--- a/JAVA_12002005_Лысенко_НА_Лаб5.docx
+++ b/JAVA_12002005_Лысенко_НА_Лаб5.docx
@@ -268,7 +268,6 @@
           <w:color w:val="000000" w:themeColor="text1"/>
           <w:sz w:val="28"/>
           <w:szCs w:val="28"/>
-          <w:lang w:val="en-US"/>
         </w:rPr>
       </w:pPr>
       <w:r>
@@ -286,7 +285,6 @@
           <w:color w:val="000000" w:themeColor="text1"/>
           <w:sz w:val="28"/>
           <w:szCs w:val="28"/>
-          <w:lang w:val="en-US"/>
         </w:rPr>
         <w:t>5</w:t>
       </w:r>
@@ -799,6 +797,25 @@
           <w:lang w:val="en-US"/>
         </w:rPr>
         <w:br/>
+        <w:t xml:space="preserve">import </w:t>
+      </w:r>
+      <w:proofErr w:type="spellStart"/>
+      <w:r>
+        <w:rPr>
+          <w:rFonts w:ascii="Courier New" w:hAnsi="Courier New" w:cs="Courier New"/>
+          <w:color w:val="A9B7C6"/>
+          <w:lang w:val="en-US"/>
+        </w:rPr>
+        <w:t>java.lang.System</w:t>
+      </w:r>
+      <w:proofErr w:type="spellEnd"/>
+      <w:r>
+        <w:rPr>
+          <w:rFonts w:ascii="Courier New" w:hAnsi="Courier New" w:cs="Courier New"/>
+          <w:color w:val="CC7832"/>
+          <w:lang w:val="en-US"/>
+        </w:rPr>
+        <w:t>;</w:t>
       </w:r>
       <w:r>
         <w:rPr>
@@ -982,7 +999,16 @@
           <w:color w:val="629755"/>
         </w:rPr>
         <w:br/>
-        <w:t xml:space="preserve">   </w:t>
+      </w:r>
+      <w:r>
+        <w:rPr>
+          <w:rFonts w:ascii="Courier New" w:hAnsi="Courier New" w:cs="Courier New"/>
+          <w:i/>
+          <w:iCs/>
+          <w:color w:val="629755"/>
+        </w:rPr>
+        <w:br/>
+        <w:t xml:space="preserve">    </w:t>
       </w:r>
       <w:proofErr w:type="spellStart"/>
       <w:r>
@@ -1125,14 +1151,229 @@
           <w:color w:val="A9B7C6"/>
         </w:rPr>
         <w:br/>
-        <w:t xml:space="preserve">       </w:t>
+        <w:t xml:space="preserve">        File </w:t>
+      </w:r>
+      <w:proofErr w:type="spellStart"/>
+      <w:r>
+        <w:rPr>
+          <w:rFonts w:ascii="Courier New" w:hAnsi="Courier New" w:cs="Courier New"/>
+          <w:color w:val="A9B7C6"/>
+        </w:rPr>
+        <w:t>currentDir</w:t>
+      </w:r>
+      <w:proofErr w:type="spellEnd"/>
+      <w:r>
+        <w:rPr>
+          <w:rFonts w:ascii="Courier New" w:hAnsi="Courier New" w:cs="Courier New"/>
+          <w:color w:val="A9B7C6"/>
+        </w:rPr>
+        <w:t xml:space="preserve"> = </w:t>
+      </w:r>
+      <w:proofErr w:type="spellStart"/>
+      <w:r>
+        <w:rPr>
+          <w:rFonts w:ascii="Courier New" w:hAnsi="Courier New" w:cs="Courier New"/>
+          <w:color w:val="CC7832"/>
+        </w:rPr>
+        <w:t>new</w:t>
+      </w:r>
+      <w:proofErr w:type="spellEnd"/>
+      <w:r>
+        <w:rPr>
+          <w:rFonts w:ascii="Courier New" w:hAnsi="Courier New" w:cs="Courier New"/>
+          <w:color w:val="CC7832"/>
+        </w:rPr>
+        <w:t xml:space="preserve"> </w:t>
+      </w:r>
+      <w:r>
+        <w:rPr>
+          <w:rFonts w:ascii="Courier New" w:hAnsi="Courier New" w:cs="Courier New"/>
+          <w:color w:val="A9B7C6"/>
+        </w:rPr>
+        <w:t>File(</w:t>
+      </w:r>
+      <w:r>
+        <w:rPr>
+          <w:rFonts w:ascii="Courier New" w:hAnsi="Courier New" w:cs="Courier New"/>
+          <w:color w:val="6A8759"/>
+        </w:rPr>
+        <w:t>"."</w:t>
+      </w:r>
+      <w:r>
+        <w:rPr>
+          <w:rFonts w:ascii="Courier New" w:hAnsi="Courier New" w:cs="Courier New"/>
+          <w:color w:val="A9B7C6"/>
+        </w:rPr>
+        <w:t>)</w:t>
+      </w:r>
+      <w:r>
+        <w:rPr>
+          <w:rFonts w:ascii="Courier New" w:hAnsi="Courier New" w:cs="Courier New"/>
+          <w:color w:val="CC7832"/>
+        </w:rPr>
+        <w:t>;</w:t>
+      </w:r>
+      <w:r>
+        <w:rPr>
+          <w:rFonts w:ascii="Courier New" w:hAnsi="Courier New" w:cs="Courier New"/>
+          <w:color w:val="CC7832"/>
+        </w:rPr>
+        <w:br/>
+        <w:t xml:space="preserve">        </w:t>
+      </w:r>
+      <w:r>
+        <w:rPr>
+          <w:rFonts w:ascii="Courier New" w:hAnsi="Courier New" w:cs="Courier New"/>
+          <w:color w:val="A9B7C6"/>
+        </w:rPr>
+        <w:t xml:space="preserve">File[] </w:t>
+      </w:r>
+      <w:proofErr w:type="spellStart"/>
+      <w:r>
+        <w:rPr>
+          <w:rFonts w:ascii="Courier New" w:hAnsi="Courier New" w:cs="Courier New"/>
+          <w:color w:val="A9B7C6"/>
+        </w:rPr>
+        <w:t>files</w:t>
+      </w:r>
+      <w:proofErr w:type="spellEnd"/>
+      <w:r>
+        <w:rPr>
+          <w:rFonts w:ascii="Courier New" w:hAnsi="Courier New" w:cs="Courier New"/>
+          <w:color w:val="A9B7C6"/>
+        </w:rPr>
+        <w:t xml:space="preserve"> = </w:t>
+      </w:r>
+      <w:proofErr w:type="spellStart"/>
+      <w:r>
+        <w:rPr>
+          <w:rFonts w:ascii="Courier New" w:hAnsi="Courier New" w:cs="Courier New"/>
+          <w:color w:val="A9B7C6"/>
+        </w:rPr>
+        <w:t>currentDir.listFiles</w:t>
+      </w:r>
+      <w:proofErr w:type="spellEnd"/>
+      <w:r>
+        <w:rPr>
+          <w:rFonts w:ascii="Courier New" w:hAnsi="Courier New" w:cs="Courier New"/>
+          <w:color w:val="A9B7C6"/>
+        </w:rPr>
+        <w:t>()</w:t>
+      </w:r>
+      <w:r>
+        <w:rPr>
+          <w:rFonts w:ascii="Courier New" w:hAnsi="Courier New" w:cs="Courier New"/>
+          <w:color w:val="CC7832"/>
+        </w:rPr>
+        <w:t>;</w:t>
+      </w:r>
+      <w:r>
+        <w:rPr>
+          <w:rFonts w:ascii="Courier New" w:hAnsi="Courier New" w:cs="Courier New"/>
+          <w:color w:val="CC7832"/>
+        </w:rPr>
+        <w:br/>
+        <w:t xml:space="preserve">        </w:t>
+      </w:r>
+      <w:r>
+        <w:rPr>
+          <w:rFonts w:ascii="Courier New" w:hAnsi="Courier New" w:cs="Courier New"/>
+          <w:color w:val="A9B7C6"/>
+        </w:rPr>
+        <w:t>List&lt;</w:t>
+      </w:r>
+      <w:proofErr w:type="spellStart"/>
+      <w:r>
+        <w:rPr>
+          <w:rFonts w:ascii="Courier New" w:hAnsi="Courier New" w:cs="Courier New"/>
+          <w:color w:val="A9B7C6"/>
+        </w:rPr>
+        <w:t>String</w:t>
+      </w:r>
+      <w:proofErr w:type="spellEnd"/>
+      <w:r>
+        <w:rPr>
+          <w:rFonts w:ascii="Courier New" w:hAnsi="Courier New" w:cs="Courier New"/>
+          <w:color w:val="A9B7C6"/>
+        </w:rPr>
+        <w:t xml:space="preserve">&gt; </w:t>
+      </w:r>
+      <w:proofErr w:type="spellStart"/>
+      <w:r>
+        <w:rPr>
+          <w:rFonts w:ascii="Courier New" w:hAnsi="Courier New" w:cs="Courier New"/>
+          <w:color w:val="A9B7C6"/>
+        </w:rPr>
+        <w:t>fileNames</w:t>
+      </w:r>
+      <w:proofErr w:type="spellEnd"/>
+      <w:r>
+        <w:rPr>
+          <w:rFonts w:ascii="Courier New" w:hAnsi="Courier New" w:cs="Courier New"/>
+          <w:color w:val="A9B7C6"/>
+        </w:rPr>
+        <w:t xml:space="preserve"> = </w:t>
+      </w:r>
+      <w:proofErr w:type="spellStart"/>
+      <w:r>
+        <w:rPr>
+          <w:rFonts w:ascii="Courier New" w:hAnsi="Courier New" w:cs="Courier New"/>
+          <w:color w:val="CC7832"/>
+        </w:rPr>
+        <w:t>new</w:t>
+      </w:r>
+      <w:proofErr w:type="spellEnd"/>
+      <w:r>
+        <w:rPr>
+          <w:rFonts w:ascii="Courier New" w:hAnsi="Courier New" w:cs="Courier New"/>
+          <w:color w:val="CC7832"/>
+        </w:rPr>
+        <w:t xml:space="preserve"> </w:t>
+      </w:r>
+      <w:proofErr w:type="spellStart"/>
+      <w:r>
+        <w:rPr>
+          <w:rFonts w:ascii="Courier New" w:hAnsi="Courier New" w:cs="Courier New"/>
+          <w:color w:val="A9B7C6"/>
+        </w:rPr>
+        <w:t>ArrayList</w:t>
+      </w:r>
+      <w:proofErr w:type="spellEnd"/>
+      <w:r>
+        <w:rPr>
+          <w:rFonts w:ascii="Courier New" w:hAnsi="Courier New" w:cs="Courier New"/>
+          <w:color w:val="A9B7C6"/>
+        </w:rPr>
+        <w:t>&lt;&gt;()</w:t>
+      </w:r>
+      <w:r>
+        <w:rPr>
+          <w:rFonts w:ascii="Courier New" w:hAnsi="Courier New" w:cs="Courier New"/>
+          <w:color w:val="CC7832"/>
+        </w:rPr>
+        <w:t>;</w:t>
+      </w:r>
+      <w:r>
+        <w:rPr>
+          <w:rFonts w:ascii="Courier New" w:hAnsi="Courier New" w:cs="Courier New"/>
+          <w:color w:val="CC7832"/>
+        </w:rPr>
+        <w:br/>
+      </w:r>
+      <w:r>
+        <w:rPr>
+          <w:rFonts w:ascii="Courier New" w:hAnsi="Courier New" w:cs="Courier New"/>
+          <w:color w:val="CC7832"/>
+        </w:rPr>
+        <w:br/>
+        <w:t xml:space="preserve">        </w:t>
       </w:r>
       <w:r>
         <w:rPr>
           <w:rFonts w:ascii="Courier New" w:hAnsi="Courier New" w:cs="Courier New"/>
           <w:color w:val="808080"/>
         </w:rPr>
-        <w:t>// Проверяем наличие аргументов командной строки</w:t>
+        <w:t>// Фильтруем и добавляем только текстовые файлы</w:t>
       </w:r>
       <w:r>
         <w:rPr>
@@ -1140,7 +1381,70 @@
           <w:color w:val="808080"/>
         </w:rPr>
         <w:br/>
-        <w:t xml:space="preserve">       </w:t>
+        <w:t xml:space="preserve">        </w:t>
+      </w:r>
+      <w:proofErr w:type="spellStart"/>
+      <w:r>
+        <w:rPr>
+          <w:rFonts w:ascii="Courier New" w:hAnsi="Courier New" w:cs="Courier New"/>
+          <w:color w:val="CC7832"/>
+        </w:rPr>
+        <w:t>for</w:t>
+      </w:r>
+      <w:proofErr w:type="spellEnd"/>
+      <w:r>
+        <w:rPr>
+          <w:rFonts w:ascii="Courier New" w:hAnsi="Courier New" w:cs="Courier New"/>
+          <w:color w:val="CC7832"/>
+        </w:rPr>
+        <w:t xml:space="preserve"> </w:t>
+      </w:r>
+      <w:r>
+        <w:rPr>
+          <w:rFonts w:ascii="Courier New" w:hAnsi="Courier New" w:cs="Courier New"/>
+          <w:color w:val="A9B7C6"/>
+        </w:rPr>
+        <w:t xml:space="preserve">(File </w:t>
+      </w:r>
+      <w:proofErr w:type="spellStart"/>
+      <w:r>
+        <w:rPr>
+          <w:rFonts w:ascii="Courier New" w:hAnsi="Courier New" w:cs="Courier New"/>
+          <w:color w:val="A9B7C6"/>
+        </w:rPr>
+        <w:t>file</w:t>
+      </w:r>
+      <w:proofErr w:type="spellEnd"/>
+      <w:r>
+        <w:rPr>
+          <w:rFonts w:ascii="Courier New" w:hAnsi="Courier New" w:cs="Courier New"/>
+          <w:color w:val="A9B7C6"/>
+        </w:rPr>
+        <w:t xml:space="preserve"> : </w:t>
+      </w:r>
+      <w:proofErr w:type="spellStart"/>
+      <w:r>
+        <w:rPr>
+          <w:rFonts w:ascii="Courier New" w:hAnsi="Courier New" w:cs="Courier New"/>
+          <w:color w:val="A9B7C6"/>
+        </w:rPr>
+        <w:t>files</w:t>
+      </w:r>
+      <w:proofErr w:type="spellEnd"/>
+      <w:r>
+        <w:rPr>
+          <w:rFonts w:ascii="Courier New" w:hAnsi="Courier New" w:cs="Courier New"/>
+          <w:color w:val="A9B7C6"/>
+        </w:rPr>
+        <w:t>) {</w:t>
+      </w:r>
+      <w:r>
+        <w:rPr>
+          <w:rFonts w:ascii="Courier New" w:hAnsi="Courier New" w:cs="Courier New"/>
+          <w:color w:val="A9B7C6"/>
+        </w:rPr>
+        <w:br/>
+        <w:t xml:space="preserve">            </w:t>
       </w:r>
       <w:proofErr w:type="spellStart"/>
       <w:r>
@@ -1171,36 +1475,1747 @@
           <w:rFonts w:ascii="Courier New" w:hAnsi="Courier New" w:cs="Courier New"/>
           <w:color w:val="A9B7C6"/>
         </w:rPr>
-        <w:t>args.</w:t>
-      </w:r>
-      <w:r>
-        <w:rPr>
-          <w:rFonts w:ascii="Courier New" w:hAnsi="Courier New" w:cs="Courier New"/>
+        <w:t>file.isFile</w:t>
+      </w:r>
+      <w:proofErr w:type="spellEnd"/>
+      <w:r>
+        <w:rPr>
+          <w:rFonts w:ascii="Courier New" w:hAnsi="Courier New" w:cs="Courier New"/>
+          <w:color w:val="A9B7C6"/>
+        </w:rPr>
+        <w:t xml:space="preserve">() &amp;&amp; </w:t>
+      </w:r>
+      <w:proofErr w:type="spellStart"/>
+      <w:r>
+        <w:rPr>
+          <w:rFonts w:ascii="Courier New" w:hAnsi="Courier New" w:cs="Courier New"/>
+          <w:color w:val="A9B7C6"/>
+        </w:rPr>
+        <w:t>file.getName</w:t>
+      </w:r>
+      <w:proofErr w:type="spellEnd"/>
+      <w:r>
+        <w:rPr>
+          <w:rFonts w:ascii="Courier New" w:hAnsi="Courier New" w:cs="Courier New"/>
+          <w:color w:val="A9B7C6"/>
+        </w:rPr>
+        <w:t>().</w:t>
+      </w:r>
+      <w:proofErr w:type="spellStart"/>
+      <w:r>
+        <w:rPr>
+          <w:rFonts w:ascii="Courier New" w:hAnsi="Courier New" w:cs="Courier New"/>
+          <w:color w:val="A9B7C6"/>
+        </w:rPr>
+        <w:t>endsWith</w:t>
+      </w:r>
+      <w:proofErr w:type="spellEnd"/>
+      <w:r>
+        <w:rPr>
+          <w:rFonts w:ascii="Courier New" w:hAnsi="Courier New" w:cs="Courier New"/>
+          <w:color w:val="A9B7C6"/>
+        </w:rPr>
+        <w:t>(</w:t>
+      </w:r>
+      <w:r>
+        <w:rPr>
+          <w:rFonts w:ascii="Courier New" w:hAnsi="Courier New" w:cs="Courier New"/>
+          <w:color w:val="6A8759"/>
+        </w:rPr>
+        <w:t>".</w:t>
+      </w:r>
+      <w:proofErr w:type="spellStart"/>
+      <w:r>
+        <w:rPr>
+          <w:rFonts w:ascii="Courier New" w:hAnsi="Courier New" w:cs="Courier New"/>
+          <w:color w:val="6A8759"/>
+        </w:rPr>
+        <w:t>txt</w:t>
+      </w:r>
+      <w:proofErr w:type="spellEnd"/>
+      <w:r>
+        <w:rPr>
+          <w:rFonts w:ascii="Courier New" w:hAnsi="Courier New" w:cs="Courier New"/>
+          <w:color w:val="6A8759"/>
+        </w:rPr>
+        <w:t>"</w:t>
+      </w:r>
+      <w:r>
+        <w:rPr>
+          <w:rFonts w:ascii="Courier New" w:hAnsi="Courier New" w:cs="Courier New"/>
+          <w:color w:val="A9B7C6"/>
+        </w:rPr>
+        <w:t>)) {</w:t>
+      </w:r>
+      <w:r>
+        <w:rPr>
+          <w:rFonts w:ascii="Courier New" w:hAnsi="Courier New" w:cs="Courier New"/>
+          <w:color w:val="A9B7C6"/>
+        </w:rPr>
+        <w:br/>
+        <w:t xml:space="preserve">                </w:t>
+      </w:r>
+      <w:proofErr w:type="spellStart"/>
+      <w:r>
+        <w:rPr>
+          <w:rFonts w:ascii="Courier New" w:hAnsi="Courier New" w:cs="Courier New"/>
+          <w:color w:val="A9B7C6"/>
+        </w:rPr>
+        <w:t>fileNames.add</w:t>
+      </w:r>
+      <w:proofErr w:type="spellEnd"/>
+      <w:r>
+        <w:rPr>
+          <w:rFonts w:ascii="Courier New" w:hAnsi="Courier New" w:cs="Courier New"/>
+          <w:color w:val="A9B7C6"/>
+        </w:rPr>
+        <w:t>(</w:t>
+      </w:r>
+      <w:proofErr w:type="spellStart"/>
+      <w:r>
+        <w:rPr>
+          <w:rFonts w:ascii="Courier New" w:hAnsi="Courier New" w:cs="Courier New"/>
+          <w:color w:val="A9B7C6"/>
+        </w:rPr>
+        <w:t>file.getName</w:t>
+      </w:r>
+      <w:proofErr w:type="spellEnd"/>
+      <w:r>
+        <w:rPr>
+          <w:rFonts w:ascii="Courier New" w:hAnsi="Courier New" w:cs="Courier New"/>
+          <w:color w:val="A9B7C6"/>
+        </w:rPr>
+        <w:t>())</w:t>
+      </w:r>
+      <w:r>
+        <w:rPr>
+          <w:rFonts w:ascii="Courier New" w:hAnsi="Courier New" w:cs="Courier New"/>
+          <w:color w:val="CC7832"/>
+        </w:rPr>
+        <w:t>;</w:t>
+      </w:r>
+      <w:r>
+        <w:rPr>
+          <w:rFonts w:ascii="Courier New" w:hAnsi="Courier New" w:cs="Courier New"/>
+          <w:color w:val="CC7832"/>
+        </w:rPr>
+        <w:br/>
+        <w:t xml:space="preserve">            </w:t>
+      </w:r>
+      <w:r>
+        <w:rPr>
+          <w:rFonts w:ascii="Courier New" w:hAnsi="Courier New" w:cs="Courier New"/>
+          <w:color w:val="A9B7C6"/>
+        </w:rPr>
+        <w:t>}</w:t>
+      </w:r>
+      <w:r>
+        <w:rPr>
+          <w:rFonts w:ascii="Courier New" w:hAnsi="Courier New" w:cs="Courier New"/>
+          <w:color w:val="A9B7C6"/>
+        </w:rPr>
+        <w:br/>
+        <w:t xml:space="preserve">        }</w:t>
+      </w:r>
+      <w:r>
+        <w:rPr>
+          <w:rFonts w:ascii="Courier New" w:hAnsi="Courier New" w:cs="Courier New"/>
+          <w:color w:val="A9B7C6"/>
+        </w:rPr>
+        <w:br/>
+        <w:t xml:space="preserve">        </w:t>
+      </w:r>
+      <w:proofErr w:type="spellStart"/>
+      <w:r>
+        <w:rPr>
+          <w:rFonts w:ascii="Courier New" w:hAnsi="Courier New" w:cs="Courier New"/>
+          <w:color w:val="A9B7C6"/>
+        </w:rPr>
+        <w:t>Scanner</w:t>
+      </w:r>
+      <w:proofErr w:type="spellEnd"/>
+      <w:r>
+        <w:rPr>
+          <w:rFonts w:ascii="Courier New" w:hAnsi="Courier New" w:cs="Courier New"/>
+          <w:color w:val="A9B7C6"/>
+        </w:rPr>
+        <w:t xml:space="preserve"> </w:t>
+      </w:r>
+      <w:proofErr w:type="spellStart"/>
+      <w:r>
+        <w:rPr>
+          <w:rFonts w:ascii="Courier New" w:hAnsi="Courier New" w:cs="Courier New"/>
+          <w:color w:val="A9B7C6"/>
+        </w:rPr>
+        <w:t>scan</w:t>
+      </w:r>
+      <w:proofErr w:type="spellEnd"/>
+      <w:r>
+        <w:rPr>
+          <w:rFonts w:ascii="Courier New" w:hAnsi="Courier New" w:cs="Courier New"/>
+          <w:color w:val="A9B7C6"/>
+        </w:rPr>
+        <w:t xml:space="preserve"> = </w:t>
+      </w:r>
+      <w:proofErr w:type="spellStart"/>
+      <w:r>
+        <w:rPr>
+          <w:rFonts w:ascii="Courier New" w:hAnsi="Courier New" w:cs="Courier New"/>
+          <w:color w:val="CC7832"/>
+        </w:rPr>
+        <w:t>new</w:t>
+      </w:r>
+      <w:proofErr w:type="spellEnd"/>
+      <w:r>
+        <w:rPr>
+          <w:rFonts w:ascii="Courier New" w:hAnsi="Courier New" w:cs="Courier New"/>
+          <w:color w:val="CC7832"/>
+        </w:rPr>
+        <w:t xml:space="preserve"> </w:t>
+      </w:r>
+      <w:proofErr w:type="spellStart"/>
+      <w:r>
+        <w:rPr>
+          <w:rFonts w:ascii="Courier New" w:hAnsi="Courier New" w:cs="Courier New"/>
+          <w:color w:val="A9B7C6"/>
+        </w:rPr>
+        <w:t>Scanner</w:t>
+      </w:r>
+      <w:proofErr w:type="spellEnd"/>
+      <w:r>
+        <w:rPr>
+          <w:rFonts w:ascii="Courier New" w:hAnsi="Courier New" w:cs="Courier New"/>
+          <w:color w:val="A9B7C6"/>
+        </w:rPr>
+        <w:t>(System.</w:t>
+      </w:r>
+      <w:r>
+        <w:rPr>
+          <w:rFonts w:ascii="Courier New" w:hAnsi="Courier New" w:cs="Courier New"/>
+          <w:i/>
+          <w:iCs/>
           <w:color w:val="9876AA"/>
         </w:rPr>
-        <w:t>length</w:t>
-      </w:r>
-      <w:proofErr w:type="spellEnd"/>
-      <w:r>
-        <w:rPr>
-          <w:rFonts w:ascii="Courier New" w:hAnsi="Courier New" w:cs="Courier New"/>
+        <w:t>in</w:t>
+      </w:r>
+      <w:r>
+        <w:rPr>
+          <w:rFonts w:ascii="Courier New" w:hAnsi="Courier New" w:cs="Courier New"/>
+          <w:color w:val="A9B7C6"/>
+        </w:rPr>
+        <w:t>)</w:t>
+      </w:r>
+      <w:r>
+        <w:rPr>
+          <w:rFonts w:ascii="Courier New" w:hAnsi="Courier New" w:cs="Courier New"/>
+          <w:color w:val="CC7832"/>
+        </w:rPr>
+        <w:t>;</w:t>
+      </w:r>
+      <w:r>
+        <w:rPr>
+          <w:rFonts w:ascii="Courier New" w:hAnsi="Courier New" w:cs="Courier New"/>
+          <w:color w:val="CC7832"/>
+        </w:rPr>
+        <w:br/>
+        <w:t xml:space="preserve">        </w:t>
+      </w:r>
+      <w:proofErr w:type="spellStart"/>
+      <w:r>
+        <w:rPr>
+          <w:rFonts w:ascii="Courier New" w:hAnsi="Courier New" w:cs="Courier New"/>
+          <w:color w:val="A9B7C6"/>
+        </w:rPr>
+        <w:t>System.</w:t>
+      </w:r>
+      <w:r>
+        <w:rPr>
+          <w:rFonts w:ascii="Courier New" w:hAnsi="Courier New" w:cs="Courier New"/>
+          <w:i/>
+          <w:iCs/>
           <w:color w:val="9876AA"/>
         </w:rPr>
+        <w:t>out</w:t>
+      </w:r>
+      <w:r>
+        <w:rPr>
+          <w:rFonts w:ascii="Courier New" w:hAnsi="Courier New" w:cs="Courier New"/>
+          <w:color w:val="A9B7C6"/>
+        </w:rPr>
+        <w:t>.println</w:t>
+      </w:r>
+      <w:proofErr w:type="spellEnd"/>
+      <w:r>
+        <w:rPr>
+          <w:rFonts w:ascii="Courier New" w:hAnsi="Courier New" w:cs="Courier New"/>
+          <w:color w:val="A9B7C6"/>
+        </w:rPr>
+        <w:t>(</w:t>
+      </w:r>
+      <w:r>
+        <w:rPr>
+          <w:rFonts w:ascii="Courier New" w:hAnsi="Courier New" w:cs="Courier New"/>
+          <w:color w:val="6A8759"/>
+        </w:rPr>
+        <w:t>"Введите искомую подстроку:"</w:t>
+      </w:r>
+      <w:r>
+        <w:rPr>
+          <w:rFonts w:ascii="Courier New" w:hAnsi="Courier New" w:cs="Courier New"/>
+          <w:color w:val="A9B7C6"/>
+        </w:rPr>
+        <w:t>)</w:t>
+      </w:r>
+      <w:r>
+        <w:rPr>
+          <w:rFonts w:ascii="Courier New" w:hAnsi="Courier New" w:cs="Courier New"/>
+          <w:color w:val="CC7832"/>
+        </w:rPr>
+        <w:t>;</w:t>
+      </w:r>
+      <w:r>
+        <w:rPr>
+          <w:rFonts w:ascii="Courier New" w:hAnsi="Courier New" w:cs="Courier New"/>
+          <w:color w:val="CC7832"/>
+        </w:rPr>
+        <w:br/>
+        <w:t xml:space="preserve">        </w:t>
+      </w:r>
+      <w:proofErr w:type="spellStart"/>
+      <w:r>
+        <w:rPr>
+          <w:rFonts w:ascii="Courier New" w:hAnsi="Courier New" w:cs="Courier New"/>
+          <w:color w:val="A9B7C6"/>
+        </w:rPr>
+        <w:t>String</w:t>
+      </w:r>
+      <w:proofErr w:type="spellEnd"/>
+      <w:r>
+        <w:rPr>
+          <w:rFonts w:ascii="Courier New" w:hAnsi="Courier New" w:cs="Courier New"/>
+          <w:color w:val="A9B7C6"/>
+        </w:rPr>
         <w:t xml:space="preserve"> </w:t>
       </w:r>
-      <w:r>
-        <w:rPr>
-          <w:rFonts w:ascii="Courier New" w:hAnsi="Courier New" w:cs="Courier New"/>
-          <w:color w:val="A9B7C6"/>
-        </w:rPr>
-        <w:t xml:space="preserve">&lt; </w:t>
+      <w:proofErr w:type="spellStart"/>
+      <w:r>
+        <w:rPr>
+          <w:rFonts w:ascii="Courier New" w:hAnsi="Courier New" w:cs="Courier New"/>
+          <w:color w:val="A9B7C6"/>
+        </w:rPr>
+        <w:t>substring</w:t>
+      </w:r>
+      <w:proofErr w:type="spellEnd"/>
+      <w:r>
+        <w:rPr>
+          <w:rFonts w:ascii="Courier New" w:hAnsi="Courier New" w:cs="Courier New"/>
+          <w:color w:val="A9B7C6"/>
+        </w:rPr>
+        <w:t xml:space="preserve"> = </w:t>
+      </w:r>
+      <w:proofErr w:type="spellStart"/>
+      <w:r>
+        <w:rPr>
+          <w:rFonts w:ascii="Courier New" w:hAnsi="Courier New" w:cs="Courier New"/>
+          <w:color w:val="A9B7C6"/>
+        </w:rPr>
+        <w:t>scan.nextLine</w:t>
+      </w:r>
+      <w:proofErr w:type="spellEnd"/>
+      <w:r>
+        <w:rPr>
+          <w:rFonts w:ascii="Courier New" w:hAnsi="Courier New" w:cs="Courier New"/>
+          <w:color w:val="A9B7C6"/>
+        </w:rPr>
+        <w:t>()</w:t>
+      </w:r>
+      <w:r>
+        <w:rPr>
+          <w:rFonts w:ascii="Courier New" w:hAnsi="Courier New" w:cs="Courier New"/>
+          <w:color w:val="CC7832"/>
+        </w:rPr>
+        <w:t>;</w:t>
+      </w:r>
+      <w:r>
+        <w:rPr>
+          <w:rFonts w:ascii="Courier New" w:hAnsi="Courier New" w:cs="Courier New"/>
+          <w:color w:val="CC7832"/>
+        </w:rPr>
+        <w:br/>
+      </w:r>
+      <w:r>
+        <w:rPr>
+          <w:rFonts w:ascii="Courier New" w:hAnsi="Courier New" w:cs="Courier New"/>
+          <w:color w:val="CC7832"/>
+        </w:rPr>
+        <w:br/>
+        <w:t xml:space="preserve">        </w:t>
+      </w:r>
+      <w:r>
+        <w:rPr>
+          <w:rFonts w:ascii="Courier New" w:hAnsi="Courier New" w:cs="Courier New"/>
+          <w:color w:val="808080"/>
+        </w:rPr>
+        <w:t>// Выводим список доступных файлов</w:t>
+      </w:r>
+      <w:r>
+        <w:rPr>
+          <w:rFonts w:ascii="Courier New" w:hAnsi="Courier New" w:cs="Courier New"/>
+          <w:color w:val="808080"/>
+        </w:rPr>
+        <w:br/>
+        <w:t xml:space="preserve">        </w:t>
+      </w:r>
+      <w:proofErr w:type="spellStart"/>
+      <w:r>
+        <w:rPr>
+          <w:rFonts w:ascii="Courier New" w:hAnsi="Courier New" w:cs="Courier New"/>
+          <w:color w:val="A9B7C6"/>
+        </w:rPr>
+        <w:t>System.</w:t>
+      </w:r>
+      <w:r>
+        <w:rPr>
+          <w:rFonts w:ascii="Courier New" w:hAnsi="Courier New" w:cs="Courier New"/>
+          <w:i/>
+          <w:iCs/>
+          <w:color w:val="9876AA"/>
+        </w:rPr>
+        <w:t>out</w:t>
+      </w:r>
+      <w:r>
+        <w:rPr>
+          <w:rFonts w:ascii="Courier New" w:hAnsi="Courier New" w:cs="Courier New"/>
+          <w:color w:val="A9B7C6"/>
+        </w:rPr>
+        <w:t>.println</w:t>
+      </w:r>
+      <w:proofErr w:type="spellEnd"/>
+      <w:r>
+        <w:rPr>
+          <w:rFonts w:ascii="Courier New" w:hAnsi="Courier New" w:cs="Courier New"/>
+          <w:color w:val="A9B7C6"/>
+        </w:rPr>
+        <w:t>(</w:t>
+      </w:r>
+      <w:r>
+        <w:rPr>
+          <w:rFonts w:ascii="Courier New" w:hAnsi="Courier New" w:cs="Courier New"/>
+          <w:color w:val="6A8759"/>
+        </w:rPr>
+        <w:t>"</w:t>
+      </w:r>
+      <w:proofErr w:type="spellStart"/>
+      <w:r>
+        <w:rPr>
+          <w:rFonts w:ascii="Courier New" w:hAnsi="Courier New" w:cs="Courier New"/>
+          <w:color w:val="6A8759"/>
+        </w:rPr>
+        <w:t>Available</w:t>
+      </w:r>
+      <w:proofErr w:type="spellEnd"/>
+      <w:r>
+        <w:rPr>
+          <w:rFonts w:ascii="Courier New" w:hAnsi="Courier New" w:cs="Courier New"/>
+          <w:color w:val="6A8759"/>
+        </w:rPr>
+        <w:t xml:space="preserve"> </w:t>
+      </w:r>
+      <w:proofErr w:type="spellStart"/>
+      <w:r>
+        <w:rPr>
+          <w:rFonts w:ascii="Courier New" w:hAnsi="Courier New" w:cs="Courier New"/>
+          <w:color w:val="6A8759"/>
+        </w:rPr>
+        <w:t>files</w:t>
+      </w:r>
+      <w:proofErr w:type="spellEnd"/>
+      <w:r>
+        <w:rPr>
+          <w:rFonts w:ascii="Courier New" w:hAnsi="Courier New" w:cs="Courier New"/>
+          <w:color w:val="6A8759"/>
+        </w:rPr>
+        <w:t xml:space="preserve">: " </w:t>
+      </w:r>
+      <w:r>
+        <w:rPr>
+          <w:rFonts w:ascii="Courier New" w:hAnsi="Courier New" w:cs="Courier New"/>
+          <w:color w:val="A9B7C6"/>
+        </w:rPr>
+        <w:t xml:space="preserve">+ </w:t>
+      </w:r>
+      <w:proofErr w:type="spellStart"/>
+      <w:r>
+        <w:rPr>
+          <w:rFonts w:ascii="Courier New" w:hAnsi="Courier New" w:cs="Courier New"/>
+          <w:color w:val="A9B7C6"/>
+        </w:rPr>
+        <w:t>fileNames</w:t>
+      </w:r>
+      <w:proofErr w:type="spellEnd"/>
+      <w:r>
+        <w:rPr>
+          <w:rFonts w:ascii="Courier New" w:hAnsi="Courier New" w:cs="Courier New"/>
+          <w:color w:val="A9B7C6"/>
+        </w:rPr>
+        <w:t>)</w:t>
+      </w:r>
+      <w:r>
+        <w:rPr>
+          <w:rFonts w:ascii="Courier New" w:hAnsi="Courier New" w:cs="Courier New"/>
+          <w:color w:val="CC7832"/>
+        </w:rPr>
+        <w:t>;</w:t>
+      </w:r>
+      <w:r>
+        <w:rPr>
+          <w:rFonts w:ascii="Courier New" w:hAnsi="Courier New" w:cs="Courier New"/>
+          <w:color w:val="CC7832"/>
+        </w:rPr>
+        <w:br/>
+        <w:t xml:space="preserve">        </w:t>
+      </w:r>
+      <w:r>
+        <w:rPr>
+          <w:rFonts w:ascii="Courier New" w:hAnsi="Courier New" w:cs="Courier New"/>
+          <w:color w:val="808080"/>
+        </w:rPr>
+        <w:t>// Создаем очередь для хранения результатов поиска и список потоков</w:t>
+      </w:r>
+      <w:r>
+        <w:rPr>
+          <w:rFonts w:ascii="Courier New" w:hAnsi="Courier New" w:cs="Courier New"/>
+          <w:color w:val="808080"/>
+        </w:rPr>
+        <w:br/>
+        <w:t xml:space="preserve">        </w:t>
+      </w:r>
+      <w:proofErr w:type="spellStart"/>
+      <w:r>
+        <w:rPr>
+          <w:rFonts w:ascii="Courier New" w:hAnsi="Courier New" w:cs="Courier New"/>
+          <w:color w:val="A9B7C6"/>
+        </w:rPr>
+        <w:t>BlockingQueue</w:t>
+      </w:r>
+      <w:proofErr w:type="spellEnd"/>
+      <w:r>
+        <w:rPr>
+          <w:rFonts w:ascii="Courier New" w:hAnsi="Courier New" w:cs="Courier New"/>
+          <w:color w:val="A9B7C6"/>
+        </w:rPr>
+        <w:t>&lt;</w:t>
+      </w:r>
+      <w:proofErr w:type="spellStart"/>
+      <w:r>
+        <w:rPr>
+          <w:rFonts w:ascii="Courier New" w:hAnsi="Courier New" w:cs="Courier New"/>
+          <w:color w:val="A9B7C6"/>
+        </w:rPr>
+        <w:t>SearchResult</w:t>
+      </w:r>
+      <w:proofErr w:type="spellEnd"/>
+      <w:r>
+        <w:rPr>
+          <w:rFonts w:ascii="Courier New" w:hAnsi="Courier New" w:cs="Courier New"/>
+          <w:color w:val="A9B7C6"/>
+        </w:rPr>
+        <w:t xml:space="preserve">&gt; </w:t>
+      </w:r>
+      <w:proofErr w:type="spellStart"/>
+      <w:r>
+        <w:rPr>
+          <w:rFonts w:ascii="Courier New" w:hAnsi="Courier New" w:cs="Courier New"/>
+          <w:color w:val="A9B7C6"/>
+        </w:rPr>
+        <w:t>results</w:t>
+      </w:r>
+      <w:proofErr w:type="spellEnd"/>
+      <w:r>
+        <w:rPr>
+          <w:rFonts w:ascii="Courier New" w:hAnsi="Courier New" w:cs="Courier New"/>
+          <w:color w:val="A9B7C6"/>
+        </w:rPr>
+        <w:t xml:space="preserve"> = </w:t>
+      </w:r>
+      <w:proofErr w:type="spellStart"/>
+      <w:r>
+        <w:rPr>
+          <w:rFonts w:ascii="Courier New" w:hAnsi="Courier New" w:cs="Courier New"/>
+          <w:color w:val="CC7832"/>
+        </w:rPr>
+        <w:t>new</w:t>
+      </w:r>
+      <w:proofErr w:type="spellEnd"/>
+      <w:r>
+        <w:rPr>
+          <w:rFonts w:ascii="Courier New" w:hAnsi="Courier New" w:cs="Courier New"/>
+          <w:color w:val="CC7832"/>
+        </w:rPr>
+        <w:t xml:space="preserve"> </w:t>
+      </w:r>
+      <w:proofErr w:type="spellStart"/>
+      <w:r>
+        <w:rPr>
+          <w:rFonts w:ascii="Courier New" w:hAnsi="Courier New" w:cs="Courier New"/>
+          <w:color w:val="A9B7C6"/>
+        </w:rPr>
+        <w:t>LinkedBlockingQueue</w:t>
+      </w:r>
+      <w:proofErr w:type="spellEnd"/>
+      <w:r>
+        <w:rPr>
+          <w:rFonts w:ascii="Courier New" w:hAnsi="Courier New" w:cs="Courier New"/>
+          <w:color w:val="A9B7C6"/>
+        </w:rPr>
+        <w:t>&lt;&gt;()</w:t>
+      </w:r>
+      <w:r>
+        <w:rPr>
+          <w:rFonts w:ascii="Courier New" w:hAnsi="Courier New" w:cs="Courier New"/>
+          <w:color w:val="CC7832"/>
+        </w:rPr>
+        <w:t>;</w:t>
+      </w:r>
+      <w:r>
+        <w:rPr>
+          <w:rFonts w:ascii="Courier New" w:hAnsi="Courier New" w:cs="Courier New"/>
+          <w:color w:val="CC7832"/>
+        </w:rPr>
+        <w:br/>
+        <w:t xml:space="preserve">        </w:t>
+      </w:r>
+      <w:r>
+        <w:rPr>
+          <w:rFonts w:ascii="Courier New" w:hAnsi="Courier New" w:cs="Courier New"/>
+          <w:color w:val="A9B7C6"/>
+        </w:rPr>
+        <w:t>List&lt;</w:t>
+      </w:r>
+      <w:proofErr w:type="spellStart"/>
+      <w:r>
+        <w:rPr>
+          <w:rFonts w:ascii="Courier New" w:hAnsi="Courier New" w:cs="Courier New"/>
+          <w:color w:val="A9B7C6"/>
+        </w:rPr>
+        <w:t>Thread</w:t>
+      </w:r>
+      <w:proofErr w:type="spellEnd"/>
+      <w:r>
+        <w:rPr>
+          <w:rFonts w:ascii="Courier New" w:hAnsi="Courier New" w:cs="Courier New"/>
+          <w:color w:val="A9B7C6"/>
+        </w:rPr>
+        <w:t xml:space="preserve">&gt; </w:t>
+      </w:r>
+      <w:proofErr w:type="spellStart"/>
+      <w:r>
+        <w:rPr>
+          <w:rFonts w:ascii="Courier New" w:hAnsi="Courier New" w:cs="Courier New"/>
+          <w:color w:val="A9B7C6"/>
+        </w:rPr>
+        <w:t>threads</w:t>
+      </w:r>
+      <w:proofErr w:type="spellEnd"/>
+      <w:r>
+        <w:rPr>
+          <w:rFonts w:ascii="Courier New" w:hAnsi="Courier New" w:cs="Courier New"/>
+          <w:color w:val="A9B7C6"/>
+        </w:rPr>
+        <w:t xml:space="preserve"> = </w:t>
+      </w:r>
+      <w:proofErr w:type="spellStart"/>
+      <w:r>
+        <w:rPr>
+          <w:rFonts w:ascii="Courier New" w:hAnsi="Courier New" w:cs="Courier New"/>
+          <w:color w:val="CC7832"/>
+        </w:rPr>
+        <w:t>new</w:t>
+      </w:r>
+      <w:proofErr w:type="spellEnd"/>
+      <w:r>
+        <w:rPr>
+          <w:rFonts w:ascii="Courier New" w:hAnsi="Courier New" w:cs="Courier New"/>
+          <w:color w:val="CC7832"/>
+        </w:rPr>
+        <w:t xml:space="preserve"> </w:t>
+      </w:r>
+      <w:proofErr w:type="spellStart"/>
+      <w:r>
+        <w:rPr>
+          <w:rFonts w:ascii="Courier New" w:hAnsi="Courier New" w:cs="Courier New"/>
+          <w:color w:val="A9B7C6"/>
+        </w:rPr>
+        <w:t>ArrayList</w:t>
+      </w:r>
+      <w:proofErr w:type="spellEnd"/>
+      <w:r>
+        <w:rPr>
+          <w:rFonts w:ascii="Courier New" w:hAnsi="Courier New" w:cs="Courier New"/>
+          <w:color w:val="A9B7C6"/>
+        </w:rPr>
+        <w:t>&lt;&gt;()</w:t>
+      </w:r>
+      <w:r>
+        <w:rPr>
+          <w:rFonts w:ascii="Courier New" w:hAnsi="Courier New" w:cs="Courier New"/>
+          <w:color w:val="CC7832"/>
+        </w:rPr>
+        <w:t>;</w:t>
+      </w:r>
+      <w:r>
+        <w:rPr>
+          <w:rFonts w:ascii="Courier New" w:hAnsi="Courier New" w:cs="Courier New"/>
+          <w:color w:val="CC7832"/>
+        </w:rPr>
+        <w:br/>
+      </w:r>
+      <w:r>
+        <w:rPr>
+          <w:rFonts w:ascii="Courier New" w:hAnsi="Courier New" w:cs="Courier New"/>
+          <w:color w:val="CC7832"/>
+        </w:rPr>
+        <w:br/>
+        <w:t xml:space="preserve">        </w:t>
+      </w:r>
+      <w:r>
+        <w:rPr>
+          <w:rFonts w:ascii="Courier New" w:hAnsi="Courier New" w:cs="Courier New"/>
+          <w:color w:val="808080"/>
+        </w:rPr>
+        <w:t>// Создаем поток для каждого файла и запускаем его</w:t>
+      </w:r>
+      <w:r>
+        <w:rPr>
+          <w:rFonts w:ascii="Courier New" w:hAnsi="Courier New" w:cs="Courier New"/>
+          <w:color w:val="808080"/>
+        </w:rPr>
+        <w:br/>
+        <w:t xml:space="preserve">        </w:t>
+      </w:r>
+      <w:proofErr w:type="spellStart"/>
+      <w:r>
+        <w:rPr>
+          <w:rFonts w:ascii="Courier New" w:hAnsi="Courier New" w:cs="Courier New"/>
+          <w:color w:val="CC7832"/>
+        </w:rPr>
+        <w:t>for</w:t>
+      </w:r>
+      <w:proofErr w:type="spellEnd"/>
+      <w:r>
+        <w:rPr>
+          <w:rFonts w:ascii="Courier New" w:hAnsi="Courier New" w:cs="Courier New"/>
+          <w:color w:val="CC7832"/>
+        </w:rPr>
+        <w:t xml:space="preserve"> </w:t>
+      </w:r>
+      <w:r>
+        <w:rPr>
+          <w:rFonts w:ascii="Courier New" w:hAnsi="Courier New" w:cs="Courier New"/>
+          <w:color w:val="A9B7C6"/>
+        </w:rPr>
+        <w:t>(</w:t>
+      </w:r>
+      <w:proofErr w:type="spellStart"/>
+      <w:r>
+        <w:rPr>
+          <w:rFonts w:ascii="Courier New" w:hAnsi="Courier New" w:cs="Courier New"/>
+          <w:color w:val="A9B7C6"/>
+        </w:rPr>
+        <w:t>String</w:t>
+      </w:r>
+      <w:proofErr w:type="spellEnd"/>
+      <w:r>
+        <w:rPr>
+          <w:rFonts w:ascii="Courier New" w:hAnsi="Courier New" w:cs="Courier New"/>
+          <w:color w:val="A9B7C6"/>
+        </w:rPr>
+        <w:t xml:space="preserve"> </w:t>
+      </w:r>
+      <w:proofErr w:type="spellStart"/>
+      <w:r>
+        <w:rPr>
+          <w:rFonts w:ascii="Courier New" w:hAnsi="Courier New" w:cs="Courier New"/>
+          <w:color w:val="A9B7C6"/>
+        </w:rPr>
+        <w:t>name</w:t>
+      </w:r>
+      <w:proofErr w:type="spellEnd"/>
+      <w:r>
+        <w:rPr>
+          <w:rFonts w:ascii="Courier New" w:hAnsi="Courier New" w:cs="Courier New"/>
+          <w:color w:val="A9B7C6"/>
+        </w:rPr>
+        <w:t xml:space="preserve"> : </w:t>
+      </w:r>
+      <w:proofErr w:type="spellStart"/>
+      <w:r>
+        <w:rPr>
+          <w:rFonts w:ascii="Courier New" w:hAnsi="Courier New" w:cs="Courier New"/>
+          <w:color w:val="A9B7C6"/>
+        </w:rPr>
+        <w:t>fileNames</w:t>
+      </w:r>
+      <w:proofErr w:type="spellEnd"/>
+      <w:r>
+        <w:rPr>
+          <w:rFonts w:ascii="Courier New" w:hAnsi="Courier New" w:cs="Courier New"/>
+          <w:color w:val="A9B7C6"/>
+        </w:rPr>
+        <w:t>) {</w:t>
+      </w:r>
+      <w:r>
+        <w:rPr>
+          <w:rFonts w:ascii="Courier New" w:hAnsi="Courier New" w:cs="Courier New"/>
+          <w:color w:val="A9B7C6"/>
+        </w:rPr>
+        <w:br/>
+        <w:t xml:space="preserve">            </w:t>
+      </w:r>
+      <w:proofErr w:type="spellStart"/>
+      <w:r>
+        <w:rPr>
+          <w:rFonts w:ascii="Courier New" w:hAnsi="Courier New" w:cs="Courier New"/>
+          <w:color w:val="A9B7C6"/>
+        </w:rPr>
+        <w:t>Thread</w:t>
+      </w:r>
+      <w:proofErr w:type="spellEnd"/>
+      <w:r>
+        <w:rPr>
+          <w:rFonts w:ascii="Courier New" w:hAnsi="Courier New" w:cs="Courier New"/>
+          <w:color w:val="A9B7C6"/>
+        </w:rPr>
+        <w:t xml:space="preserve"> </w:t>
+      </w:r>
+      <w:proofErr w:type="spellStart"/>
+      <w:r>
+        <w:rPr>
+          <w:rFonts w:ascii="Courier New" w:hAnsi="Courier New" w:cs="Courier New"/>
+          <w:color w:val="A9B7C6"/>
+        </w:rPr>
+        <w:t>thread</w:t>
+      </w:r>
+      <w:proofErr w:type="spellEnd"/>
+      <w:r>
+        <w:rPr>
+          <w:rFonts w:ascii="Courier New" w:hAnsi="Courier New" w:cs="Courier New"/>
+          <w:color w:val="A9B7C6"/>
+        </w:rPr>
+        <w:t xml:space="preserve"> = </w:t>
+      </w:r>
+      <w:proofErr w:type="spellStart"/>
+      <w:r>
+        <w:rPr>
+          <w:rFonts w:ascii="Courier New" w:hAnsi="Courier New" w:cs="Courier New"/>
+          <w:color w:val="CC7832"/>
+        </w:rPr>
+        <w:t>new</w:t>
+      </w:r>
+      <w:proofErr w:type="spellEnd"/>
+      <w:r>
+        <w:rPr>
+          <w:rFonts w:ascii="Courier New" w:hAnsi="Courier New" w:cs="Courier New"/>
+          <w:color w:val="CC7832"/>
+        </w:rPr>
+        <w:t xml:space="preserve"> </w:t>
+      </w:r>
+      <w:proofErr w:type="spellStart"/>
+      <w:r>
+        <w:rPr>
+          <w:rFonts w:ascii="Courier New" w:hAnsi="Courier New" w:cs="Courier New"/>
+          <w:color w:val="A9B7C6"/>
+        </w:rPr>
+        <w:t>Thread</w:t>
+      </w:r>
+      <w:proofErr w:type="spellEnd"/>
+      <w:r>
+        <w:rPr>
+          <w:rFonts w:ascii="Courier New" w:hAnsi="Courier New" w:cs="Courier New"/>
+          <w:color w:val="A9B7C6"/>
+        </w:rPr>
+        <w:t>(</w:t>
+      </w:r>
+      <w:proofErr w:type="spellStart"/>
+      <w:r>
+        <w:rPr>
+          <w:rFonts w:ascii="Courier New" w:hAnsi="Courier New" w:cs="Courier New"/>
+          <w:color w:val="CC7832"/>
+        </w:rPr>
+        <w:t>new</w:t>
+      </w:r>
+      <w:proofErr w:type="spellEnd"/>
+      <w:r>
+        <w:rPr>
+          <w:rFonts w:ascii="Courier New" w:hAnsi="Courier New" w:cs="Courier New"/>
+          <w:color w:val="CC7832"/>
+        </w:rPr>
+        <w:t xml:space="preserve"> </w:t>
+      </w:r>
+      <w:proofErr w:type="spellStart"/>
+      <w:r>
+        <w:rPr>
+          <w:rFonts w:ascii="Courier New" w:hAnsi="Courier New" w:cs="Courier New"/>
+          <w:color w:val="A9B7C6"/>
+        </w:rPr>
+        <w:t>FileSearcher</w:t>
+      </w:r>
+      <w:proofErr w:type="spellEnd"/>
+      <w:r>
+        <w:rPr>
+          <w:rFonts w:ascii="Courier New" w:hAnsi="Courier New" w:cs="Courier New"/>
+          <w:color w:val="A9B7C6"/>
+        </w:rPr>
+        <w:t>(</w:t>
+      </w:r>
+      <w:proofErr w:type="spellStart"/>
+      <w:r>
+        <w:rPr>
+          <w:rFonts w:ascii="Courier New" w:hAnsi="Courier New" w:cs="Courier New"/>
+          <w:color w:val="A9B7C6"/>
+        </w:rPr>
+        <w:t>substring</w:t>
+      </w:r>
+      <w:proofErr w:type="spellEnd"/>
+      <w:r>
+        <w:rPr>
+          <w:rFonts w:ascii="Courier New" w:hAnsi="Courier New" w:cs="Courier New"/>
+          <w:color w:val="CC7832"/>
+        </w:rPr>
+        <w:t xml:space="preserve">, </w:t>
+      </w:r>
+      <w:proofErr w:type="spellStart"/>
+      <w:r>
+        <w:rPr>
+          <w:rFonts w:ascii="Courier New" w:hAnsi="Courier New" w:cs="Courier New"/>
+          <w:color w:val="A9B7C6"/>
+        </w:rPr>
+        <w:t>name</w:t>
+      </w:r>
+      <w:proofErr w:type="spellEnd"/>
+      <w:r>
+        <w:rPr>
+          <w:rFonts w:ascii="Courier New" w:hAnsi="Courier New" w:cs="Courier New"/>
+          <w:color w:val="CC7832"/>
+        </w:rPr>
+        <w:t xml:space="preserve">, </w:t>
+      </w:r>
+      <w:proofErr w:type="spellStart"/>
+      <w:r>
+        <w:rPr>
+          <w:rFonts w:ascii="Courier New" w:hAnsi="Courier New" w:cs="Courier New"/>
+          <w:color w:val="A9B7C6"/>
+        </w:rPr>
+        <w:t>results</w:t>
+      </w:r>
+      <w:proofErr w:type="spellEnd"/>
+      <w:r>
+        <w:rPr>
+          <w:rFonts w:ascii="Courier New" w:hAnsi="Courier New" w:cs="Courier New"/>
+          <w:color w:val="A9B7C6"/>
+        </w:rPr>
+        <w:t>))</w:t>
+      </w:r>
+      <w:r>
+        <w:rPr>
+          <w:rFonts w:ascii="Courier New" w:hAnsi="Courier New" w:cs="Courier New"/>
+          <w:color w:val="CC7832"/>
+        </w:rPr>
+        <w:t>;</w:t>
+      </w:r>
+      <w:r>
+        <w:rPr>
+          <w:rFonts w:ascii="Courier New" w:hAnsi="Courier New" w:cs="Courier New"/>
+          <w:color w:val="CC7832"/>
+        </w:rPr>
+        <w:br/>
+        <w:t xml:space="preserve">            </w:t>
+      </w:r>
+      <w:proofErr w:type="spellStart"/>
+      <w:r>
+        <w:rPr>
+          <w:rFonts w:ascii="Courier New" w:hAnsi="Courier New" w:cs="Courier New"/>
+          <w:color w:val="A9B7C6"/>
+        </w:rPr>
+        <w:t>thread.start</w:t>
+      </w:r>
+      <w:proofErr w:type="spellEnd"/>
+      <w:r>
+        <w:rPr>
+          <w:rFonts w:ascii="Courier New" w:hAnsi="Courier New" w:cs="Courier New"/>
+          <w:color w:val="A9B7C6"/>
+        </w:rPr>
+        <w:t>()</w:t>
+      </w:r>
+      <w:r>
+        <w:rPr>
+          <w:rFonts w:ascii="Courier New" w:hAnsi="Courier New" w:cs="Courier New"/>
+          <w:color w:val="CC7832"/>
+        </w:rPr>
+        <w:t>;</w:t>
+      </w:r>
+      <w:r>
+        <w:rPr>
+          <w:rFonts w:ascii="Courier New" w:hAnsi="Courier New" w:cs="Courier New"/>
+          <w:color w:val="CC7832"/>
+        </w:rPr>
+        <w:br/>
+        <w:t xml:space="preserve">            </w:t>
+      </w:r>
+      <w:proofErr w:type="spellStart"/>
+      <w:r>
+        <w:rPr>
+          <w:rFonts w:ascii="Courier New" w:hAnsi="Courier New" w:cs="Courier New"/>
+          <w:color w:val="A9B7C6"/>
+        </w:rPr>
+        <w:t>threads.add</w:t>
+      </w:r>
+      <w:proofErr w:type="spellEnd"/>
+      <w:r>
+        <w:rPr>
+          <w:rFonts w:ascii="Courier New" w:hAnsi="Courier New" w:cs="Courier New"/>
+          <w:color w:val="A9B7C6"/>
+        </w:rPr>
+        <w:t>(</w:t>
+      </w:r>
+      <w:proofErr w:type="spellStart"/>
+      <w:r>
+        <w:rPr>
+          <w:rFonts w:ascii="Courier New" w:hAnsi="Courier New" w:cs="Courier New"/>
+          <w:color w:val="A9B7C6"/>
+        </w:rPr>
+        <w:t>thread</w:t>
+      </w:r>
+      <w:proofErr w:type="spellEnd"/>
+      <w:r>
+        <w:rPr>
+          <w:rFonts w:ascii="Courier New" w:hAnsi="Courier New" w:cs="Courier New"/>
+          <w:color w:val="A9B7C6"/>
+        </w:rPr>
+        <w:t>)</w:t>
+      </w:r>
+      <w:r>
+        <w:rPr>
+          <w:rFonts w:ascii="Courier New" w:hAnsi="Courier New" w:cs="Courier New"/>
+          <w:color w:val="CC7832"/>
+        </w:rPr>
+        <w:t>;</w:t>
+      </w:r>
+      <w:r>
+        <w:rPr>
+          <w:rFonts w:ascii="Courier New" w:hAnsi="Courier New" w:cs="Courier New"/>
+          <w:color w:val="CC7832"/>
+        </w:rPr>
+        <w:br/>
+      </w:r>
+      <w:r>
+        <w:rPr>
+          <w:rFonts w:ascii="Courier New" w:hAnsi="Courier New" w:cs="Courier New"/>
+          <w:color w:val="CC7832"/>
+        </w:rPr>
+        <w:lastRenderedPageBreak/>
+        <w:t xml:space="preserve">        </w:t>
+      </w:r>
+      <w:r>
+        <w:rPr>
+          <w:rFonts w:ascii="Courier New" w:hAnsi="Courier New" w:cs="Courier New"/>
+          <w:color w:val="A9B7C6"/>
+        </w:rPr>
+        <w:t>}</w:t>
+      </w:r>
+      <w:r>
+        <w:rPr>
+          <w:rFonts w:ascii="Courier New" w:hAnsi="Courier New" w:cs="Courier New"/>
+          <w:color w:val="A9B7C6"/>
+        </w:rPr>
+        <w:br/>
+      </w:r>
+      <w:r>
+        <w:rPr>
+          <w:rFonts w:ascii="Courier New" w:hAnsi="Courier New" w:cs="Courier New"/>
+          <w:color w:val="A9B7C6"/>
+        </w:rPr>
+        <w:br/>
+        <w:t xml:space="preserve">        </w:t>
+      </w:r>
+      <w:r>
+        <w:rPr>
+          <w:rFonts w:ascii="Courier New" w:hAnsi="Courier New" w:cs="Courier New"/>
+          <w:color w:val="808080"/>
+        </w:rPr>
+        <w:t>// Поток для чтения списка с результатами и вывода их на экран</w:t>
+      </w:r>
+      <w:r>
+        <w:rPr>
+          <w:rFonts w:ascii="Courier New" w:hAnsi="Courier New" w:cs="Courier New"/>
+          <w:color w:val="808080"/>
+        </w:rPr>
+        <w:br/>
+        <w:t xml:space="preserve">        </w:t>
+      </w:r>
+      <w:proofErr w:type="spellStart"/>
+      <w:r>
+        <w:rPr>
+          <w:rFonts w:ascii="Courier New" w:hAnsi="Courier New" w:cs="Courier New"/>
+          <w:color w:val="A9B7C6"/>
+        </w:rPr>
+        <w:t>Thread</w:t>
+      </w:r>
+      <w:proofErr w:type="spellEnd"/>
+      <w:r>
+        <w:rPr>
+          <w:rFonts w:ascii="Courier New" w:hAnsi="Courier New" w:cs="Courier New"/>
+          <w:color w:val="A9B7C6"/>
+        </w:rPr>
+        <w:t xml:space="preserve"> </w:t>
+      </w:r>
+      <w:proofErr w:type="spellStart"/>
+      <w:r>
+        <w:rPr>
+          <w:rFonts w:ascii="Courier New" w:hAnsi="Courier New" w:cs="Courier New"/>
+          <w:color w:val="A9B7C6"/>
+        </w:rPr>
+        <w:t>outputThread</w:t>
+      </w:r>
+      <w:proofErr w:type="spellEnd"/>
+      <w:r>
+        <w:rPr>
+          <w:rFonts w:ascii="Courier New" w:hAnsi="Courier New" w:cs="Courier New"/>
+          <w:color w:val="A9B7C6"/>
+        </w:rPr>
+        <w:t xml:space="preserve"> = </w:t>
+      </w:r>
+      <w:proofErr w:type="spellStart"/>
+      <w:r>
+        <w:rPr>
+          <w:rFonts w:ascii="Courier New" w:hAnsi="Courier New" w:cs="Courier New"/>
+          <w:color w:val="CC7832"/>
+        </w:rPr>
+        <w:t>new</w:t>
+      </w:r>
+      <w:proofErr w:type="spellEnd"/>
+      <w:r>
+        <w:rPr>
+          <w:rFonts w:ascii="Courier New" w:hAnsi="Courier New" w:cs="Courier New"/>
+          <w:color w:val="CC7832"/>
+        </w:rPr>
+        <w:t xml:space="preserve"> </w:t>
+      </w:r>
+      <w:proofErr w:type="spellStart"/>
+      <w:r>
+        <w:rPr>
+          <w:rFonts w:ascii="Courier New" w:hAnsi="Courier New" w:cs="Courier New"/>
+          <w:color w:val="A9B7C6"/>
+        </w:rPr>
+        <w:t>Thread</w:t>
+      </w:r>
+      <w:proofErr w:type="spellEnd"/>
+      <w:r>
+        <w:rPr>
+          <w:rFonts w:ascii="Courier New" w:hAnsi="Courier New" w:cs="Courier New"/>
+          <w:color w:val="A9B7C6"/>
+        </w:rPr>
+        <w:t>(() -&gt; {</w:t>
+      </w:r>
+      <w:r>
+        <w:rPr>
+          <w:rFonts w:ascii="Courier New" w:hAnsi="Courier New" w:cs="Courier New"/>
+          <w:color w:val="A9B7C6"/>
+        </w:rPr>
+        <w:br/>
+        <w:t xml:space="preserve">            </w:t>
+      </w:r>
+      <w:proofErr w:type="spellStart"/>
+      <w:r>
+        <w:rPr>
+          <w:rFonts w:ascii="Courier New" w:hAnsi="Courier New" w:cs="Courier New"/>
+          <w:color w:val="CC7832"/>
+        </w:rPr>
+        <w:t>try</w:t>
+      </w:r>
+      <w:proofErr w:type="spellEnd"/>
+      <w:r>
+        <w:rPr>
+          <w:rFonts w:ascii="Courier New" w:hAnsi="Courier New" w:cs="Courier New"/>
+          <w:color w:val="CC7832"/>
+        </w:rPr>
+        <w:t xml:space="preserve"> </w:t>
+      </w:r>
+      <w:r>
+        <w:rPr>
+          <w:rFonts w:ascii="Courier New" w:hAnsi="Courier New" w:cs="Courier New"/>
+          <w:color w:val="A9B7C6"/>
+        </w:rPr>
+        <w:t>{</w:t>
+      </w:r>
+      <w:r>
+        <w:rPr>
+          <w:rFonts w:ascii="Courier New" w:hAnsi="Courier New" w:cs="Courier New"/>
+          <w:color w:val="A9B7C6"/>
+        </w:rPr>
+        <w:br/>
+        <w:t xml:space="preserve">                </w:t>
+      </w:r>
+      <w:proofErr w:type="spellStart"/>
+      <w:r>
+        <w:rPr>
+          <w:rFonts w:ascii="Courier New" w:hAnsi="Courier New" w:cs="Courier New"/>
+          <w:color w:val="CC7832"/>
+        </w:rPr>
+        <w:t>while</w:t>
+      </w:r>
+      <w:proofErr w:type="spellEnd"/>
+      <w:r>
+        <w:rPr>
+          <w:rFonts w:ascii="Courier New" w:hAnsi="Courier New" w:cs="Courier New"/>
+          <w:color w:val="CC7832"/>
+        </w:rPr>
+        <w:t xml:space="preserve"> </w:t>
+      </w:r>
+      <w:r>
+        <w:rPr>
+          <w:rFonts w:ascii="Courier New" w:hAnsi="Courier New" w:cs="Courier New"/>
+          <w:color w:val="A9B7C6"/>
+        </w:rPr>
+        <w:t>(!</w:t>
+      </w:r>
+      <w:proofErr w:type="spellStart"/>
+      <w:r>
+        <w:rPr>
+          <w:rFonts w:ascii="Courier New" w:hAnsi="Courier New" w:cs="Courier New"/>
+          <w:color w:val="A9B7C6"/>
+        </w:rPr>
+        <w:t>Thread.</w:t>
+      </w:r>
+      <w:r>
+        <w:rPr>
+          <w:rFonts w:ascii="Courier New" w:hAnsi="Courier New" w:cs="Courier New"/>
+          <w:i/>
+          <w:iCs/>
+          <w:color w:val="A9B7C6"/>
+        </w:rPr>
+        <w:t>interrupted</w:t>
+      </w:r>
+      <w:proofErr w:type="spellEnd"/>
+      <w:r>
+        <w:rPr>
+          <w:rFonts w:ascii="Courier New" w:hAnsi="Courier New" w:cs="Courier New"/>
+          <w:color w:val="A9B7C6"/>
+        </w:rPr>
+        <w:t>())</w:t>
+      </w:r>
+      <w:r>
+        <w:rPr>
+          <w:rFonts w:ascii="Courier New" w:hAnsi="Courier New" w:cs="Courier New"/>
+          <w:color w:val="A9B7C6"/>
+        </w:rPr>
+        <w:br/>
+        <w:t xml:space="preserve">                {</w:t>
+      </w:r>
+      <w:r>
+        <w:rPr>
+          <w:rFonts w:ascii="Courier New" w:hAnsi="Courier New" w:cs="Courier New"/>
+          <w:color w:val="A9B7C6"/>
+        </w:rPr>
+        <w:br/>
+        <w:t xml:space="preserve">                    </w:t>
+      </w:r>
+      <w:proofErr w:type="spellStart"/>
+      <w:r>
+        <w:rPr>
+          <w:rFonts w:ascii="Courier New" w:hAnsi="Courier New" w:cs="Courier New"/>
+          <w:color w:val="A9B7C6"/>
+        </w:rPr>
+        <w:t>SearchResult</w:t>
+      </w:r>
+      <w:proofErr w:type="spellEnd"/>
+      <w:r>
+        <w:rPr>
+          <w:rFonts w:ascii="Courier New" w:hAnsi="Courier New" w:cs="Courier New"/>
+          <w:color w:val="A9B7C6"/>
+        </w:rPr>
+        <w:t xml:space="preserve"> </w:t>
+      </w:r>
+      <w:proofErr w:type="spellStart"/>
+      <w:r>
+        <w:rPr>
+          <w:rFonts w:ascii="Courier New" w:hAnsi="Courier New" w:cs="Courier New"/>
+          <w:color w:val="A9B7C6"/>
+        </w:rPr>
+        <w:t>result</w:t>
+      </w:r>
+      <w:proofErr w:type="spellEnd"/>
+      <w:r>
+        <w:rPr>
+          <w:rFonts w:ascii="Courier New" w:hAnsi="Courier New" w:cs="Courier New"/>
+          <w:color w:val="A9B7C6"/>
+        </w:rPr>
+        <w:t xml:space="preserve"> = </w:t>
+      </w:r>
+      <w:proofErr w:type="spellStart"/>
+      <w:r>
+        <w:rPr>
+          <w:rFonts w:ascii="Courier New" w:hAnsi="Courier New" w:cs="Courier New"/>
+          <w:color w:val="B389C5"/>
+        </w:rPr>
+        <w:t>results</w:t>
+      </w:r>
+      <w:r>
+        <w:rPr>
+          <w:rFonts w:ascii="Courier New" w:hAnsi="Courier New" w:cs="Courier New"/>
+          <w:color w:val="A9B7C6"/>
+        </w:rPr>
+        <w:t>.take</w:t>
+      </w:r>
+      <w:proofErr w:type="spellEnd"/>
+      <w:r>
+        <w:rPr>
+          <w:rFonts w:ascii="Courier New" w:hAnsi="Courier New" w:cs="Courier New"/>
+          <w:color w:val="A9B7C6"/>
+        </w:rPr>
+        <w:t>()</w:t>
+      </w:r>
+      <w:r>
+        <w:rPr>
+          <w:rFonts w:ascii="Courier New" w:hAnsi="Courier New" w:cs="Courier New"/>
+          <w:color w:val="CC7832"/>
+        </w:rPr>
+        <w:t>;</w:t>
+      </w:r>
+      <w:r>
+        <w:rPr>
+          <w:rFonts w:ascii="Courier New" w:hAnsi="Courier New" w:cs="Courier New"/>
+          <w:color w:val="CC7832"/>
+        </w:rPr>
+        <w:br/>
+        <w:t xml:space="preserve">                    </w:t>
+      </w:r>
+      <w:proofErr w:type="spellStart"/>
+      <w:r>
+        <w:rPr>
+          <w:rFonts w:ascii="Courier New" w:hAnsi="Courier New" w:cs="Courier New"/>
+          <w:color w:val="A9B7C6"/>
+        </w:rPr>
+        <w:t>System.</w:t>
+      </w:r>
+      <w:r>
+        <w:rPr>
+          <w:rFonts w:ascii="Courier New" w:hAnsi="Courier New" w:cs="Courier New"/>
+          <w:i/>
+          <w:iCs/>
+          <w:color w:val="9876AA"/>
+        </w:rPr>
+        <w:t>out</w:t>
+      </w:r>
+      <w:r>
+        <w:rPr>
+          <w:rFonts w:ascii="Courier New" w:hAnsi="Courier New" w:cs="Courier New"/>
+          <w:color w:val="A9B7C6"/>
+        </w:rPr>
+        <w:t>.printf</w:t>
+      </w:r>
+      <w:proofErr w:type="spellEnd"/>
+      <w:r>
+        <w:rPr>
+          <w:rFonts w:ascii="Courier New" w:hAnsi="Courier New" w:cs="Courier New"/>
+          <w:color w:val="A9B7C6"/>
+        </w:rPr>
+        <w:t>(</w:t>
+      </w:r>
+      <w:r>
+        <w:rPr>
+          <w:rFonts w:ascii="Courier New" w:hAnsi="Courier New" w:cs="Courier New"/>
+          <w:color w:val="6A8759"/>
+        </w:rPr>
+        <w:t>"</w:t>
+      </w:r>
+      <w:proofErr w:type="spellStart"/>
+      <w:r>
+        <w:rPr>
+          <w:rFonts w:ascii="Courier New" w:hAnsi="Courier New" w:cs="Courier New"/>
+          <w:color w:val="6A8759"/>
+        </w:rPr>
+        <w:t>Found</w:t>
+      </w:r>
+      <w:proofErr w:type="spellEnd"/>
+      <w:r>
+        <w:rPr>
+          <w:rFonts w:ascii="Courier New" w:hAnsi="Courier New" w:cs="Courier New"/>
+          <w:color w:val="6A8759"/>
+        </w:rPr>
+        <w:t xml:space="preserve"> '%s' </w:t>
+      </w:r>
+      <w:proofErr w:type="spellStart"/>
+      <w:r>
+        <w:rPr>
+          <w:rFonts w:ascii="Courier New" w:hAnsi="Courier New" w:cs="Courier New"/>
+          <w:color w:val="6A8759"/>
+        </w:rPr>
+        <w:t>in</w:t>
+      </w:r>
+      <w:proofErr w:type="spellEnd"/>
+      <w:r>
+        <w:rPr>
+          <w:rFonts w:ascii="Courier New" w:hAnsi="Courier New" w:cs="Courier New"/>
+          <w:color w:val="6A8759"/>
+        </w:rPr>
+        <w:t xml:space="preserve"> </w:t>
+      </w:r>
+      <w:proofErr w:type="spellStart"/>
+      <w:r>
+        <w:rPr>
+          <w:rFonts w:ascii="Courier New" w:hAnsi="Courier New" w:cs="Courier New"/>
+          <w:color w:val="6A8759"/>
+        </w:rPr>
+        <w:t>file</w:t>
+      </w:r>
+      <w:proofErr w:type="spellEnd"/>
+      <w:r>
+        <w:rPr>
+          <w:rFonts w:ascii="Courier New" w:hAnsi="Courier New" w:cs="Courier New"/>
+          <w:color w:val="6A8759"/>
+        </w:rPr>
+        <w:t xml:space="preserve"> '%s' </w:t>
+      </w:r>
+      <w:proofErr w:type="spellStart"/>
+      <w:r>
+        <w:rPr>
+          <w:rFonts w:ascii="Courier New" w:hAnsi="Courier New" w:cs="Courier New"/>
+          <w:color w:val="6A8759"/>
+        </w:rPr>
+        <w:t>at</w:t>
+      </w:r>
+      <w:proofErr w:type="spellEnd"/>
+      <w:r>
+        <w:rPr>
+          <w:rFonts w:ascii="Courier New" w:hAnsi="Courier New" w:cs="Courier New"/>
+          <w:color w:val="6A8759"/>
+        </w:rPr>
+        <w:t xml:space="preserve"> </w:t>
+      </w:r>
+      <w:proofErr w:type="spellStart"/>
+      <w:r>
+        <w:rPr>
+          <w:rFonts w:ascii="Courier New" w:hAnsi="Courier New" w:cs="Courier New"/>
+          <w:color w:val="6A8759"/>
+        </w:rPr>
+        <w:t>line</w:t>
+      </w:r>
+      <w:proofErr w:type="spellEnd"/>
+      <w:r>
+        <w:rPr>
+          <w:rFonts w:ascii="Courier New" w:hAnsi="Courier New" w:cs="Courier New"/>
+          <w:color w:val="6A8759"/>
+        </w:rPr>
+        <w:t xml:space="preserve"> %d, </w:t>
+      </w:r>
+      <w:proofErr w:type="spellStart"/>
+      <w:r>
+        <w:rPr>
+          <w:rFonts w:ascii="Courier New" w:hAnsi="Courier New" w:cs="Courier New"/>
+          <w:color w:val="6A8759"/>
+        </w:rPr>
+        <w:t>position</w:t>
+      </w:r>
+      <w:proofErr w:type="spellEnd"/>
+      <w:r>
+        <w:rPr>
+          <w:rFonts w:ascii="Courier New" w:hAnsi="Courier New" w:cs="Courier New"/>
+          <w:color w:val="6A8759"/>
+        </w:rPr>
+        <w:t xml:space="preserve"> %d</w:t>
+      </w:r>
+      <w:r>
+        <w:rPr>
+          <w:rFonts w:ascii="Courier New" w:hAnsi="Courier New" w:cs="Courier New"/>
+          <w:color w:val="CC7832"/>
+        </w:rPr>
+        <w:t>\n</w:t>
+      </w:r>
+      <w:r>
+        <w:rPr>
+          <w:rFonts w:ascii="Courier New" w:hAnsi="Courier New" w:cs="Courier New"/>
+          <w:color w:val="6A8759"/>
+        </w:rPr>
+        <w:t>"</w:t>
+      </w:r>
+      <w:r>
+        <w:rPr>
+          <w:rFonts w:ascii="Courier New" w:hAnsi="Courier New" w:cs="Courier New"/>
+          <w:color w:val="CC7832"/>
+        </w:rPr>
+        <w:t>,</w:t>
+      </w:r>
+      <w:r>
+        <w:rPr>
+          <w:rFonts w:ascii="Courier New" w:hAnsi="Courier New" w:cs="Courier New"/>
+          <w:color w:val="CC7832"/>
+        </w:rPr>
+        <w:br/>
+        <w:t xml:space="preserve">                            </w:t>
+      </w:r>
+      <w:proofErr w:type="spellStart"/>
+      <w:r>
+        <w:rPr>
+          <w:rFonts w:ascii="Courier New" w:hAnsi="Courier New" w:cs="Courier New"/>
+          <w:color w:val="A9B7C6"/>
+        </w:rPr>
+        <w:t>result.</w:t>
+      </w:r>
+      <w:r>
+        <w:rPr>
+          <w:rFonts w:ascii="Courier New" w:hAnsi="Courier New" w:cs="Courier New"/>
+          <w:color w:val="9876AA"/>
+        </w:rPr>
+        <w:t>substring</w:t>
+      </w:r>
+      <w:proofErr w:type="spellEnd"/>
+      <w:r>
+        <w:rPr>
+          <w:rFonts w:ascii="Courier New" w:hAnsi="Courier New" w:cs="Courier New"/>
+          <w:color w:val="CC7832"/>
+        </w:rPr>
+        <w:t xml:space="preserve">, </w:t>
+      </w:r>
+      <w:proofErr w:type="spellStart"/>
+      <w:r>
+        <w:rPr>
+          <w:rFonts w:ascii="Courier New" w:hAnsi="Courier New" w:cs="Courier New"/>
+          <w:color w:val="A9B7C6"/>
+        </w:rPr>
+        <w:t>result.</w:t>
+      </w:r>
+      <w:r>
+        <w:rPr>
+          <w:rFonts w:ascii="Courier New" w:hAnsi="Courier New" w:cs="Courier New"/>
+          <w:color w:val="9876AA"/>
+        </w:rPr>
+        <w:t>fileName</w:t>
+      </w:r>
+      <w:proofErr w:type="spellEnd"/>
+      <w:r>
+        <w:rPr>
+          <w:rFonts w:ascii="Courier New" w:hAnsi="Courier New" w:cs="Courier New"/>
+          <w:color w:val="CC7832"/>
+        </w:rPr>
+        <w:t xml:space="preserve">, </w:t>
+      </w:r>
+      <w:proofErr w:type="spellStart"/>
+      <w:r>
+        <w:rPr>
+          <w:rFonts w:ascii="Courier New" w:hAnsi="Courier New" w:cs="Courier New"/>
+          <w:color w:val="A9B7C6"/>
+        </w:rPr>
+        <w:t>result.</w:t>
+      </w:r>
+      <w:r>
+        <w:rPr>
+          <w:rFonts w:ascii="Courier New" w:hAnsi="Courier New" w:cs="Courier New"/>
+          <w:color w:val="9876AA"/>
+        </w:rPr>
+        <w:t>lineNumber</w:t>
+      </w:r>
+      <w:proofErr w:type="spellEnd"/>
+      <w:r>
+        <w:rPr>
+          <w:rFonts w:ascii="Courier New" w:hAnsi="Courier New" w:cs="Courier New"/>
+          <w:color w:val="CC7832"/>
+        </w:rPr>
+        <w:t xml:space="preserve">, </w:t>
+      </w:r>
+      <w:proofErr w:type="spellStart"/>
+      <w:r>
+        <w:rPr>
+          <w:rFonts w:ascii="Courier New" w:hAnsi="Courier New" w:cs="Courier New"/>
+          <w:color w:val="A9B7C6"/>
+        </w:rPr>
+        <w:t>result.</w:t>
+      </w:r>
+      <w:r>
+        <w:rPr>
+          <w:rFonts w:ascii="Courier New" w:hAnsi="Courier New" w:cs="Courier New"/>
+          <w:color w:val="9876AA"/>
+        </w:rPr>
+        <w:t>index</w:t>
+      </w:r>
+      <w:proofErr w:type="spellEnd"/>
+      <w:r>
+        <w:rPr>
+          <w:rFonts w:ascii="Courier New" w:hAnsi="Courier New" w:cs="Courier New"/>
+          <w:color w:val="A9B7C6"/>
+        </w:rPr>
+        <w:t>)</w:t>
+      </w:r>
+      <w:r>
+        <w:rPr>
+          <w:rFonts w:ascii="Courier New" w:hAnsi="Courier New" w:cs="Courier New"/>
+          <w:color w:val="CC7832"/>
+        </w:rPr>
+        <w:t>;</w:t>
+      </w:r>
+      <w:r>
+        <w:rPr>
+          <w:rFonts w:ascii="Courier New" w:hAnsi="Courier New" w:cs="Courier New"/>
+          <w:color w:val="CC7832"/>
+        </w:rPr>
+        <w:br/>
+        <w:t xml:space="preserve">               </w:t>
+      </w:r>
+      <w:r>
+        <w:rPr>
+          <w:rFonts w:ascii="Courier New" w:hAnsi="Courier New" w:cs="Courier New"/>
+          <w:color w:val="A9B7C6"/>
+        </w:rPr>
+        <w:t>}</w:t>
+      </w:r>
+      <w:r>
+        <w:rPr>
+          <w:rFonts w:ascii="Courier New" w:hAnsi="Courier New" w:cs="Courier New"/>
+          <w:color w:val="A9B7C6"/>
+        </w:rPr>
+        <w:br/>
+        <w:t xml:space="preserve">            } </w:t>
+      </w:r>
+      <w:proofErr w:type="spellStart"/>
+      <w:r>
+        <w:rPr>
+          <w:rFonts w:ascii="Courier New" w:hAnsi="Courier New" w:cs="Courier New"/>
+          <w:color w:val="CC7832"/>
+        </w:rPr>
+        <w:t>catch</w:t>
+      </w:r>
+      <w:proofErr w:type="spellEnd"/>
+      <w:r>
+        <w:rPr>
+          <w:rFonts w:ascii="Courier New" w:hAnsi="Courier New" w:cs="Courier New"/>
+          <w:color w:val="CC7832"/>
+        </w:rPr>
+        <w:t xml:space="preserve"> </w:t>
+      </w:r>
+      <w:r>
+        <w:rPr>
+          <w:rFonts w:ascii="Courier New" w:hAnsi="Courier New" w:cs="Courier New"/>
+          <w:color w:val="A9B7C6"/>
+        </w:rPr>
+        <w:t>(</w:t>
+      </w:r>
+      <w:proofErr w:type="spellStart"/>
+      <w:r>
+        <w:rPr>
+          <w:rFonts w:ascii="Courier New" w:hAnsi="Courier New" w:cs="Courier New"/>
+          <w:color w:val="A9B7C6"/>
+        </w:rPr>
+        <w:t>InterruptedException</w:t>
+      </w:r>
+      <w:proofErr w:type="spellEnd"/>
+      <w:r>
+        <w:rPr>
+          <w:rFonts w:ascii="Courier New" w:hAnsi="Courier New" w:cs="Courier New"/>
+          <w:color w:val="A9B7C6"/>
+        </w:rPr>
+        <w:t xml:space="preserve"> </w:t>
+      </w:r>
+      <w:proofErr w:type="spellStart"/>
+      <w:r>
+        <w:rPr>
+          <w:rFonts w:ascii="Courier New" w:hAnsi="Courier New" w:cs="Courier New"/>
+          <w:color w:val="A9B7C6"/>
+        </w:rPr>
+        <w:t>ignored</w:t>
+      </w:r>
+      <w:proofErr w:type="spellEnd"/>
+      <w:r>
+        <w:rPr>
+          <w:rFonts w:ascii="Courier New" w:hAnsi="Courier New" w:cs="Courier New"/>
+          <w:color w:val="A9B7C6"/>
+        </w:rPr>
+        <w:t>) {}</w:t>
+      </w:r>
+      <w:r>
+        <w:rPr>
+          <w:rFonts w:ascii="Courier New" w:hAnsi="Courier New" w:cs="Courier New"/>
+          <w:color w:val="A9B7C6"/>
+        </w:rPr>
+        <w:br/>
+        <w:t xml:space="preserve">        })</w:t>
+      </w:r>
+      <w:r>
+        <w:rPr>
+          <w:rFonts w:ascii="Courier New" w:hAnsi="Courier New" w:cs="Courier New"/>
+          <w:color w:val="CC7832"/>
+        </w:rPr>
+        <w:t>;</w:t>
+      </w:r>
+      <w:r>
+        <w:rPr>
+          <w:rFonts w:ascii="Courier New" w:hAnsi="Courier New" w:cs="Courier New"/>
+          <w:color w:val="CC7832"/>
+        </w:rPr>
+        <w:br/>
+        <w:t xml:space="preserve">        </w:t>
+      </w:r>
+      <w:proofErr w:type="spellStart"/>
+      <w:r>
+        <w:rPr>
+          <w:rFonts w:ascii="Courier New" w:hAnsi="Courier New" w:cs="Courier New"/>
+          <w:color w:val="A9B7C6"/>
+        </w:rPr>
+        <w:t>outputThread.start</w:t>
+      </w:r>
+      <w:proofErr w:type="spellEnd"/>
+      <w:r>
+        <w:rPr>
+          <w:rFonts w:ascii="Courier New" w:hAnsi="Courier New" w:cs="Courier New"/>
+          <w:color w:val="A9B7C6"/>
+        </w:rPr>
+        <w:t>()</w:t>
+      </w:r>
+      <w:r>
+        <w:rPr>
+          <w:rFonts w:ascii="Courier New" w:hAnsi="Courier New" w:cs="Courier New"/>
+          <w:color w:val="CC7832"/>
+        </w:rPr>
+        <w:t>;</w:t>
+      </w:r>
+      <w:r>
+        <w:rPr>
+          <w:rFonts w:ascii="Courier New" w:hAnsi="Courier New" w:cs="Courier New"/>
+          <w:color w:val="CC7832"/>
+        </w:rPr>
+        <w:br/>
+        <w:t xml:space="preserve">        </w:t>
+      </w:r>
+      <w:proofErr w:type="spellStart"/>
+      <w:r>
+        <w:rPr>
+          <w:rFonts w:ascii="Courier New" w:hAnsi="Courier New" w:cs="Courier New"/>
+          <w:color w:val="A9B7C6"/>
+        </w:rPr>
+        <w:t>Thread.</w:t>
+      </w:r>
+      <w:r>
+        <w:rPr>
+          <w:rFonts w:ascii="Courier New" w:hAnsi="Courier New" w:cs="Courier New"/>
+          <w:i/>
+          <w:iCs/>
+          <w:color w:val="A9B7C6"/>
+        </w:rPr>
+        <w:t>sleep</w:t>
+      </w:r>
+      <w:proofErr w:type="spellEnd"/>
+      <w:r>
+        <w:rPr>
+          <w:rFonts w:ascii="Courier New" w:hAnsi="Courier New" w:cs="Courier New"/>
+          <w:color w:val="A9B7C6"/>
+        </w:rPr>
+        <w:t>(</w:t>
       </w:r>
       <w:r>
         <w:rPr>
           <w:rFonts w:ascii="Courier New" w:hAnsi="Courier New" w:cs="Courier New"/>
           <w:color w:val="6897BB"/>
         </w:rPr>
-        <w:t>1</w:t>
+        <w:t>1000</w:t>
       </w:r>
       <w:r>
         <w:rPr>
@@ -1212,10 +3227,134 @@
       <w:r>
         <w:rPr>
           <w:rFonts w:ascii="Courier New" w:hAnsi="Courier New" w:cs="Courier New"/>
-          <w:color w:val="A9B7C6"/>
-        </w:rPr>
-        <w:br/>
-        <w:t xml:space="preserve">       {</w:t>
+          <w:color w:val="CC7832"/>
+        </w:rPr>
+        <w:t>;</w:t>
+      </w:r>
+      <w:r>
+        <w:rPr>
+          <w:rFonts w:ascii="Courier New" w:hAnsi="Courier New" w:cs="Courier New"/>
+          <w:color w:val="CC7832"/>
+        </w:rPr>
+        <w:br/>
+        <w:t xml:space="preserve">        </w:t>
+      </w:r>
+      <w:proofErr w:type="spellStart"/>
+      <w:r>
+        <w:rPr>
+          <w:rFonts w:ascii="Courier New" w:hAnsi="Courier New" w:cs="Courier New"/>
+          <w:color w:val="A9B7C6"/>
+        </w:rPr>
+        <w:t>outputThread.interrupt</w:t>
+      </w:r>
+      <w:proofErr w:type="spellEnd"/>
+      <w:r>
+        <w:rPr>
+          <w:rFonts w:ascii="Courier New" w:hAnsi="Courier New" w:cs="Courier New"/>
+          <w:color w:val="A9B7C6"/>
+        </w:rPr>
+        <w:t>()</w:t>
+      </w:r>
+      <w:r>
+        <w:rPr>
+          <w:rFonts w:ascii="Courier New" w:hAnsi="Courier New" w:cs="Courier New"/>
+          <w:color w:val="CC7832"/>
+        </w:rPr>
+        <w:t>;</w:t>
+      </w:r>
+      <w:r>
+        <w:rPr>
+          <w:rFonts w:ascii="Courier New" w:hAnsi="Courier New" w:cs="Courier New"/>
+          <w:color w:val="CC7832"/>
+        </w:rPr>
+        <w:br/>
+        <w:t xml:space="preserve">        </w:t>
+      </w:r>
+      <w:r>
+        <w:rPr>
+          <w:rFonts w:ascii="Courier New" w:hAnsi="Courier New" w:cs="Courier New"/>
+          <w:color w:val="808080"/>
+        </w:rPr>
+        <w:t>// Ожидаем завершения всех потоков</w:t>
+      </w:r>
+      <w:r>
+        <w:rPr>
+          <w:rFonts w:ascii="Courier New" w:hAnsi="Courier New" w:cs="Courier New"/>
+          <w:color w:val="808080"/>
+        </w:rPr>
+        <w:br/>
+        <w:t xml:space="preserve">        </w:t>
+      </w:r>
+      <w:proofErr w:type="spellStart"/>
+      <w:r>
+        <w:rPr>
+          <w:rFonts w:ascii="Courier New" w:hAnsi="Courier New" w:cs="Courier New"/>
+          <w:color w:val="CC7832"/>
+        </w:rPr>
+        <w:t>for</w:t>
+      </w:r>
+      <w:proofErr w:type="spellEnd"/>
+      <w:r>
+        <w:rPr>
+          <w:rFonts w:ascii="Courier New" w:hAnsi="Courier New" w:cs="Courier New"/>
+          <w:color w:val="CC7832"/>
+        </w:rPr>
+        <w:t xml:space="preserve"> </w:t>
+      </w:r>
+      <w:r>
+        <w:rPr>
+          <w:rFonts w:ascii="Courier New" w:hAnsi="Courier New" w:cs="Courier New"/>
+          <w:color w:val="A9B7C6"/>
+        </w:rPr>
+        <w:t>(</w:t>
+      </w:r>
+      <w:proofErr w:type="spellStart"/>
+      <w:r>
+        <w:rPr>
+          <w:rFonts w:ascii="Courier New" w:hAnsi="Courier New" w:cs="Courier New"/>
+          <w:color w:val="A9B7C6"/>
+        </w:rPr>
+        <w:t>Thread</w:t>
+      </w:r>
+      <w:proofErr w:type="spellEnd"/>
+      <w:r>
+        <w:rPr>
+          <w:rFonts w:ascii="Courier New" w:hAnsi="Courier New" w:cs="Courier New"/>
+          <w:color w:val="A9B7C6"/>
+        </w:rPr>
+        <w:t xml:space="preserve"> </w:t>
+      </w:r>
+      <w:proofErr w:type="spellStart"/>
+      <w:r>
+        <w:rPr>
+          <w:rFonts w:ascii="Courier New" w:hAnsi="Courier New" w:cs="Courier New"/>
+          <w:color w:val="A9B7C6"/>
+        </w:rPr>
+        <w:t>thread</w:t>
+      </w:r>
+      <w:proofErr w:type="spellEnd"/>
+      <w:r>
+        <w:rPr>
+          <w:rFonts w:ascii="Courier New" w:hAnsi="Courier New" w:cs="Courier New"/>
+          <w:color w:val="A9B7C6"/>
+        </w:rPr>
+        <w:t xml:space="preserve"> : </w:t>
+      </w:r>
+      <w:proofErr w:type="spellStart"/>
+      <w:r>
+        <w:rPr>
+          <w:rFonts w:ascii="Courier New" w:hAnsi="Courier New" w:cs="Courier New"/>
+          <w:color w:val="A9B7C6"/>
+        </w:rPr>
+        <w:t>threads</w:t>
+      </w:r>
+      <w:proofErr w:type="spellEnd"/>
+      <w:r>
+        <w:rPr>
+          <w:rFonts w:ascii="Courier New" w:hAnsi="Courier New" w:cs="Courier New"/>
+          <w:color w:val="A9B7C6"/>
+        </w:rPr>
+        <w:t>) {</w:t>
       </w:r>
       <w:r>
         <w:rPr>
@@ -1231,93 +3370,15 @@
           <w:rFonts w:ascii="Courier New" w:hAnsi="Courier New" w:cs="Courier New"/>
           <w:color w:val="A9B7C6"/>
         </w:rPr>
-        <w:t>System.</w:t>
-      </w:r>
-      <w:r>
-        <w:rPr>
-          <w:rFonts w:ascii="Courier New" w:hAnsi="Courier New" w:cs="Courier New"/>
-          <w:i/>
-          <w:iCs/>
-          <w:color w:val="9876AA"/>
-        </w:rPr>
-        <w:t>out</w:t>
-      </w:r>
-      <w:r>
-        <w:rPr>
-          <w:rFonts w:ascii="Courier New" w:hAnsi="Courier New" w:cs="Courier New"/>
-          <w:color w:val="A9B7C6"/>
-        </w:rPr>
-        <w:t>.println</w:t>
-      </w:r>
-      <w:proofErr w:type="spellEnd"/>
-      <w:r>
-        <w:rPr>
-          <w:rFonts w:ascii="Courier New" w:hAnsi="Courier New" w:cs="Courier New"/>
-          <w:color w:val="A9B7C6"/>
-        </w:rPr>
-        <w:t>(</w:t>
-      </w:r>
-      <w:r>
-        <w:rPr>
-          <w:rFonts w:ascii="Courier New" w:hAnsi="Courier New" w:cs="Courier New"/>
-          <w:color w:val="6A8759"/>
-        </w:rPr>
-        <w:t>"</w:t>
-      </w:r>
-      <w:proofErr w:type="spellStart"/>
-      <w:r>
-        <w:rPr>
-          <w:rFonts w:ascii="Courier New" w:hAnsi="Courier New" w:cs="Courier New"/>
-          <w:color w:val="6A8759"/>
-        </w:rPr>
-        <w:t>Usage</w:t>
-      </w:r>
-      <w:proofErr w:type="spellEnd"/>
-      <w:r>
-        <w:rPr>
-          <w:rFonts w:ascii="Courier New" w:hAnsi="Courier New" w:cs="Courier New"/>
-          <w:color w:val="6A8759"/>
-        </w:rPr>
-        <w:t xml:space="preserve">: </w:t>
-      </w:r>
-      <w:proofErr w:type="spellStart"/>
-      <w:r>
-        <w:rPr>
-          <w:rFonts w:ascii="Courier New" w:hAnsi="Courier New" w:cs="Courier New"/>
-          <w:color w:val="6A8759"/>
-        </w:rPr>
-        <w:t>FileSearch</w:t>
-      </w:r>
-      <w:proofErr w:type="spellEnd"/>
-      <w:r>
-        <w:rPr>
-          <w:rFonts w:ascii="Courier New" w:hAnsi="Courier New" w:cs="Courier New"/>
-          <w:color w:val="6A8759"/>
-        </w:rPr>
-        <w:t xml:space="preserve"> &lt;</w:t>
-      </w:r>
-      <w:proofErr w:type="spellStart"/>
-      <w:r>
-        <w:rPr>
-          <w:rFonts w:ascii="Courier New" w:hAnsi="Courier New" w:cs="Courier New"/>
-          <w:color w:val="6A8759"/>
-        </w:rPr>
-        <w:t>substring</w:t>
-      </w:r>
-      <w:proofErr w:type="spellEnd"/>
-      <w:r>
-        <w:rPr>
-          <w:rFonts w:ascii="Courier New" w:hAnsi="Courier New" w:cs="Courier New"/>
-          <w:color w:val="6A8759"/>
-        </w:rPr>
-        <w:t>&gt;"</w:t>
-      </w:r>
-      <w:r>
-        <w:rPr>
-          <w:rFonts w:ascii="Courier New" w:hAnsi="Courier New" w:cs="Courier New"/>
-          <w:color w:val="A9B7C6"/>
-        </w:rPr>
-        <w:t>)</w:t>
+        <w:t>thread.join</w:t>
+      </w:r>
+      <w:proofErr w:type="spellEnd"/>
+      <w:r>
+        <w:rPr>
+          <w:rFonts w:ascii="Courier New" w:hAnsi="Courier New" w:cs="Courier New"/>
+          <w:color w:val="A9B7C6"/>
+        </w:rPr>
+        <w:t>()</w:t>
       </w:r>
       <w:r>
         <w:rPr>
@@ -1332,61 +3393,7 @@
           <w:color w:val="CC7832"/>
         </w:rPr>
         <w:br/>
-        <w:t xml:space="preserve">            </w:t>
-      </w:r>
-      <w:proofErr w:type="spellStart"/>
-      <w:r>
-        <w:rPr>
-          <w:rFonts w:ascii="Courier New" w:hAnsi="Courier New" w:cs="Courier New"/>
-          <w:color w:val="A9B7C6"/>
-        </w:rPr>
-        <w:t>System.</w:t>
-      </w:r>
-      <w:r>
-        <w:rPr>
-          <w:rFonts w:ascii="Courier New" w:hAnsi="Courier New" w:cs="Courier New"/>
-          <w:i/>
-          <w:iCs/>
-          <w:color w:val="A9B7C6"/>
-        </w:rPr>
-        <w:t>exit</w:t>
-      </w:r>
-      <w:proofErr w:type="spellEnd"/>
-      <w:r>
-        <w:rPr>
-          <w:rFonts w:ascii="Courier New" w:hAnsi="Courier New" w:cs="Courier New"/>
-          <w:color w:val="A9B7C6"/>
-        </w:rPr>
-        <w:t>(</w:t>
-      </w:r>
-      <w:r>
-        <w:rPr>
-          <w:rFonts w:ascii="Courier New" w:hAnsi="Courier New" w:cs="Courier New"/>
-          <w:color w:val="6897BB"/>
-        </w:rPr>
-        <w:t>1</w:t>
-      </w:r>
-      <w:r>
-        <w:rPr>
-          <w:rFonts w:ascii="Courier New" w:hAnsi="Courier New" w:cs="Courier New"/>
-          <w:color w:val="A9B7C6"/>
-        </w:rPr>
-        <w:t>)</w:t>
-      </w:r>
-      <w:r>
-        <w:rPr>
-          <w:rFonts w:ascii="Courier New" w:hAnsi="Courier New" w:cs="Courier New"/>
-          <w:color w:val="CC7832"/>
-        </w:rPr>
-        <w:t>;</w:t>
-      </w:r>
-      <w:r>
-        <w:rPr>
-          <w:rFonts w:ascii="Courier New" w:hAnsi="Courier New" w:cs="Courier New"/>
-          <w:color w:val="CC7832"/>
-        </w:rPr>
-        <w:br/>
-        <w:t xml:space="preserve">       </w:t>
+        <w:t xml:space="preserve">        </w:t>
       </w:r>
       <w:r>
         <w:rPr>
@@ -1401,2032 +3408,14 @@
           <w:color w:val="A9B7C6"/>
         </w:rPr>
         <w:br/>
-      </w:r>
-      <w:r>
-        <w:rPr>
-          <w:rFonts w:ascii="Courier New" w:hAnsi="Courier New" w:cs="Courier New"/>
-          <w:color w:val="A9B7C6"/>
-        </w:rPr>
-        <w:br/>
-        <w:t xml:space="preserve">       </w:t>
-      </w:r>
-      <w:r>
-        <w:rPr>
-          <w:rFonts w:ascii="Courier New" w:hAnsi="Courier New" w:cs="Courier New"/>
-          <w:color w:val="808080"/>
-        </w:rPr>
-        <w:t>// Получаем подстроку для поиска</w:t>
-      </w:r>
-      <w:r>
-        <w:rPr>
-          <w:rFonts w:ascii="Courier New" w:hAnsi="Courier New" w:cs="Courier New"/>
-          <w:color w:val="808080"/>
-        </w:rPr>
-        <w:br/>
-        <w:t xml:space="preserve">       </w:t>
-      </w:r>
-      <w:proofErr w:type="spellStart"/>
-      <w:r>
-        <w:rPr>
-          <w:rFonts w:ascii="Courier New" w:hAnsi="Courier New" w:cs="Courier New"/>
-          <w:color w:val="A9B7C6"/>
-        </w:rPr>
-        <w:t>String</w:t>
-      </w:r>
-      <w:proofErr w:type="spellEnd"/>
-      <w:r>
-        <w:rPr>
-          <w:rFonts w:ascii="Courier New" w:hAnsi="Courier New" w:cs="Courier New"/>
-          <w:color w:val="A9B7C6"/>
-        </w:rPr>
-        <w:t xml:space="preserve"> </w:t>
-      </w:r>
-      <w:proofErr w:type="spellStart"/>
-      <w:r>
-        <w:rPr>
-          <w:rFonts w:ascii="Courier New" w:hAnsi="Courier New" w:cs="Courier New"/>
-          <w:color w:val="A9B7C6"/>
-        </w:rPr>
-        <w:t>substring</w:t>
-      </w:r>
-      <w:proofErr w:type="spellEnd"/>
-      <w:r>
-        <w:rPr>
-          <w:rFonts w:ascii="Courier New" w:hAnsi="Courier New" w:cs="Courier New"/>
-          <w:color w:val="A9B7C6"/>
-        </w:rPr>
-        <w:t xml:space="preserve"> = </w:t>
-      </w:r>
-      <w:proofErr w:type="spellStart"/>
-      <w:r>
-        <w:rPr>
-          <w:rFonts w:ascii="Courier New" w:hAnsi="Courier New" w:cs="Courier New"/>
-          <w:color w:val="A9B7C6"/>
-        </w:rPr>
-        <w:t>args</w:t>
-      </w:r>
-      <w:proofErr w:type="spellEnd"/>
-      <w:r>
-        <w:rPr>
-          <w:rFonts w:ascii="Courier New" w:hAnsi="Courier New" w:cs="Courier New"/>
-          <w:color w:val="A9B7C6"/>
-        </w:rPr>
-        <w:t>[</w:t>
-      </w:r>
-      <w:r>
-        <w:rPr>
-          <w:rFonts w:ascii="Courier New" w:hAnsi="Courier New" w:cs="Courier New"/>
-          <w:color w:val="6897BB"/>
-        </w:rPr>
-        <w:t>0</w:t>
-      </w:r>
-      <w:r>
-        <w:rPr>
-          <w:rFonts w:ascii="Courier New" w:hAnsi="Courier New" w:cs="Courier New"/>
-          <w:color w:val="A9B7C6"/>
-        </w:rPr>
-        <w:t>]</w:t>
-      </w:r>
-      <w:r>
-        <w:rPr>
-          <w:rFonts w:ascii="Courier New" w:hAnsi="Courier New" w:cs="Courier New"/>
-          <w:color w:val="CC7832"/>
-        </w:rPr>
-        <w:t>;</w:t>
-      </w:r>
-      <w:r>
-        <w:rPr>
-          <w:rFonts w:ascii="Courier New" w:hAnsi="Courier New" w:cs="Courier New"/>
-          <w:color w:val="CC7832"/>
-        </w:rPr>
-        <w:br/>
-        <w:t xml:space="preserve">       </w:t>
-      </w:r>
-      <w:r>
-        <w:rPr>
-          <w:rFonts w:ascii="Courier New" w:hAnsi="Courier New" w:cs="Courier New"/>
-          <w:color w:val="808080"/>
-        </w:rPr>
-        <w:t>// Получаем список файлов в текущей директории</w:t>
-      </w:r>
-      <w:r>
-        <w:rPr>
-          <w:rFonts w:ascii="Courier New" w:hAnsi="Courier New" w:cs="Courier New"/>
-          <w:color w:val="808080"/>
-        </w:rPr>
-        <w:br/>
-        <w:t xml:space="preserve">       </w:t>
-      </w:r>
-      <w:r>
-        <w:rPr>
-          <w:rFonts w:ascii="Courier New" w:hAnsi="Courier New" w:cs="Courier New"/>
-          <w:color w:val="A9B7C6"/>
-        </w:rPr>
-        <w:t xml:space="preserve">File </w:t>
-      </w:r>
-      <w:proofErr w:type="spellStart"/>
-      <w:r>
-        <w:rPr>
-          <w:rFonts w:ascii="Courier New" w:hAnsi="Courier New" w:cs="Courier New"/>
-          <w:color w:val="A9B7C6"/>
-        </w:rPr>
-        <w:t>currentDir</w:t>
-      </w:r>
-      <w:proofErr w:type="spellEnd"/>
-      <w:r>
-        <w:rPr>
-          <w:rFonts w:ascii="Courier New" w:hAnsi="Courier New" w:cs="Courier New"/>
-          <w:color w:val="A9B7C6"/>
-        </w:rPr>
-        <w:t xml:space="preserve"> = </w:t>
-      </w:r>
-      <w:proofErr w:type="spellStart"/>
-      <w:r>
-        <w:rPr>
-          <w:rFonts w:ascii="Courier New" w:hAnsi="Courier New" w:cs="Courier New"/>
-          <w:color w:val="CC7832"/>
-        </w:rPr>
-        <w:t>new</w:t>
-      </w:r>
-      <w:proofErr w:type="spellEnd"/>
-      <w:r>
-        <w:rPr>
-          <w:rFonts w:ascii="Courier New" w:hAnsi="Courier New" w:cs="Courier New"/>
-          <w:color w:val="CC7832"/>
-        </w:rPr>
-        <w:t xml:space="preserve"> </w:t>
-      </w:r>
-      <w:r>
-        <w:rPr>
-          <w:rFonts w:ascii="Courier New" w:hAnsi="Courier New" w:cs="Courier New"/>
-          <w:color w:val="A9B7C6"/>
-        </w:rPr>
-        <w:t>File(</w:t>
-      </w:r>
-      <w:r>
-        <w:rPr>
-          <w:rFonts w:ascii="Courier New" w:hAnsi="Courier New" w:cs="Courier New"/>
-          <w:color w:val="6A8759"/>
-        </w:rPr>
-        <w:t>"."</w:t>
-      </w:r>
-      <w:r>
-        <w:rPr>
-          <w:rFonts w:ascii="Courier New" w:hAnsi="Courier New" w:cs="Courier New"/>
-          <w:color w:val="A9B7C6"/>
-        </w:rPr>
-        <w:t>)</w:t>
-      </w:r>
-      <w:r>
-        <w:rPr>
-          <w:rFonts w:ascii="Courier New" w:hAnsi="Courier New" w:cs="Courier New"/>
-          <w:color w:val="CC7832"/>
-        </w:rPr>
-        <w:t>;</w:t>
-      </w:r>
-      <w:r>
-        <w:rPr>
-          <w:rFonts w:ascii="Courier New" w:hAnsi="Courier New" w:cs="Courier New"/>
-          <w:color w:val="CC7832"/>
-        </w:rPr>
-        <w:br/>
-        <w:t xml:space="preserve">       </w:t>
-      </w:r>
-      <w:r>
-        <w:rPr>
-          <w:rFonts w:ascii="Courier New" w:hAnsi="Courier New" w:cs="Courier New"/>
-          <w:color w:val="A9B7C6"/>
-        </w:rPr>
-        <w:t xml:space="preserve">File[] </w:t>
-      </w:r>
-      <w:proofErr w:type="spellStart"/>
-      <w:r>
-        <w:rPr>
-          <w:rFonts w:ascii="Courier New" w:hAnsi="Courier New" w:cs="Courier New"/>
-          <w:color w:val="A9B7C6"/>
-        </w:rPr>
-        <w:t>files</w:t>
-      </w:r>
-      <w:proofErr w:type="spellEnd"/>
-      <w:r>
-        <w:rPr>
-          <w:rFonts w:ascii="Courier New" w:hAnsi="Courier New" w:cs="Courier New"/>
-          <w:color w:val="A9B7C6"/>
-        </w:rPr>
-        <w:t xml:space="preserve"> = </w:t>
-      </w:r>
-      <w:proofErr w:type="spellStart"/>
-      <w:r>
-        <w:rPr>
-          <w:rFonts w:ascii="Courier New" w:hAnsi="Courier New" w:cs="Courier New"/>
-          <w:color w:val="A9B7C6"/>
-        </w:rPr>
-        <w:t>currentDir.listFiles</w:t>
-      </w:r>
-      <w:proofErr w:type="spellEnd"/>
-      <w:r>
-        <w:rPr>
-          <w:rFonts w:ascii="Courier New" w:hAnsi="Courier New" w:cs="Courier New"/>
-          <w:color w:val="A9B7C6"/>
-        </w:rPr>
-        <w:t>()</w:t>
-      </w:r>
-      <w:r>
-        <w:rPr>
-          <w:rFonts w:ascii="Courier New" w:hAnsi="Courier New" w:cs="Courier New"/>
-          <w:color w:val="CC7832"/>
-        </w:rPr>
-        <w:t>;</w:t>
-      </w:r>
-      <w:r>
-        <w:rPr>
-          <w:rFonts w:ascii="Courier New" w:hAnsi="Courier New" w:cs="Courier New"/>
-          <w:color w:val="CC7832"/>
-        </w:rPr>
-        <w:br/>
-        <w:t xml:space="preserve">       </w:t>
-      </w:r>
-      <w:r>
-        <w:rPr>
-          <w:rFonts w:ascii="Courier New" w:hAnsi="Courier New" w:cs="Courier New"/>
-          <w:color w:val="A9B7C6"/>
-        </w:rPr>
-        <w:t>List&lt;</w:t>
-      </w:r>
-      <w:proofErr w:type="spellStart"/>
-      <w:r>
-        <w:rPr>
-          <w:rFonts w:ascii="Courier New" w:hAnsi="Courier New" w:cs="Courier New"/>
-          <w:color w:val="A9B7C6"/>
-        </w:rPr>
-        <w:t>String</w:t>
-      </w:r>
-      <w:proofErr w:type="spellEnd"/>
-      <w:r>
-        <w:rPr>
-          <w:rFonts w:ascii="Courier New" w:hAnsi="Courier New" w:cs="Courier New"/>
-          <w:color w:val="A9B7C6"/>
-        </w:rPr>
-        <w:t xml:space="preserve">&gt; </w:t>
-      </w:r>
-      <w:proofErr w:type="spellStart"/>
-      <w:r>
-        <w:rPr>
-          <w:rFonts w:ascii="Courier New" w:hAnsi="Courier New" w:cs="Courier New"/>
-          <w:color w:val="A9B7C6"/>
-        </w:rPr>
-        <w:t>fileNames</w:t>
-      </w:r>
-      <w:proofErr w:type="spellEnd"/>
-      <w:r>
-        <w:rPr>
-          <w:rFonts w:ascii="Courier New" w:hAnsi="Courier New" w:cs="Courier New"/>
-          <w:color w:val="A9B7C6"/>
-        </w:rPr>
-        <w:t xml:space="preserve"> = </w:t>
-      </w:r>
-      <w:proofErr w:type="spellStart"/>
-      <w:r>
-        <w:rPr>
-          <w:rFonts w:ascii="Courier New" w:hAnsi="Courier New" w:cs="Courier New"/>
-          <w:color w:val="CC7832"/>
-        </w:rPr>
-        <w:t>new</w:t>
-      </w:r>
-      <w:proofErr w:type="spellEnd"/>
-      <w:r>
-        <w:rPr>
-          <w:rFonts w:ascii="Courier New" w:hAnsi="Courier New" w:cs="Courier New"/>
-          <w:color w:val="CC7832"/>
-        </w:rPr>
-        <w:t xml:space="preserve"> </w:t>
-      </w:r>
-      <w:proofErr w:type="spellStart"/>
-      <w:r>
-        <w:rPr>
-          <w:rFonts w:ascii="Courier New" w:hAnsi="Courier New" w:cs="Courier New"/>
-          <w:color w:val="A9B7C6"/>
-        </w:rPr>
-        <w:t>ArrayList</w:t>
-      </w:r>
-      <w:proofErr w:type="spellEnd"/>
-      <w:r>
-        <w:rPr>
-          <w:rFonts w:ascii="Courier New" w:hAnsi="Courier New" w:cs="Courier New"/>
-          <w:color w:val="A9B7C6"/>
-        </w:rPr>
-        <w:t>&lt;&gt;()</w:t>
-      </w:r>
-      <w:r>
-        <w:rPr>
-          <w:rFonts w:ascii="Courier New" w:hAnsi="Courier New" w:cs="Courier New"/>
-          <w:color w:val="CC7832"/>
-        </w:rPr>
-        <w:t>;</w:t>
-      </w:r>
-      <w:r>
-        <w:rPr>
-          <w:rFonts w:ascii="Courier New" w:hAnsi="Courier New" w:cs="Courier New"/>
-          <w:color w:val="CC7832"/>
-        </w:rPr>
-        <w:br/>
-      </w:r>
-      <w:r>
-        <w:rPr>
-          <w:rFonts w:ascii="Courier New" w:hAnsi="Courier New" w:cs="Courier New"/>
-          <w:color w:val="CC7832"/>
-        </w:rPr>
-        <w:br/>
-        <w:t xml:space="preserve">       </w:t>
-      </w:r>
-      <w:r>
-        <w:rPr>
-          <w:rFonts w:ascii="Courier New" w:hAnsi="Courier New" w:cs="Courier New"/>
-          <w:color w:val="808080"/>
-        </w:rPr>
-        <w:t>// Фильтруем и добавляем только текстовые файлы</w:t>
-      </w:r>
-      <w:r>
-        <w:rPr>
-          <w:rFonts w:ascii="Courier New" w:hAnsi="Courier New" w:cs="Courier New"/>
-          <w:color w:val="808080"/>
-        </w:rPr>
-        <w:br/>
-        <w:t xml:space="preserve">       </w:t>
-      </w:r>
-      <w:proofErr w:type="spellStart"/>
-      <w:r>
-        <w:rPr>
-          <w:rFonts w:ascii="Courier New" w:hAnsi="Courier New" w:cs="Courier New"/>
-          <w:color w:val="CC7832"/>
-        </w:rPr>
-        <w:t>for</w:t>
-      </w:r>
-      <w:proofErr w:type="spellEnd"/>
-      <w:r>
-        <w:rPr>
-          <w:rFonts w:ascii="Courier New" w:hAnsi="Courier New" w:cs="Courier New"/>
-          <w:color w:val="CC7832"/>
-        </w:rPr>
-        <w:t xml:space="preserve"> </w:t>
-      </w:r>
-      <w:r>
-        <w:rPr>
-          <w:rFonts w:ascii="Courier New" w:hAnsi="Courier New" w:cs="Courier New"/>
-          <w:color w:val="A9B7C6"/>
-        </w:rPr>
-        <w:t xml:space="preserve">(File </w:t>
-      </w:r>
-      <w:proofErr w:type="spellStart"/>
-      <w:r>
-        <w:rPr>
-          <w:rFonts w:ascii="Courier New" w:hAnsi="Courier New" w:cs="Courier New"/>
-          <w:color w:val="A9B7C6"/>
-        </w:rPr>
-        <w:t>file</w:t>
-      </w:r>
-      <w:proofErr w:type="spellEnd"/>
-      <w:r>
-        <w:rPr>
-          <w:rFonts w:ascii="Courier New" w:hAnsi="Courier New" w:cs="Courier New"/>
-          <w:color w:val="A9B7C6"/>
-        </w:rPr>
-        <w:t xml:space="preserve"> : </w:t>
-      </w:r>
-      <w:proofErr w:type="spellStart"/>
-      <w:r>
-        <w:rPr>
-          <w:rFonts w:ascii="Courier New" w:hAnsi="Courier New" w:cs="Courier New"/>
-          <w:color w:val="A9B7C6"/>
-        </w:rPr>
-        <w:t>files</w:t>
-      </w:r>
-      <w:proofErr w:type="spellEnd"/>
-      <w:r>
-        <w:rPr>
-          <w:rFonts w:ascii="Courier New" w:hAnsi="Courier New" w:cs="Courier New"/>
-          <w:color w:val="A9B7C6"/>
-        </w:rPr>
-        <w:t>) {</w:t>
-      </w:r>
-      <w:r>
-        <w:rPr>
-          <w:rFonts w:ascii="Courier New" w:hAnsi="Courier New" w:cs="Courier New"/>
-          <w:color w:val="A9B7C6"/>
-        </w:rPr>
-        <w:br/>
-        <w:t xml:space="preserve">           </w:t>
-      </w:r>
-      <w:proofErr w:type="spellStart"/>
-      <w:r>
-        <w:rPr>
-          <w:rFonts w:ascii="Courier New" w:hAnsi="Courier New" w:cs="Courier New"/>
-          <w:color w:val="CC7832"/>
-        </w:rPr>
-        <w:t>if</w:t>
-      </w:r>
-      <w:proofErr w:type="spellEnd"/>
-      <w:r>
-        <w:rPr>
-          <w:rFonts w:ascii="Courier New" w:hAnsi="Courier New" w:cs="Courier New"/>
-          <w:color w:val="CC7832"/>
-        </w:rPr>
-        <w:t xml:space="preserve"> </w:t>
-      </w:r>
-      <w:r>
-        <w:rPr>
-          <w:rFonts w:ascii="Courier New" w:hAnsi="Courier New" w:cs="Courier New"/>
-          <w:color w:val="A9B7C6"/>
-        </w:rPr>
-        <w:t>(</w:t>
-      </w:r>
-      <w:proofErr w:type="spellStart"/>
-      <w:r>
-        <w:rPr>
-          <w:rFonts w:ascii="Courier New" w:hAnsi="Courier New" w:cs="Courier New"/>
-          <w:color w:val="A9B7C6"/>
-        </w:rPr>
-        <w:t>file.isFile</w:t>
-      </w:r>
-      <w:proofErr w:type="spellEnd"/>
-      <w:r>
-        <w:rPr>
-          <w:rFonts w:ascii="Courier New" w:hAnsi="Courier New" w:cs="Courier New"/>
-          <w:color w:val="A9B7C6"/>
-        </w:rPr>
-        <w:t xml:space="preserve">() &amp;&amp; </w:t>
-      </w:r>
-      <w:proofErr w:type="spellStart"/>
-      <w:r>
-        <w:rPr>
-          <w:rFonts w:ascii="Courier New" w:hAnsi="Courier New" w:cs="Courier New"/>
-          <w:color w:val="A9B7C6"/>
-        </w:rPr>
-        <w:t>file.getName</w:t>
-      </w:r>
-      <w:proofErr w:type="spellEnd"/>
-      <w:r>
-        <w:rPr>
-          <w:rFonts w:ascii="Courier New" w:hAnsi="Courier New" w:cs="Courier New"/>
-          <w:color w:val="A9B7C6"/>
-        </w:rPr>
-        <w:t>().</w:t>
-      </w:r>
-      <w:proofErr w:type="spellStart"/>
-      <w:r>
-        <w:rPr>
-          <w:rFonts w:ascii="Courier New" w:hAnsi="Courier New" w:cs="Courier New"/>
-          <w:color w:val="A9B7C6"/>
-        </w:rPr>
-        <w:t>endsWith</w:t>
-      </w:r>
-      <w:proofErr w:type="spellEnd"/>
-      <w:r>
-        <w:rPr>
-          <w:rFonts w:ascii="Courier New" w:hAnsi="Courier New" w:cs="Courier New"/>
-          <w:color w:val="A9B7C6"/>
-        </w:rPr>
-        <w:t>(</w:t>
-      </w:r>
-      <w:r>
-        <w:rPr>
-          <w:rFonts w:ascii="Courier New" w:hAnsi="Courier New" w:cs="Courier New"/>
-          <w:color w:val="6A8759"/>
-        </w:rPr>
-        <w:t>".</w:t>
-      </w:r>
-      <w:proofErr w:type="spellStart"/>
-      <w:r>
-        <w:rPr>
-          <w:rFonts w:ascii="Courier New" w:hAnsi="Courier New" w:cs="Courier New"/>
-          <w:color w:val="6A8759"/>
-        </w:rPr>
-        <w:t>txt</w:t>
-      </w:r>
-      <w:proofErr w:type="spellEnd"/>
-      <w:r>
-        <w:rPr>
-          <w:rFonts w:ascii="Courier New" w:hAnsi="Courier New" w:cs="Courier New"/>
-          <w:color w:val="6A8759"/>
-        </w:rPr>
-        <w:t>"</w:t>
-      </w:r>
-      <w:r>
-        <w:rPr>
-          <w:rFonts w:ascii="Courier New" w:hAnsi="Courier New" w:cs="Courier New"/>
-          <w:color w:val="A9B7C6"/>
-        </w:rPr>
-        <w:t>)) {</w:t>
-      </w:r>
-      <w:r>
-        <w:rPr>
-          <w:rFonts w:ascii="Courier New" w:hAnsi="Courier New" w:cs="Courier New"/>
-          <w:color w:val="A9B7C6"/>
-        </w:rPr>
-        <w:br/>
-        <w:t xml:space="preserve">                </w:t>
-      </w:r>
-      <w:proofErr w:type="spellStart"/>
-      <w:r>
-        <w:rPr>
-          <w:rFonts w:ascii="Courier New" w:hAnsi="Courier New" w:cs="Courier New"/>
-          <w:color w:val="A9B7C6"/>
-        </w:rPr>
-        <w:t>fileNames.add</w:t>
-      </w:r>
-      <w:proofErr w:type="spellEnd"/>
-      <w:r>
-        <w:rPr>
-          <w:rFonts w:ascii="Courier New" w:hAnsi="Courier New" w:cs="Courier New"/>
-          <w:color w:val="A9B7C6"/>
-        </w:rPr>
-        <w:t>(</w:t>
-      </w:r>
-      <w:proofErr w:type="spellStart"/>
-      <w:r>
-        <w:rPr>
-          <w:rFonts w:ascii="Courier New" w:hAnsi="Courier New" w:cs="Courier New"/>
-          <w:color w:val="A9B7C6"/>
-        </w:rPr>
-        <w:t>file.getName</w:t>
-      </w:r>
-      <w:proofErr w:type="spellEnd"/>
-      <w:r>
-        <w:rPr>
-          <w:rFonts w:ascii="Courier New" w:hAnsi="Courier New" w:cs="Courier New"/>
-          <w:color w:val="A9B7C6"/>
-        </w:rPr>
-        <w:t>())</w:t>
-      </w:r>
-      <w:r>
-        <w:rPr>
-          <w:rFonts w:ascii="Courier New" w:hAnsi="Courier New" w:cs="Courier New"/>
-          <w:color w:val="CC7832"/>
-        </w:rPr>
-        <w:t>;</w:t>
-      </w:r>
-      <w:r>
-        <w:rPr>
-          <w:rFonts w:ascii="Courier New" w:hAnsi="Courier New" w:cs="Courier New"/>
-          <w:color w:val="CC7832"/>
-        </w:rPr>
-        <w:br/>
-        <w:t xml:space="preserve">           </w:t>
-      </w:r>
-      <w:r>
-        <w:rPr>
-          <w:rFonts w:ascii="Courier New" w:hAnsi="Courier New" w:cs="Courier New"/>
-          <w:color w:val="A9B7C6"/>
-        </w:rPr>
-        <w:t>}</w:t>
-      </w:r>
-      <w:r>
-        <w:rPr>
-          <w:rFonts w:ascii="Courier New" w:hAnsi="Courier New" w:cs="Courier New"/>
-          <w:color w:val="A9B7C6"/>
-        </w:rPr>
-        <w:br/>
-        <w:t xml:space="preserve">       }</w:t>
-      </w:r>
-      <w:r>
-        <w:rPr>
-          <w:rFonts w:ascii="Courier New" w:hAnsi="Courier New" w:cs="Courier New"/>
-          <w:color w:val="A9B7C6"/>
-        </w:rPr>
-        <w:br/>
-        <w:t xml:space="preserve">       </w:t>
-      </w:r>
-      <w:r>
-        <w:rPr>
-          <w:rFonts w:ascii="Courier New" w:hAnsi="Courier New" w:cs="Courier New"/>
-          <w:color w:val="808080"/>
-        </w:rPr>
-        <w:t>// Выводим список доступных файлов</w:t>
-      </w:r>
-      <w:r>
-        <w:rPr>
-          <w:rFonts w:ascii="Courier New" w:hAnsi="Courier New" w:cs="Courier New"/>
-          <w:color w:val="808080"/>
-        </w:rPr>
-        <w:br/>
-        <w:t xml:space="preserve">       </w:t>
-      </w:r>
-      <w:proofErr w:type="spellStart"/>
-      <w:r>
-        <w:rPr>
-          <w:rFonts w:ascii="Courier New" w:hAnsi="Courier New" w:cs="Courier New"/>
-          <w:color w:val="A9B7C6"/>
-        </w:rPr>
-        <w:t>System.</w:t>
-      </w:r>
-      <w:r>
-        <w:rPr>
-          <w:rFonts w:ascii="Courier New" w:hAnsi="Courier New" w:cs="Courier New"/>
-          <w:i/>
-          <w:iCs/>
-          <w:color w:val="9876AA"/>
-        </w:rPr>
-        <w:t>out</w:t>
-      </w:r>
-      <w:r>
-        <w:rPr>
-          <w:rFonts w:ascii="Courier New" w:hAnsi="Courier New" w:cs="Courier New"/>
-          <w:color w:val="A9B7C6"/>
-        </w:rPr>
-        <w:t>.println</w:t>
-      </w:r>
-      <w:proofErr w:type="spellEnd"/>
-      <w:r>
-        <w:rPr>
-          <w:rFonts w:ascii="Courier New" w:hAnsi="Courier New" w:cs="Courier New"/>
-          <w:color w:val="A9B7C6"/>
-        </w:rPr>
-        <w:t>(</w:t>
-      </w:r>
-      <w:r>
-        <w:rPr>
-          <w:rFonts w:ascii="Courier New" w:hAnsi="Courier New" w:cs="Courier New"/>
-          <w:color w:val="6A8759"/>
-        </w:rPr>
-        <w:t>"</w:t>
-      </w:r>
-      <w:proofErr w:type="spellStart"/>
-      <w:r>
-        <w:rPr>
-          <w:rFonts w:ascii="Courier New" w:hAnsi="Courier New" w:cs="Courier New"/>
-          <w:color w:val="6A8759"/>
-        </w:rPr>
-        <w:t>Available</w:t>
-      </w:r>
-      <w:proofErr w:type="spellEnd"/>
-      <w:r>
-        <w:rPr>
-          <w:rFonts w:ascii="Courier New" w:hAnsi="Courier New" w:cs="Courier New"/>
-          <w:color w:val="6A8759"/>
-        </w:rPr>
-        <w:t xml:space="preserve"> </w:t>
-      </w:r>
-      <w:proofErr w:type="spellStart"/>
-      <w:r>
-        <w:rPr>
-          <w:rFonts w:ascii="Courier New" w:hAnsi="Courier New" w:cs="Courier New"/>
-          <w:color w:val="6A8759"/>
-        </w:rPr>
-        <w:t>files</w:t>
-      </w:r>
-      <w:proofErr w:type="spellEnd"/>
-      <w:r>
-        <w:rPr>
-          <w:rFonts w:ascii="Courier New" w:hAnsi="Courier New" w:cs="Courier New"/>
-          <w:color w:val="6A8759"/>
-        </w:rPr>
-        <w:t xml:space="preserve">: " </w:t>
-      </w:r>
-      <w:r>
-        <w:rPr>
-          <w:rFonts w:ascii="Courier New" w:hAnsi="Courier New" w:cs="Courier New"/>
-          <w:color w:val="A9B7C6"/>
-        </w:rPr>
-        <w:t xml:space="preserve">+ </w:t>
-      </w:r>
-      <w:proofErr w:type="spellStart"/>
-      <w:r>
-        <w:rPr>
-          <w:rFonts w:ascii="Courier New" w:hAnsi="Courier New" w:cs="Courier New"/>
-          <w:color w:val="A9B7C6"/>
-        </w:rPr>
-        <w:t>fileNames</w:t>
-      </w:r>
-      <w:proofErr w:type="spellEnd"/>
-      <w:r>
-        <w:rPr>
-          <w:rFonts w:ascii="Courier New" w:hAnsi="Courier New" w:cs="Courier New"/>
-          <w:color w:val="A9B7C6"/>
-        </w:rPr>
-        <w:t>)</w:t>
-      </w:r>
-      <w:r>
-        <w:rPr>
-          <w:rFonts w:ascii="Courier New" w:hAnsi="Courier New" w:cs="Courier New"/>
-          <w:color w:val="CC7832"/>
-        </w:rPr>
-        <w:t>;</w:t>
-      </w:r>
-      <w:r>
-        <w:rPr>
-          <w:rFonts w:ascii="Courier New" w:hAnsi="Courier New" w:cs="Courier New"/>
-          <w:color w:val="CC7832"/>
-        </w:rPr>
-        <w:br/>
-        <w:t xml:space="preserve">       </w:t>
-      </w:r>
-      <w:r>
-        <w:rPr>
-          <w:rFonts w:ascii="Courier New" w:hAnsi="Courier New" w:cs="Courier New"/>
-          <w:color w:val="808080"/>
-        </w:rPr>
-        <w:t>// Создаем очередь для хранения результатов поиска и список потоков</w:t>
-      </w:r>
-      <w:r>
-        <w:rPr>
-          <w:rFonts w:ascii="Courier New" w:hAnsi="Courier New" w:cs="Courier New"/>
-          <w:color w:val="808080"/>
-        </w:rPr>
-        <w:br/>
-        <w:t xml:space="preserve">       </w:t>
-      </w:r>
-      <w:proofErr w:type="spellStart"/>
-      <w:r>
-        <w:rPr>
-          <w:rFonts w:ascii="Courier New" w:hAnsi="Courier New" w:cs="Courier New"/>
-          <w:color w:val="A9B7C6"/>
-        </w:rPr>
-        <w:t>BlockingQueue</w:t>
-      </w:r>
-      <w:proofErr w:type="spellEnd"/>
-      <w:r>
-        <w:rPr>
-          <w:rFonts w:ascii="Courier New" w:hAnsi="Courier New" w:cs="Courier New"/>
-          <w:color w:val="A9B7C6"/>
-        </w:rPr>
-        <w:t>&lt;</w:t>
-      </w:r>
-      <w:proofErr w:type="spellStart"/>
-      <w:r>
-        <w:rPr>
-          <w:rFonts w:ascii="Courier New" w:hAnsi="Courier New" w:cs="Courier New"/>
-          <w:color w:val="A9B7C6"/>
-        </w:rPr>
-        <w:t>SearchResult</w:t>
-      </w:r>
-      <w:proofErr w:type="spellEnd"/>
-      <w:r>
-        <w:rPr>
-          <w:rFonts w:ascii="Courier New" w:hAnsi="Courier New" w:cs="Courier New"/>
-          <w:color w:val="A9B7C6"/>
-        </w:rPr>
-        <w:t xml:space="preserve">&gt; </w:t>
-      </w:r>
-      <w:proofErr w:type="spellStart"/>
-      <w:r>
-        <w:rPr>
-          <w:rFonts w:ascii="Courier New" w:hAnsi="Courier New" w:cs="Courier New"/>
-          <w:color w:val="A9B7C6"/>
-        </w:rPr>
-        <w:t>results</w:t>
-      </w:r>
-      <w:proofErr w:type="spellEnd"/>
-      <w:r>
-        <w:rPr>
-          <w:rFonts w:ascii="Courier New" w:hAnsi="Courier New" w:cs="Courier New"/>
-          <w:color w:val="A9B7C6"/>
-        </w:rPr>
-        <w:t xml:space="preserve"> = </w:t>
-      </w:r>
-      <w:proofErr w:type="spellStart"/>
-      <w:r>
-        <w:rPr>
-          <w:rFonts w:ascii="Courier New" w:hAnsi="Courier New" w:cs="Courier New"/>
-          <w:color w:val="CC7832"/>
-        </w:rPr>
-        <w:t>new</w:t>
-      </w:r>
-      <w:proofErr w:type="spellEnd"/>
-      <w:r>
-        <w:rPr>
-          <w:rFonts w:ascii="Courier New" w:hAnsi="Courier New" w:cs="Courier New"/>
-          <w:color w:val="CC7832"/>
-        </w:rPr>
-        <w:t xml:space="preserve"> </w:t>
-      </w:r>
-      <w:proofErr w:type="spellStart"/>
-      <w:r>
-        <w:rPr>
-          <w:rFonts w:ascii="Courier New" w:hAnsi="Courier New" w:cs="Courier New"/>
-          <w:color w:val="A9B7C6"/>
-        </w:rPr>
-        <w:t>LinkedBlockingQueue</w:t>
-      </w:r>
-      <w:proofErr w:type="spellEnd"/>
-      <w:r>
-        <w:rPr>
-          <w:rFonts w:ascii="Courier New" w:hAnsi="Courier New" w:cs="Courier New"/>
-          <w:color w:val="A9B7C6"/>
-        </w:rPr>
-        <w:t>&lt;&gt;()</w:t>
-      </w:r>
-      <w:r>
-        <w:rPr>
-          <w:rFonts w:ascii="Courier New" w:hAnsi="Courier New" w:cs="Courier New"/>
-          <w:color w:val="CC7832"/>
-        </w:rPr>
-        <w:t>;</w:t>
-      </w:r>
-      <w:r>
-        <w:rPr>
-          <w:rFonts w:ascii="Courier New" w:hAnsi="Courier New" w:cs="Courier New"/>
-          <w:color w:val="CC7832"/>
-        </w:rPr>
-        <w:br/>
-        <w:t xml:space="preserve">       </w:t>
-      </w:r>
-      <w:r>
-        <w:rPr>
-          <w:rFonts w:ascii="Courier New" w:hAnsi="Courier New" w:cs="Courier New"/>
-          <w:color w:val="A9B7C6"/>
-        </w:rPr>
-        <w:t>List&lt;</w:t>
-      </w:r>
-      <w:proofErr w:type="spellStart"/>
-      <w:r>
-        <w:rPr>
-          <w:rFonts w:ascii="Courier New" w:hAnsi="Courier New" w:cs="Courier New"/>
-          <w:color w:val="A9B7C6"/>
-        </w:rPr>
-        <w:t>Thread</w:t>
-      </w:r>
-      <w:proofErr w:type="spellEnd"/>
-      <w:r>
-        <w:rPr>
-          <w:rFonts w:ascii="Courier New" w:hAnsi="Courier New" w:cs="Courier New"/>
-          <w:color w:val="A9B7C6"/>
-        </w:rPr>
-        <w:t xml:space="preserve">&gt; </w:t>
-      </w:r>
-      <w:proofErr w:type="spellStart"/>
-      <w:r>
-        <w:rPr>
-          <w:rFonts w:ascii="Courier New" w:hAnsi="Courier New" w:cs="Courier New"/>
-          <w:color w:val="A9B7C6"/>
-        </w:rPr>
-        <w:t>threads</w:t>
-      </w:r>
-      <w:proofErr w:type="spellEnd"/>
-      <w:r>
-        <w:rPr>
-          <w:rFonts w:ascii="Courier New" w:hAnsi="Courier New" w:cs="Courier New"/>
-          <w:color w:val="A9B7C6"/>
-        </w:rPr>
-        <w:t xml:space="preserve"> = </w:t>
-      </w:r>
-      <w:proofErr w:type="spellStart"/>
-      <w:r>
-        <w:rPr>
-          <w:rFonts w:ascii="Courier New" w:hAnsi="Courier New" w:cs="Courier New"/>
-          <w:color w:val="CC7832"/>
-        </w:rPr>
-        <w:t>new</w:t>
-      </w:r>
-      <w:proofErr w:type="spellEnd"/>
-      <w:r>
-        <w:rPr>
-          <w:rFonts w:ascii="Courier New" w:hAnsi="Courier New" w:cs="Courier New"/>
-          <w:color w:val="CC7832"/>
-        </w:rPr>
-        <w:t xml:space="preserve"> </w:t>
-      </w:r>
-      <w:proofErr w:type="spellStart"/>
-      <w:r>
-        <w:rPr>
-          <w:rFonts w:ascii="Courier New" w:hAnsi="Courier New" w:cs="Courier New"/>
-          <w:color w:val="A9B7C6"/>
-        </w:rPr>
-        <w:t>ArrayList</w:t>
-      </w:r>
-      <w:proofErr w:type="spellEnd"/>
-      <w:r>
-        <w:rPr>
-          <w:rFonts w:ascii="Courier New" w:hAnsi="Courier New" w:cs="Courier New"/>
-          <w:color w:val="A9B7C6"/>
-        </w:rPr>
-        <w:t>&lt;&gt;()</w:t>
-      </w:r>
-      <w:r>
-        <w:rPr>
-          <w:rFonts w:ascii="Courier New" w:hAnsi="Courier New" w:cs="Courier New"/>
-          <w:color w:val="CC7832"/>
-        </w:rPr>
-        <w:t>;</w:t>
-      </w:r>
-      <w:r>
-        <w:rPr>
-          <w:rFonts w:ascii="Courier New" w:hAnsi="Courier New" w:cs="Courier New"/>
-          <w:color w:val="CC7832"/>
-        </w:rPr>
-        <w:br/>
-        <w:t xml:space="preserve">       </w:t>
-      </w:r>
-      <w:r>
-        <w:rPr>
-          <w:rFonts w:ascii="Courier New" w:hAnsi="Courier New" w:cs="Courier New"/>
-          <w:color w:val="808080"/>
-        </w:rPr>
-        <w:t>// Создаем поток для каждого файла и запускаем его</w:t>
-      </w:r>
-      <w:r>
-        <w:rPr>
-          <w:rFonts w:ascii="Courier New" w:hAnsi="Courier New" w:cs="Courier New"/>
-          <w:color w:val="808080"/>
-        </w:rPr>
-        <w:br/>
-        <w:t xml:space="preserve">       </w:t>
-      </w:r>
-      <w:proofErr w:type="spellStart"/>
-      <w:r>
-        <w:rPr>
-          <w:rFonts w:ascii="Courier New" w:hAnsi="Courier New" w:cs="Courier New"/>
-          <w:color w:val="CC7832"/>
-        </w:rPr>
-        <w:t>for</w:t>
-      </w:r>
-      <w:proofErr w:type="spellEnd"/>
-      <w:r>
-        <w:rPr>
-          <w:rFonts w:ascii="Courier New" w:hAnsi="Courier New" w:cs="Courier New"/>
-          <w:color w:val="CC7832"/>
-        </w:rPr>
-        <w:t xml:space="preserve"> </w:t>
-      </w:r>
-      <w:r>
-        <w:rPr>
-          <w:rFonts w:ascii="Courier New" w:hAnsi="Courier New" w:cs="Courier New"/>
-          <w:color w:val="A9B7C6"/>
-        </w:rPr>
-        <w:t>(</w:t>
-      </w:r>
-      <w:proofErr w:type="spellStart"/>
-      <w:r>
-        <w:rPr>
-          <w:rFonts w:ascii="Courier New" w:hAnsi="Courier New" w:cs="Courier New"/>
-          <w:color w:val="A9B7C6"/>
-        </w:rPr>
-        <w:t>String</w:t>
-      </w:r>
-      <w:proofErr w:type="spellEnd"/>
-      <w:r>
-        <w:rPr>
-          <w:rFonts w:ascii="Courier New" w:hAnsi="Courier New" w:cs="Courier New"/>
-          <w:color w:val="A9B7C6"/>
-        </w:rPr>
-        <w:t xml:space="preserve"> </w:t>
-      </w:r>
-      <w:proofErr w:type="spellStart"/>
-      <w:r>
-        <w:rPr>
-          <w:rFonts w:ascii="Courier New" w:hAnsi="Courier New" w:cs="Courier New"/>
-          <w:color w:val="A9B7C6"/>
-        </w:rPr>
-        <w:t>name</w:t>
-      </w:r>
-      <w:proofErr w:type="spellEnd"/>
-      <w:r>
-        <w:rPr>
-          <w:rFonts w:ascii="Courier New" w:hAnsi="Courier New" w:cs="Courier New"/>
-          <w:color w:val="A9B7C6"/>
-        </w:rPr>
-        <w:t xml:space="preserve"> : </w:t>
-      </w:r>
-      <w:proofErr w:type="spellStart"/>
-      <w:r>
-        <w:rPr>
-          <w:rFonts w:ascii="Courier New" w:hAnsi="Courier New" w:cs="Courier New"/>
-          <w:color w:val="A9B7C6"/>
-        </w:rPr>
-        <w:t>fileNames</w:t>
-      </w:r>
-      <w:proofErr w:type="spellEnd"/>
-      <w:r>
-        <w:rPr>
-          <w:rFonts w:ascii="Courier New" w:hAnsi="Courier New" w:cs="Courier New"/>
-          <w:color w:val="A9B7C6"/>
-        </w:rPr>
-        <w:t>) {</w:t>
-      </w:r>
-      <w:r>
-        <w:rPr>
-          <w:rFonts w:ascii="Courier New" w:hAnsi="Courier New" w:cs="Courier New"/>
-          <w:color w:val="A9B7C6"/>
-        </w:rPr>
-        <w:br/>
-      </w:r>
-      <w:r>
-        <w:rPr>
-          <w:rFonts w:ascii="Courier New" w:hAnsi="Courier New" w:cs="Courier New"/>
-          <w:color w:val="A9B7C6"/>
-        </w:rPr>
-        <w:lastRenderedPageBreak/>
-        <w:t xml:space="preserve">           </w:t>
-      </w:r>
-      <w:proofErr w:type="spellStart"/>
-      <w:r>
-        <w:rPr>
-          <w:rFonts w:ascii="Courier New" w:hAnsi="Courier New" w:cs="Courier New"/>
-          <w:color w:val="A9B7C6"/>
-        </w:rPr>
-        <w:t>Thread</w:t>
-      </w:r>
-      <w:proofErr w:type="spellEnd"/>
-      <w:r>
-        <w:rPr>
-          <w:rFonts w:ascii="Courier New" w:hAnsi="Courier New" w:cs="Courier New"/>
-          <w:color w:val="A9B7C6"/>
-        </w:rPr>
-        <w:t xml:space="preserve"> </w:t>
-      </w:r>
-      <w:proofErr w:type="spellStart"/>
-      <w:r>
-        <w:rPr>
-          <w:rFonts w:ascii="Courier New" w:hAnsi="Courier New" w:cs="Courier New"/>
-          <w:color w:val="A9B7C6"/>
-        </w:rPr>
-        <w:t>thread</w:t>
-      </w:r>
-      <w:proofErr w:type="spellEnd"/>
-      <w:r>
-        <w:rPr>
-          <w:rFonts w:ascii="Courier New" w:hAnsi="Courier New" w:cs="Courier New"/>
-          <w:color w:val="A9B7C6"/>
-        </w:rPr>
-        <w:t xml:space="preserve"> = </w:t>
-      </w:r>
-      <w:proofErr w:type="spellStart"/>
-      <w:r>
-        <w:rPr>
-          <w:rFonts w:ascii="Courier New" w:hAnsi="Courier New" w:cs="Courier New"/>
-          <w:color w:val="CC7832"/>
-        </w:rPr>
-        <w:t>new</w:t>
-      </w:r>
-      <w:proofErr w:type="spellEnd"/>
-      <w:r>
-        <w:rPr>
-          <w:rFonts w:ascii="Courier New" w:hAnsi="Courier New" w:cs="Courier New"/>
-          <w:color w:val="CC7832"/>
-        </w:rPr>
-        <w:t xml:space="preserve"> </w:t>
-      </w:r>
-      <w:proofErr w:type="spellStart"/>
-      <w:r>
-        <w:rPr>
-          <w:rFonts w:ascii="Courier New" w:hAnsi="Courier New" w:cs="Courier New"/>
-          <w:color w:val="A9B7C6"/>
-        </w:rPr>
-        <w:t>Thread</w:t>
-      </w:r>
-      <w:proofErr w:type="spellEnd"/>
-      <w:r>
-        <w:rPr>
-          <w:rFonts w:ascii="Courier New" w:hAnsi="Courier New" w:cs="Courier New"/>
-          <w:color w:val="A9B7C6"/>
-        </w:rPr>
-        <w:t>(</w:t>
-      </w:r>
-      <w:proofErr w:type="spellStart"/>
-      <w:r>
-        <w:rPr>
-          <w:rFonts w:ascii="Courier New" w:hAnsi="Courier New" w:cs="Courier New"/>
-          <w:color w:val="CC7832"/>
-        </w:rPr>
-        <w:t>new</w:t>
-      </w:r>
-      <w:proofErr w:type="spellEnd"/>
-      <w:r>
-        <w:rPr>
-          <w:rFonts w:ascii="Courier New" w:hAnsi="Courier New" w:cs="Courier New"/>
-          <w:color w:val="CC7832"/>
-        </w:rPr>
-        <w:t xml:space="preserve"> </w:t>
-      </w:r>
-      <w:proofErr w:type="spellStart"/>
-      <w:r>
-        <w:rPr>
-          <w:rFonts w:ascii="Courier New" w:hAnsi="Courier New" w:cs="Courier New"/>
-          <w:color w:val="A9B7C6"/>
-        </w:rPr>
-        <w:t>FileSearcher</w:t>
-      </w:r>
-      <w:proofErr w:type="spellEnd"/>
-      <w:r>
-        <w:rPr>
-          <w:rFonts w:ascii="Courier New" w:hAnsi="Courier New" w:cs="Courier New"/>
-          <w:color w:val="A9B7C6"/>
-        </w:rPr>
-        <w:t>(</w:t>
-      </w:r>
-      <w:proofErr w:type="spellStart"/>
-      <w:r>
-        <w:rPr>
-          <w:rFonts w:ascii="Courier New" w:hAnsi="Courier New" w:cs="Courier New"/>
-          <w:color w:val="A9B7C6"/>
-        </w:rPr>
-        <w:t>substring</w:t>
-      </w:r>
-      <w:proofErr w:type="spellEnd"/>
-      <w:r>
-        <w:rPr>
-          <w:rFonts w:ascii="Courier New" w:hAnsi="Courier New" w:cs="Courier New"/>
-          <w:color w:val="CC7832"/>
-        </w:rPr>
-        <w:t xml:space="preserve">, </w:t>
-      </w:r>
-      <w:proofErr w:type="spellStart"/>
-      <w:r>
-        <w:rPr>
-          <w:rFonts w:ascii="Courier New" w:hAnsi="Courier New" w:cs="Courier New"/>
-          <w:color w:val="A9B7C6"/>
-        </w:rPr>
-        <w:t>name</w:t>
-      </w:r>
-      <w:proofErr w:type="spellEnd"/>
-      <w:r>
-        <w:rPr>
-          <w:rFonts w:ascii="Courier New" w:hAnsi="Courier New" w:cs="Courier New"/>
-          <w:color w:val="CC7832"/>
-        </w:rPr>
-        <w:t xml:space="preserve">, </w:t>
-      </w:r>
-      <w:proofErr w:type="spellStart"/>
-      <w:r>
-        <w:rPr>
-          <w:rFonts w:ascii="Courier New" w:hAnsi="Courier New" w:cs="Courier New"/>
-          <w:color w:val="A9B7C6"/>
-        </w:rPr>
-        <w:t>results</w:t>
-      </w:r>
-      <w:proofErr w:type="spellEnd"/>
-      <w:r>
-        <w:rPr>
-          <w:rFonts w:ascii="Courier New" w:hAnsi="Courier New" w:cs="Courier New"/>
-          <w:color w:val="A9B7C6"/>
-        </w:rPr>
-        <w:t>))</w:t>
-      </w:r>
-      <w:r>
-        <w:rPr>
-          <w:rFonts w:ascii="Courier New" w:hAnsi="Courier New" w:cs="Courier New"/>
-          <w:color w:val="CC7832"/>
-        </w:rPr>
-        <w:t>;</w:t>
-      </w:r>
-      <w:r>
-        <w:rPr>
-          <w:rFonts w:ascii="Courier New" w:hAnsi="Courier New" w:cs="Courier New"/>
-          <w:color w:val="CC7832"/>
-        </w:rPr>
-        <w:br/>
-        <w:t xml:space="preserve">           </w:t>
-      </w:r>
-      <w:proofErr w:type="spellStart"/>
-      <w:r>
-        <w:rPr>
-          <w:rFonts w:ascii="Courier New" w:hAnsi="Courier New" w:cs="Courier New"/>
-          <w:color w:val="A9B7C6"/>
-        </w:rPr>
-        <w:t>thread.start</w:t>
-      </w:r>
-      <w:proofErr w:type="spellEnd"/>
-      <w:r>
-        <w:rPr>
-          <w:rFonts w:ascii="Courier New" w:hAnsi="Courier New" w:cs="Courier New"/>
-          <w:color w:val="A9B7C6"/>
-        </w:rPr>
-        <w:t>()</w:t>
-      </w:r>
-      <w:r>
-        <w:rPr>
-          <w:rFonts w:ascii="Courier New" w:hAnsi="Courier New" w:cs="Courier New"/>
-          <w:color w:val="CC7832"/>
-        </w:rPr>
-        <w:t>;</w:t>
-      </w:r>
-      <w:r>
-        <w:rPr>
-          <w:rFonts w:ascii="Courier New" w:hAnsi="Courier New" w:cs="Courier New"/>
-          <w:color w:val="CC7832"/>
-        </w:rPr>
-        <w:br/>
-        <w:t xml:space="preserve">           </w:t>
-      </w:r>
-      <w:proofErr w:type="spellStart"/>
-      <w:r>
-        <w:rPr>
-          <w:rFonts w:ascii="Courier New" w:hAnsi="Courier New" w:cs="Courier New"/>
-          <w:color w:val="A9B7C6"/>
-        </w:rPr>
-        <w:t>threads.add</w:t>
-      </w:r>
-      <w:proofErr w:type="spellEnd"/>
-      <w:r>
-        <w:rPr>
-          <w:rFonts w:ascii="Courier New" w:hAnsi="Courier New" w:cs="Courier New"/>
-          <w:color w:val="A9B7C6"/>
-        </w:rPr>
-        <w:t>(</w:t>
-      </w:r>
-      <w:proofErr w:type="spellStart"/>
-      <w:r>
-        <w:rPr>
-          <w:rFonts w:ascii="Courier New" w:hAnsi="Courier New" w:cs="Courier New"/>
-          <w:color w:val="A9B7C6"/>
-        </w:rPr>
-        <w:t>thread</w:t>
-      </w:r>
-      <w:proofErr w:type="spellEnd"/>
-      <w:r>
-        <w:rPr>
-          <w:rFonts w:ascii="Courier New" w:hAnsi="Courier New" w:cs="Courier New"/>
-          <w:color w:val="A9B7C6"/>
-        </w:rPr>
-        <w:t>)</w:t>
-      </w:r>
-      <w:r>
-        <w:rPr>
-          <w:rFonts w:ascii="Courier New" w:hAnsi="Courier New" w:cs="Courier New"/>
-          <w:color w:val="CC7832"/>
-        </w:rPr>
-        <w:t>;</w:t>
-      </w:r>
-      <w:r>
-        <w:rPr>
-          <w:rFonts w:ascii="Courier New" w:hAnsi="Courier New" w:cs="Courier New"/>
-          <w:color w:val="CC7832"/>
-        </w:rPr>
-        <w:br/>
-        <w:t xml:space="preserve">       </w:t>
-      </w:r>
-      <w:r>
-        <w:rPr>
-          <w:rFonts w:ascii="Courier New" w:hAnsi="Courier New" w:cs="Courier New"/>
-          <w:color w:val="A9B7C6"/>
-        </w:rPr>
-        <w:t>}</w:t>
-      </w:r>
-      <w:r>
-        <w:rPr>
-          <w:rFonts w:ascii="Courier New" w:hAnsi="Courier New" w:cs="Courier New"/>
-          <w:color w:val="A9B7C6"/>
-        </w:rPr>
-        <w:br/>
-        <w:t xml:space="preserve">       </w:t>
-      </w:r>
-      <w:r>
-        <w:rPr>
-          <w:rFonts w:ascii="Courier New" w:hAnsi="Courier New" w:cs="Courier New"/>
-          <w:color w:val="808080"/>
-        </w:rPr>
-        <w:t>// Ожидаем завершения всех потоков</w:t>
-      </w:r>
-      <w:r>
-        <w:rPr>
-          <w:rFonts w:ascii="Courier New" w:hAnsi="Courier New" w:cs="Courier New"/>
-          <w:color w:val="808080"/>
-        </w:rPr>
-        <w:br/>
-        <w:t xml:space="preserve">       </w:t>
-      </w:r>
-      <w:proofErr w:type="spellStart"/>
-      <w:r>
-        <w:rPr>
-          <w:rFonts w:ascii="Courier New" w:hAnsi="Courier New" w:cs="Courier New"/>
-          <w:color w:val="CC7832"/>
-        </w:rPr>
-        <w:t>for</w:t>
-      </w:r>
-      <w:proofErr w:type="spellEnd"/>
-      <w:r>
-        <w:rPr>
-          <w:rFonts w:ascii="Courier New" w:hAnsi="Courier New" w:cs="Courier New"/>
-          <w:color w:val="CC7832"/>
-        </w:rPr>
-        <w:t xml:space="preserve"> </w:t>
-      </w:r>
-      <w:r>
-        <w:rPr>
-          <w:rFonts w:ascii="Courier New" w:hAnsi="Courier New" w:cs="Courier New"/>
-          <w:color w:val="A9B7C6"/>
-        </w:rPr>
-        <w:t>(</w:t>
-      </w:r>
-      <w:proofErr w:type="spellStart"/>
-      <w:r>
-        <w:rPr>
-          <w:rFonts w:ascii="Courier New" w:hAnsi="Courier New" w:cs="Courier New"/>
-          <w:color w:val="A9B7C6"/>
-        </w:rPr>
-        <w:t>Thread</w:t>
-      </w:r>
-      <w:proofErr w:type="spellEnd"/>
-      <w:r>
-        <w:rPr>
-          <w:rFonts w:ascii="Courier New" w:hAnsi="Courier New" w:cs="Courier New"/>
-          <w:color w:val="A9B7C6"/>
-        </w:rPr>
-        <w:t xml:space="preserve"> </w:t>
-      </w:r>
-      <w:proofErr w:type="spellStart"/>
-      <w:r>
-        <w:rPr>
-          <w:rFonts w:ascii="Courier New" w:hAnsi="Courier New" w:cs="Courier New"/>
-          <w:color w:val="A9B7C6"/>
-        </w:rPr>
-        <w:t>thread</w:t>
-      </w:r>
-      <w:proofErr w:type="spellEnd"/>
-      <w:r>
-        <w:rPr>
-          <w:rFonts w:ascii="Courier New" w:hAnsi="Courier New" w:cs="Courier New"/>
-          <w:color w:val="A9B7C6"/>
-        </w:rPr>
-        <w:t xml:space="preserve"> : </w:t>
-      </w:r>
-      <w:proofErr w:type="spellStart"/>
-      <w:r>
-        <w:rPr>
-          <w:rFonts w:ascii="Courier New" w:hAnsi="Courier New" w:cs="Courier New"/>
-          <w:color w:val="A9B7C6"/>
-        </w:rPr>
-        <w:t>threads</w:t>
-      </w:r>
-      <w:proofErr w:type="spellEnd"/>
-      <w:r>
-        <w:rPr>
-          <w:rFonts w:ascii="Courier New" w:hAnsi="Courier New" w:cs="Courier New"/>
-          <w:color w:val="A9B7C6"/>
-        </w:rPr>
-        <w:t>) {</w:t>
-      </w:r>
-      <w:r>
-        <w:rPr>
-          <w:rFonts w:ascii="Courier New" w:hAnsi="Courier New" w:cs="Courier New"/>
-          <w:color w:val="A9B7C6"/>
-        </w:rPr>
-        <w:br/>
-        <w:t xml:space="preserve">            </w:t>
-      </w:r>
-      <w:proofErr w:type="spellStart"/>
-      <w:r>
-        <w:rPr>
-          <w:rFonts w:ascii="Courier New" w:hAnsi="Courier New" w:cs="Courier New"/>
-          <w:color w:val="A9B7C6"/>
-        </w:rPr>
-        <w:t>thread.join</w:t>
-      </w:r>
-      <w:proofErr w:type="spellEnd"/>
-      <w:r>
-        <w:rPr>
-          <w:rFonts w:ascii="Courier New" w:hAnsi="Courier New" w:cs="Courier New"/>
-          <w:color w:val="A9B7C6"/>
-        </w:rPr>
-        <w:t>()</w:t>
-      </w:r>
-      <w:r>
-        <w:rPr>
-          <w:rFonts w:ascii="Courier New" w:hAnsi="Courier New" w:cs="Courier New"/>
-          <w:color w:val="CC7832"/>
-        </w:rPr>
-        <w:t>;</w:t>
-      </w:r>
-      <w:r>
-        <w:rPr>
-          <w:rFonts w:ascii="Courier New" w:hAnsi="Courier New" w:cs="Courier New"/>
-          <w:color w:val="CC7832"/>
-        </w:rPr>
-        <w:br/>
-        <w:t xml:space="preserve">       </w:t>
-      </w:r>
-      <w:r>
-        <w:rPr>
-          <w:rFonts w:ascii="Courier New" w:hAnsi="Courier New" w:cs="Courier New"/>
-          <w:color w:val="A9B7C6"/>
-        </w:rPr>
-        <w:t>}</w:t>
-      </w:r>
-      <w:r>
-        <w:rPr>
-          <w:rFonts w:ascii="Courier New" w:hAnsi="Courier New" w:cs="Courier New"/>
-          <w:color w:val="A9B7C6"/>
-        </w:rPr>
-        <w:br/>
-      </w:r>
-      <w:r>
-        <w:rPr>
-          <w:rFonts w:ascii="Courier New" w:hAnsi="Courier New" w:cs="Courier New"/>
-          <w:color w:val="A9B7C6"/>
-        </w:rPr>
-        <w:br/>
-        <w:t xml:space="preserve">       </w:t>
-      </w:r>
-      <w:r>
-        <w:rPr>
-          <w:rFonts w:ascii="Courier New" w:hAnsi="Courier New" w:cs="Courier New"/>
-          <w:color w:val="808080"/>
-        </w:rPr>
-        <w:t>// Проверяем, были ли найдены результаты поиска</w:t>
-      </w:r>
-      <w:r>
-        <w:rPr>
-          <w:rFonts w:ascii="Courier New" w:hAnsi="Courier New" w:cs="Courier New"/>
-          <w:color w:val="808080"/>
-        </w:rPr>
-        <w:br/>
-        <w:t xml:space="preserve">       </w:t>
-      </w:r>
-      <w:proofErr w:type="spellStart"/>
-      <w:r>
-        <w:rPr>
-          <w:rFonts w:ascii="Courier New" w:hAnsi="Courier New" w:cs="Courier New"/>
-          <w:color w:val="CC7832"/>
-        </w:rPr>
-        <w:t>if</w:t>
-      </w:r>
-      <w:proofErr w:type="spellEnd"/>
-      <w:r>
-        <w:rPr>
-          <w:rFonts w:ascii="Courier New" w:hAnsi="Courier New" w:cs="Courier New"/>
-          <w:color w:val="CC7832"/>
-        </w:rPr>
-        <w:t xml:space="preserve"> </w:t>
-      </w:r>
-      <w:r>
-        <w:rPr>
-          <w:rFonts w:ascii="Courier New" w:hAnsi="Courier New" w:cs="Courier New"/>
-          <w:color w:val="A9B7C6"/>
-        </w:rPr>
-        <w:t>(</w:t>
-      </w:r>
-      <w:proofErr w:type="spellStart"/>
-      <w:r>
-        <w:rPr>
-          <w:rFonts w:ascii="Courier New" w:hAnsi="Courier New" w:cs="Courier New"/>
-          <w:color w:val="A9B7C6"/>
-        </w:rPr>
-        <w:t>results.isEmpty</w:t>
-      </w:r>
-      <w:proofErr w:type="spellEnd"/>
-      <w:r>
-        <w:rPr>
-          <w:rFonts w:ascii="Courier New" w:hAnsi="Courier New" w:cs="Courier New"/>
-          <w:color w:val="A9B7C6"/>
-        </w:rPr>
-        <w:t>()) {</w:t>
-      </w:r>
-      <w:r>
-        <w:rPr>
-          <w:rFonts w:ascii="Courier New" w:hAnsi="Courier New" w:cs="Courier New"/>
-          <w:color w:val="A9B7C6"/>
-        </w:rPr>
-        <w:br/>
-        <w:t xml:space="preserve">           </w:t>
-      </w:r>
-      <w:proofErr w:type="spellStart"/>
-      <w:r>
-        <w:rPr>
-          <w:rFonts w:ascii="Courier New" w:hAnsi="Courier New" w:cs="Courier New"/>
-          <w:color w:val="A9B7C6"/>
-        </w:rPr>
-        <w:t>System.</w:t>
-      </w:r>
-      <w:r>
-        <w:rPr>
-          <w:rFonts w:ascii="Courier New" w:hAnsi="Courier New" w:cs="Courier New"/>
-          <w:i/>
-          <w:iCs/>
-          <w:color w:val="9876AA"/>
-        </w:rPr>
-        <w:t>out</w:t>
-      </w:r>
-      <w:r>
-        <w:rPr>
-          <w:rFonts w:ascii="Courier New" w:hAnsi="Courier New" w:cs="Courier New"/>
-          <w:color w:val="A9B7C6"/>
-        </w:rPr>
-        <w:t>.println</w:t>
-      </w:r>
-      <w:proofErr w:type="spellEnd"/>
-      <w:r>
-        <w:rPr>
-          <w:rFonts w:ascii="Courier New" w:hAnsi="Courier New" w:cs="Courier New"/>
-          <w:color w:val="A9B7C6"/>
-        </w:rPr>
-        <w:t>(</w:t>
-      </w:r>
-      <w:r>
-        <w:rPr>
-          <w:rFonts w:ascii="Courier New" w:hAnsi="Courier New" w:cs="Courier New"/>
-          <w:color w:val="6A8759"/>
-        </w:rPr>
-        <w:t xml:space="preserve">"No </w:t>
-      </w:r>
-      <w:proofErr w:type="spellStart"/>
-      <w:r>
-        <w:rPr>
-          <w:rFonts w:ascii="Courier New" w:hAnsi="Courier New" w:cs="Courier New"/>
-          <w:color w:val="6A8759"/>
-        </w:rPr>
-        <w:t>matches</w:t>
-      </w:r>
-      <w:proofErr w:type="spellEnd"/>
-      <w:r>
-        <w:rPr>
-          <w:rFonts w:ascii="Courier New" w:hAnsi="Courier New" w:cs="Courier New"/>
-          <w:color w:val="6A8759"/>
-        </w:rPr>
-        <w:t xml:space="preserve"> </w:t>
-      </w:r>
-      <w:proofErr w:type="spellStart"/>
-      <w:r>
-        <w:rPr>
-          <w:rFonts w:ascii="Courier New" w:hAnsi="Courier New" w:cs="Courier New"/>
-          <w:color w:val="6A8759"/>
-        </w:rPr>
-        <w:t>found</w:t>
-      </w:r>
-      <w:proofErr w:type="spellEnd"/>
-      <w:r>
-        <w:rPr>
-          <w:rFonts w:ascii="Courier New" w:hAnsi="Courier New" w:cs="Courier New"/>
-          <w:color w:val="6A8759"/>
-        </w:rPr>
-        <w:t>"</w:t>
-      </w:r>
-      <w:r>
-        <w:rPr>
-          <w:rFonts w:ascii="Courier New" w:hAnsi="Courier New" w:cs="Courier New"/>
-          <w:color w:val="A9B7C6"/>
-        </w:rPr>
-        <w:t>)</w:t>
-      </w:r>
-      <w:r>
-        <w:rPr>
-          <w:rFonts w:ascii="Courier New" w:hAnsi="Courier New" w:cs="Courier New"/>
-          <w:color w:val="CC7832"/>
-        </w:rPr>
-        <w:t>;</w:t>
-      </w:r>
-      <w:r>
-        <w:rPr>
-          <w:rFonts w:ascii="Courier New" w:hAnsi="Courier New" w:cs="Courier New"/>
-          <w:color w:val="CC7832"/>
-        </w:rPr>
-        <w:br/>
-        <w:t xml:space="preserve">       </w:t>
-      </w:r>
-      <w:r>
-        <w:rPr>
-          <w:rFonts w:ascii="Courier New" w:hAnsi="Courier New" w:cs="Courier New"/>
-          <w:color w:val="A9B7C6"/>
-        </w:rPr>
-        <w:t xml:space="preserve">} </w:t>
-      </w:r>
-      <w:proofErr w:type="spellStart"/>
-      <w:r>
-        <w:rPr>
-          <w:rFonts w:ascii="Courier New" w:hAnsi="Courier New" w:cs="Courier New"/>
-          <w:color w:val="CC7832"/>
-        </w:rPr>
-        <w:t>else</w:t>
-      </w:r>
-      <w:proofErr w:type="spellEnd"/>
-      <w:r>
-        <w:rPr>
-          <w:rFonts w:ascii="Courier New" w:hAnsi="Courier New" w:cs="Courier New"/>
-          <w:color w:val="CC7832"/>
-        </w:rPr>
-        <w:t xml:space="preserve"> </w:t>
-      </w:r>
-      <w:r>
-        <w:rPr>
-          <w:rFonts w:ascii="Courier New" w:hAnsi="Courier New" w:cs="Courier New"/>
-          <w:color w:val="A9B7C6"/>
-        </w:rPr>
-        <w:t>{</w:t>
-      </w:r>
-      <w:r>
-        <w:rPr>
-          <w:rFonts w:ascii="Courier New" w:hAnsi="Courier New" w:cs="Courier New"/>
-          <w:color w:val="A9B7C6"/>
-        </w:rPr>
-        <w:br/>
-        <w:t xml:space="preserve">           </w:t>
-      </w:r>
-      <w:r>
-        <w:rPr>
-          <w:rFonts w:ascii="Courier New" w:hAnsi="Courier New" w:cs="Courier New"/>
-          <w:color w:val="808080"/>
-        </w:rPr>
-        <w:t>// Выводим все результаты</w:t>
-      </w:r>
-      <w:r>
-        <w:rPr>
-          <w:rFonts w:ascii="Courier New" w:hAnsi="Courier New" w:cs="Courier New"/>
-          <w:color w:val="808080"/>
-        </w:rPr>
-        <w:br/>
-        <w:t xml:space="preserve">           </w:t>
-      </w:r>
-      <w:proofErr w:type="spellStart"/>
-      <w:r>
-        <w:rPr>
-          <w:rFonts w:ascii="Courier New" w:hAnsi="Courier New" w:cs="Courier New"/>
-          <w:color w:val="CC7832"/>
-        </w:rPr>
-        <w:t>while</w:t>
-      </w:r>
-      <w:proofErr w:type="spellEnd"/>
-      <w:r>
-        <w:rPr>
-          <w:rFonts w:ascii="Courier New" w:hAnsi="Courier New" w:cs="Courier New"/>
-          <w:color w:val="CC7832"/>
-        </w:rPr>
-        <w:t xml:space="preserve"> </w:t>
-      </w:r>
-      <w:r>
-        <w:rPr>
-          <w:rFonts w:ascii="Courier New" w:hAnsi="Courier New" w:cs="Courier New"/>
-          <w:color w:val="A9B7C6"/>
-        </w:rPr>
-        <w:t>(!</w:t>
-      </w:r>
-      <w:proofErr w:type="spellStart"/>
-      <w:r>
-        <w:rPr>
-          <w:rFonts w:ascii="Courier New" w:hAnsi="Courier New" w:cs="Courier New"/>
-          <w:color w:val="A9B7C6"/>
-        </w:rPr>
-        <w:t>results.isEmpty</w:t>
-      </w:r>
-      <w:proofErr w:type="spellEnd"/>
-      <w:r>
-        <w:rPr>
-          <w:rFonts w:ascii="Courier New" w:hAnsi="Courier New" w:cs="Courier New"/>
-          <w:color w:val="A9B7C6"/>
-        </w:rPr>
-        <w:t>()) {</w:t>
-      </w:r>
-      <w:r>
-        <w:rPr>
-          <w:rFonts w:ascii="Courier New" w:hAnsi="Courier New" w:cs="Courier New"/>
-          <w:color w:val="A9B7C6"/>
-        </w:rPr>
-        <w:br/>
-      </w:r>
-      <w:r>
-        <w:rPr>
-          <w:rFonts w:ascii="Courier New" w:hAnsi="Courier New" w:cs="Courier New"/>
-          <w:color w:val="A9B7C6"/>
-        </w:rPr>
-        <w:br/>
-        <w:t xml:space="preserve">               </w:t>
-      </w:r>
-      <w:proofErr w:type="spellStart"/>
-      <w:r>
-        <w:rPr>
-          <w:rFonts w:ascii="Courier New" w:hAnsi="Courier New" w:cs="Courier New"/>
-          <w:color w:val="A9B7C6"/>
-        </w:rPr>
-        <w:t>SearchResult</w:t>
-      </w:r>
-      <w:proofErr w:type="spellEnd"/>
-      <w:r>
-        <w:rPr>
-          <w:rFonts w:ascii="Courier New" w:hAnsi="Courier New" w:cs="Courier New"/>
-          <w:color w:val="A9B7C6"/>
-        </w:rPr>
-        <w:t xml:space="preserve"> </w:t>
-      </w:r>
-      <w:proofErr w:type="spellStart"/>
-      <w:r>
-        <w:rPr>
-          <w:rFonts w:ascii="Courier New" w:hAnsi="Courier New" w:cs="Courier New"/>
-          <w:color w:val="A9B7C6"/>
-        </w:rPr>
-        <w:t>result</w:t>
-      </w:r>
-      <w:proofErr w:type="spellEnd"/>
-      <w:r>
-        <w:rPr>
-          <w:rFonts w:ascii="Courier New" w:hAnsi="Courier New" w:cs="Courier New"/>
-          <w:color w:val="A9B7C6"/>
-        </w:rPr>
-        <w:t xml:space="preserve"> = </w:t>
-      </w:r>
-      <w:proofErr w:type="spellStart"/>
-      <w:r>
-        <w:rPr>
-          <w:rFonts w:ascii="Courier New" w:hAnsi="Courier New" w:cs="Courier New"/>
-          <w:color w:val="A9B7C6"/>
-        </w:rPr>
-        <w:t>results.poll</w:t>
-      </w:r>
-      <w:proofErr w:type="spellEnd"/>
-      <w:r>
-        <w:rPr>
-          <w:rFonts w:ascii="Courier New" w:hAnsi="Courier New" w:cs="Courier New"/>
-          <w:color w:val="A9B7C6"/>
-        </w:rPr>
-        <w:t>()</w:t>
-      </w:r>
-      <w:r>
-        <w:rPr>
-          <w:rFonts w:ascii="Courier New" w:hAnsi="Courier New" w:cs="Courier New"/>
-          <w:color w:val="CC7832"/>
-        </w:rPr>
-        <w:t>;</w:t>
-      </w:r>
-      <w:r>
-        <w:rPr>
-          <w:rFonts w:ascii="Courier New" w:hAnsi="Courier New" w:cs="Courier New"/>
-          <w:color w:val="CC7832"/>
-        </w:rPr>
-        <w:br/>
-        <w:t xml:space="preserve">                   </w:t>
-      </w:r>
-      <w:proofErr w:type="spellStart"/>
-      <w:r>
-        <w:rPr>
-          <w:rFonts w:ascii="Courier New" w:hAnsi="Courier New" w:cs="Courier New"/>
-          <w:color w:val="A9B7C6"/>
-        </w:rPr>
-        <w:t>System.</w:t>
-      </w:r>
-      <w:r>
-        <w:rPr>
-          <w:rFonts w:ascii="Courier New" w:hAnsi="Courier New" w:cs="Courier New"/>
-          <w:i/>
-          <w:iCs/>
-          <w:color w:val="9876AA"/>
-        </w:rPr>
-        <w:t>out</w:t>
-      </w:r>
-      <w:r>
-        <w:rPr>
-          <w:rFonts w:ascii="Courier New" w:hAnsi="Courier New" w:cs="Courier New"/>
-          <w:color w:val="A9B7C6"/>
-        </w:rPr>
-        <w:t>.printf</w:t>
-      </w:r>
-      <w:proofErr w:type="spellEnd"/>
-      <w:r>
-        <w:rPr>
-          <w:rFonts w:ascii="Courier New" w:hAnsi="Courier New" w:cs="Courier New"/>
-          <w:color w:val="A9B7C6"/>
-        </w:rPr>
-        <w:t>(</w:t>
-      </w:r>
-      <w:r>
-        <w:rPr>
-          <w:rFonts w:ascii="Courier New" w:hAnsi="Courier New" w:cs="Courier New"/>
-          <w:color w:val="6A8759"/>
-        </w:rPr>
-        <w:t>"</w:t>
-      </w:r>
-      <w:proofErr w:type="spellStart"/>
-      <w:r>
-        <w:rPr>
-          <w:rFonts w:ascii="Courier New" w:hAnsi="Courier New" w:cs="Courier New"/>
-          <w:color w:val="6A8759"/>
-        </w:rPr>
-        <w:t>Found</w:t>
-      </w:r>
-      <w:proofErr w:type="spellEnd"/>
-      <w:r>
-        <w:rPr>
-          <w:rFonts w:ascii="Courier New" w:hAnsi="Courier New" w:cs="Courier New"/>
-          <w:color w:val="6A8759"/>
-        </w:rPr>
-        <w:t xml:space="preserve"> '%s' </w:t>
-      </w:r>
-      <w:proofErr w:type="spellStart"/>
-      <w:r>
-        <w:rPr>
-          <w:rFonts w:ascii="Courier New" w:hAnsi="Courier New" w:cs="Courier New"/>
-          <w:color w:val="6A8759"/>
-        </w:rPr>
-        <w:t>in</w:t>
-      </w:r>
-      <w:proofErr w:type="spellEnd"/>
-      <w:r>
-        <w:rPr>
-          <w:rFonts w:ascii="Courier New" w:hAnsi="Courier New" w:cs="Courier New"/>
-          <w:color w:val="6A8759"/>
-        </w:rPr>
-        <w:t xml:space="preserve"> </w:t>
-      </w:r>
-      <w:proofErr w:type="spellStart"/>
-      <w:r>
-        <w:rPr>
-          <w:rFonts w:ascii="Courier New" w:hAnsi="Courier New" w:cs="Courier New"/>
-          <w:color w:val="6A8759"/>
-        </w:rPr>
-        <w:t>file</w:t>
-      </w:r>
-      <w:proofErr w:type="spellEnd"/>
-      <w:r>
-        <w:rPr>
-          <w:rFonts w:ascii="Courier New" w:hAnsi="Courier New" w:cs="Courier New"/>
-          <w:color w:val="6A8759"/>
-        </w:rPr>
-        <w:t xml:space="preserve"> '%s' </w:t>
-      </w:r>
-      <w:proofErr w:type="spellStart"/>
-      <w:r>
-        <w:rPr>
-          <w:rFonts w:ascii="Courier New" w:hAnsi="Courier New" w:cs="Courier New"/>
-          <w:color w:val="6A8759"/>
-        </w:rPr>
-        <w:t>at</w:t>
-      </w:r>
-      <w:proofErr w:type="spellEnd"/>
-      <w:r>
-        <w:rPr>
-          <w:rFonts w:ascii="Courier New" w:hAnsi="Courier New" w:cs="Courier New"/>
-          <w:color w:val="6A8759"/>
-        </w:rPr>
-        <w:t xml:space="preserve"> </w:t>
-      </w:r>
-      <w:proofErr w:type="spellStart"/>
-      <w:r>
-        <w:rPr>
-          <w:rFonts w:ascii="Courier New" w:hAnsi="Courier New" w:cs="Courier New"/>
-          <w:color w:val="6A8759"/>
-        </w:rPr>
-        <w:t>line</w:t>
-      </w:r>
-      <w:proofErr w:type="spellEnd"/>
-      <w:r>
-        <w:rPr>
-          <w:rFonts w:ascii="Courier New" w:hAnsi="Courier New" w:cs="Courier New"/>
-          <w:color w:val="6A8759"/>
-        </w:rPr>
-        <w:t xml:space="preserve"> %d, </w:t>
-      </w:r>
-      <w:proofErr w:type="spellStart"/>
-      <w:r>
-        <w:rPr>
-          <w:rFonts w:ascii="Courier New" w:hAnsi="Courier New" w:cs="Courier New"/>
-          <w:color w:val="6A8759"/>
-        </w:rPr>
-        <w:t>position</w:t>
-      </w:r>
-      <w:proofErr w:type="spellEnd"/>
-      <w:r>
-        <w:rPr>
-          <w:rFonts w:ascii="Courier New" w:hAnsi="Courier New" w:cs="Courier New"/>
-          <w:color w:val="6A8759"/>
-        </w:rPr>
-        <w:t xml:space="preserve"> %d</w:t>
-      </w:r>
-      <w:r>
-        <w:rPr>
-          <w:rFonts w:ascii="Courier New" w:hAnsi="Courier New" w:cs="Courier New"/>
-          <w:color w:val="CC7832"/>
-        </w:rPr>
-        <w:t>\n</w:t>
-      </w:r>
-      <w:r>
-        <w:rPr>
-          <w:rFonts w:ascii="Courier New" w:hAnsi="Courier New" w:cs="Courier New"/>
-          <w:color w:val="6A8759"/>
-        </w:rPr>
-        <w:t>"</w:t>
-      </w:r>
-      <w:r>
-        <w:rPr>
-          <w:rFonts w:ascii="Courier New" w:hAnsi="Courier New" w:cs="Courier New"/>
-          <w:color w:val="CC7832"/>
-        </w:rPr>
-        <w:t>,</w:t>
-      </w:r>
-      <w:r>
-        <w:rPr>
-          <w:rFonts w:ascii="Courier New" w:hAnsi="Courier New" w:cs="Courier New"/>
-          <w:color w:val="CC7832"/>
-        </w:rPr>
-        <w:br/>
-        <w:t xml:space="preserve">                           </w:t>
-      </w:r>
-      <w:proofErr w:type="spellStart"/>
-      <w:r>
-        <w:rPr>
-          <w:rFonts w:ascii="Courier New" w:hAnsi="Courier New" w:cs="Courier New"/>
-          <w:color w:val="A9B7C6"/>
-        </w:rPr>
-        <w:t>substring</w:t>
-      </w:r>
-      <w:proofErr w:type="spellEnd"/>
-      <w:r>
-        <w:rPr>
-          <w:rFonts w:ascii="Courier New" w:hAnsi="Courier New" w:cs="Courier New"/>
-          <w:color w:val="CC7832"/>
-        </w:rPr>
-        <w:t xml:space="preserve">, </w:t>
-      </w:r>
-      <w:proofErr w:type="spellStart"/>
-      <w:r>
-        <w:rPr>
-          <w:rFonts w:ascii="Courier New" w:hAnsi="Courier New" w:cs="Courier New"/>
-          <w:color w:val="A9B7C6"/>
-        </w:rPr>
-        <w:t>result.</w:t>
-      </w:r>
-      <w:r>
-        <w:rPr>
-          <w:rFonts w:ascii="Courier New" w:hAnsi="Courier New" w:cs="Courier New"/>
-          <w:color w:val="9876AA"/>
-        </w:rPr>
-        <w:t>fileName</w:t>
-      </w:r>
-      <w:proofErr w:type="spellEnd"/>
-      <w:r>
-        <w:rPr>
-          <w:rFonts w:ascii="Courier New" w:hAnsi="Courier New" w:cs="Courier New"/>
-          <w:color w:val="CC7832"/>
-        </w:rPr>
-        <w:t xml:space="preserve">, </w:t>
-      </w:r>
-      <w:proofErr w:type="spellStart"/>
-      <w:r>
-        <w:rPr>
-          <w:rFonts w:ascii="Courier New" w:hAnsi="Courier New" w:cs="Courier New"/>
-          <w:color w:val="A9B7C6"/>
-        </w:rPr>
-        <w:t>result.</w:t>
-      </w:r>
-      <w:r>
-        <w:rPr>
-          <w:rFonts w:ascii="Courier New" w:hAnsi="Courier New" w:cs="Courier New"/>
-          <w:color w:val="9876AA"/>
-        </w:rPr>
-        <w:t>lineNumber</w:t>
-      </w:r>
-      <w:proofErr w:type="spellEnd"/>
-      <w:r>
-        <w:rPr>
-          <w:rFonts w:ascii="Courier New" w:hAnsi="Courier New" w:cs="Courier New"/>
-          <w:color w:val="CC7832"/>
-        </w:rPr>
-        <w:t xml:space="preserve">, </w:t>
-      </w:r>
-      <w:proofErr w:type="spellStart"/>
-      <w:r>
-        <w:rPr>
-          <w:rFonts w:ascii="Courier New" w:hAnsi="Courier New" w:cs="Courier New"/>
-          <w:color w:val="A9B7C6"/>
-        </w:rPr>
-        <w:t>result.</w:t>
-      </w:r>
-      <w:r>
-        <w:rPr>
-          <w:rFonts w:ascii="Courier New" w:hAnsi="Courier New" w:cs="Courier New"/>
-          <w:color w:val="9876AA"/>
-        </w:rPr>
-        <w:t>index</w:t>
-      </w:r>
-      <w:proofErr w:type="spellEnd"/>
-      <w:r>
-        <w:rPr>
-          <w:rFonts w:ascii="Courier New" w:hAnsi="Courier New" w:cs="Courier New"/>
-          <w:color w:val="A9B7C6"/>
-        </w:rPr>
-        <w:t>)</w:t>
-      </w:r>
-      <w:r>
-        <w:rPr>
-          <w:rFonts w:ascii="Courier New" w:hAnsi="Courier New" w:cs="Courier New"/>
-          <w:color w:val="CC7832"/>
-        </w:rPr>
-        <w:t>;</w:t>
-      </w:r>
-      <w:r>
-        <w:rPr>
-          <w:rFonts w:ascii="Courier New" w:hAnsi="Courier New" w:cs="Courier New"/>
-          <w:color w:val="CC7832"/>
-        </w:rPr>
-        <w:br/>
-        <w:t xml:space="preserve">           </w:t>
-      </w:r>
-      <w:r>
-        <w:rPr>
-          <w:rFonts w:ascii="Courier New" w:hAnsi="Courier New" w:cs="Courier New"/>
-          <w:color w:val="A9B7C6"/>
-        </w:rPr>
-        <w:t>}</w:t>
-      </w:r>
-      <w:r>
-        <w:rPr>
-          <w:rFonts w:ascii="Courier New" w:hAnsi="Courier New" w:cs="Courier New"/>
-          <w:color w:val="A9B7C6"/>
-        </w:rPr>
-        <w:br/>
-        <w:t xml:space="preserve">       }</w:t>
-      </w:r>
-      <w:r>
-        <w:rPr>
-          <w:rFonts w:ascii="Courier New" w:hAnsi="Courier New" w:cs="Courier New"/>
-          <w:color w:val="A9B7C6"/>
-        </w:rPr>
-        <w:br/>
-        <w:t xml:space="preserve">   }</w:t>
+        <w:t xml:space="preserve">    }</w:t>
+      </w:r>
+      <w:r>
+        <w:rPr>
+          <w:rFonts w:ascii="Courier New" w:hAnsi="Courier New" w:cs="Courier New"/>
+          <w:color w:val="A9B7C6"/>
+        </w:rPr>
+        <w:br/>
       </w:r>
       <w:r>
         <w:rPr>
@@ -3953,7 +3942,7 @@
           <w:rFonts w:ascii="Courier New" w:hAnsi="Courier New" w:cs="Courier New"/>
           <w:color w:val="A9B7C6"/>
         </w:rPr>
-        <w:t xml:space="preserve">( </w:t>
+        <w:t>(</w:t>
       </w:r>
       <w:proofErr w:type="spellStart"/>
       <w:r>
@@ -5069,13 +5058,114 @@
           <w:color w:val="A9B7C6"/>
         </w:rPr>
         <w:br/>
-      </w:r>
-      <w:r>
-        <w:rPr>
-          <w:rFonts w:ascii="Courier New" w:hAnsi="Courier New" w:cs="Courier New"/>
-          <w:color w:val="A9B7C6"/>
+        <w:t xml:space="preserve">                </w:t>
+      </w:r>
+      <w:proofErr w:type="spellStart"/>
+      <w:r>
+        <w:rPr>
+          <w:rFonts w:ascii="Courier New" w:hAnsi="Courier New" w:cs="Courier New"/>
+          <w:color w:val="A9B7C6"/>
+        </w:rPr>
+        <w:t>reader.close</w:t>
+      </w:r>
+      <w:proofErr w:type="spellEnd"/>
+      <w:r>
+        <w:rPr>
+          <w:rFonts w:ascii="Courier New" w:hAnsi="Courier New" w:cs="Courier New"/>
+          <w:color w:val="A9B7C6"/>
+        </w:rPr>
+        <w:t>()</w:t>
+      </w:r>
+      <w:r>
+        <w:rPr>
+          <w:rFonts w:ascii="Courier New" w:hAnsi="Courier New" w:cs="Courier New"/>
+          <w:color w:val="CC7832"/>
+        </w:rPr>
+        <w:t>;</w:t>
+      </w:r>
+      <w:r>
+        <w:rPr>
+          <w:rFonts w:ascii="Courier New" w:hAnsi="Courier New" w:cs="Courier New"/>
+          <w:color w:val="CC7832"/>
+        </w:rPr>
+        <w:br/>
+      </w:r>
+      <w:r>
+        <w:rPr>
+          <w:rFonts w:ascii="Courier New" w:hAnsi="Courier New" w:cs="Courier New"/>
+          <w:color w:val="CC7832"/>
         </w:rPr>
         <w:lastRenderedPageBreak/>
+        <w:t xml:space="preserve">            </w:t>
+      </w:r>
+      <w:r>
+        <w:rPr>
+          <w:rFonts w:ascii="Courier New" w:hAnsi="Courier New" w:cs="Courier New"/>
+          <w:color w:val="A9B7C6"/>
+        </w:rPr>
+        <w:t xml:space="preserve">} </w:t>
+      </w:r>
+      <w:proofErr w:type="spellStart"/>
+      <w:r>
+        <w:rPr>
+          <w:rFonts w:ascii="Courier New" w:hAnsi="Courier New" w:cs="Courier New"/>
+          <w:color w:val="CC7832"/>
+        </w:rPr>
+        <w:t>catch</w:t>
+      </w:r>
+      <w:proofErr w:type="spellEnd"/>
+      <w:r>
+        <w:rPr>
+          <w:rFonts w:ascii="Courier New" w:hAnsi="Courier New" w:cs="Courier New"/>
+          <w:color w:val="CC7832"/>
+        </w:rPr>
+        <w:t xml:space="preserve"> </w:t>
+      </w:r>
+      <w:r>
+        <w:rPr>
+          <w:rFonts w:ascii="Courier New" w:hAnsi="Courier New" w:cs="Courier New"/>
+          <w:color w:val="A9B7C6"/>
+        </w:rPr>
+        <w:t>(</w:t>
+      </w:r>
+      <w:proofErr w:type="spellStart"/>
+      <w:r>
+        <w:rPr>
+          <w:rFonts w:ascii="Courier New" w:hAnsi="Courier New" w:cs="Courier New"/>
+          <w:color w:val="A9B7C6"/>
+        </w:rPr>
+        <w:t>IOException</w:t>
+      </w:r>
+      <w:proofErr w:type="spellEnd"/>
+      <w:r>
+        <w:rPr>
+          <w:rFonts w:ascii="Courier New" w:hAnsi="Courier New" w:cs="Courier New"/>
+          <w:color w:val="A9B7C6"/>
+        </w:rPr>
+        <w:t xml:space="preserve"> | </w:t>
+      </w:r>
+      <w:proofErr w:type="spellStart"/>
+      <w:r>
+        <w:rPr>
+          <w:rFonts w:ascii="Courier New" w:hAnsi="Courier New" w:cs="Courier New"/>
+          <w:color w:val="A9B7C6"/>
+        </w:rPr>
+        <w:t>InterruptedException</w:t>
+      </w:r>
+      <w:proofErr w:type="spellEnd"/>
+      <w:r>
+        <w:rPr>
+          <w:rFonts w:ascii="Courier New" w:hAnsi="Courier New" w:cs="Courier New"/>
+          <w:color w:val="A9B7C6"/>
+        </w:rPr>
+        <w:t xml:space="preserve"> e) {</w:t>
+      </w:r>
+      <w:r>
+        <w:rPr>
+          <w:rFonts w:ascii="Courier New" w:hAnsi="Courier New" w:cs="Courier New"/>
+          <w:color w:val="A9B7C6"/>
+        </w:rPr>
+        <w:br/>
         <w:t xml:space="preserve">                </w:t>
       </w:r>
       <w:proofErr w:type="spellStart"/>
@@ -5084,7 +5174,7 @@
           <w:rFonts w:ascii="Courier New" w:hAnsi="Courier New" w:cs="Courier New"/>
           <w:color w:val="A9B7C6"/>
         </w:rPr>
-        <w:t>reader.close</w:t>
+        <w:t>e.printStackTrace</w:t>
       </w:r>
       <w:proofErr w:type="spellEnd"/>
       <w:r>
@@ -5114,91 +5204,201 @@
           <w:rFonts w:ascii="Courier New" w:hAnsi="Courier New" w:cs="Courier New"/>
           <w:color w:val="A9B7C6"/>
         </w:rPr>
-        <w:t xml:space="preserve">} </w:t>
-      </w:r>
-      <w:proofErr w:type="spellStart"/>
-      <w:r>
-        <w:rPr>
-          <w:rFonts w:ascii="Courier New" w:hAnsi="Courier New" w:cs="Courier New"/>
-          <w:color w:val="CC7832"/>
-        </w:rPr>
-        <w:t>catch</w:t>
-      </w:r>
-      <w:proofErr w:type="spellEnd"/>
-      <w:r>
-        <w:rPr>
-          <w:rFonts w:ascii="Courier New" w:hAnsi="Courier New" w:cs="Courier New"/>
-          <w:color w:val="CC7832"/>
-        </w:rPr>
-        <w:t xml:space="preserve"> </w:t>
-      </w:r>
-      <w:r>
-        <w:rPr>
-          <w:rFonts w:ascii="Courier New" w:hAnsi="Courier New" w:cs="Courier New"/>
-          <w:color w:val="A9B7C6"/>
-        </w:rPr>
-        <w:t>(</w:t>
-      </w:r>
-      <w:proofErr w:type="spellStart"/>
-      <w:r>
-        <w:rPr>
-          <w:rFonts w:ascii="Courier New" w:hAnsi="Courier New" w:cs="Courier New"/>
-          <w:color w:val="A9B7C6"/>
-        </w:rPr>
-        <w:t>IOException</w:t>
-      </w:r>
-      <w:proofErr w:type="spellEnd"/>
-      <w:r>
-        <w:rPr>
-          <w:rFonts w:ascii="Courier New" w:hAnsi="Courier New" w:cs="Courier New"/>
-          <w:color w:val="A9B7C6"/>
-        </w:rPr>
-        <w:t xml:space="preserve"> | </w:t>
-      </w:r>
-      <w:proofErr w:type="spellStart"/>
-      <w:r>
-        <w:rPr>
-          <w:rFonts w:ascii="Courier New" w:hAnsi="Courier New" w:cs="Courier New"/>
-          <w:color w:val="A9B7C6"/>
-        </w:rPr>
-        <w:t>InterruptedException</w:t>
-      </w:r>
-      <w:proofErr w:type="spellEnd"/>
-      <w:r>
-        <w:rPr>
-          <w:rFonts w:ascii="Courier New" w:hAnsi="Courier New" w:cs="Courier New"/>
-          <w:color w:val="A9B7C6"/>
-        </w:rPr>
-        <w:t xml:space="preserve"> e) {</w:t>
-      </w:r>
-      <w:r>
-        <w:rPr>
-          <w:rFonts w:ascii="Courier New" w:hAnsi="Courier New" w:cs="Courier New"/>
-          <w:color w:val="A9B7C6"/>
-        </w:rPr>
-        <w:br/>
-        <w:t xml:space="preserve">                </w:t>
-      </w:r>
-      <w:proofErr w:type="spellStart"/>
-      <w:r>
-        <w:rPr>
-          <w:rFonts w:ascii="Courier New" w:hAnsi="Courier New" w:cs="Courier New"/>
-          <w:color w:val="A9B7C6"/>
-        </w:rPr>
-        <w:t>e.printStackTrace</w:t>
-      </w:r>
-      <w:proofErr w:type="spellEnd"/>
-      <w:r>
-        <w:rPr>
-          <w:rFonts w:ascii="Courier New" w:hAnsi="Courier New" w:cs="Courier New"/>
-          <w:color w:val="A9B7C6"/>
-        </w:rPr>
-        <w:t>()</w:t>
-      </w:r>
-      <w:r>
-        <w:rPr>
-          <w:rFonts w:ascii="Courier New" w:hAnsi="Courier New" w:cs="Courier New"/>
-          <w:color w:val="CC7832"/>
+        <w:t>}</w:t>
+      </w:r>
+      <w:r>
+        <w:rPr>
+          <w:rFonts w:ascii="Courier New" w:hAnsi="Courier New" w:cs="Courier New"/>
+          <w:color w:val="A9B7C6"/>
+        </w:rPr>
+        <w:br/>
+        <w:t xml:space="preserve">        }</w:t>
+      </w:r>
+      <w:r>
+        <w:rPr>
+          <w:rFonts w:ascii="Courier New" w:hAnsi="Courier New" w:cs="Courier New"/>
+          <w:color w:val="A9B7C6"/>
+        </w:rPr>
+        <w:br/>
+        <w:t xml:space="preserve">    }</w:t>
+      </w:r>
+      <w:r>
+        <w:rPr>
+          <w:rFonts w:ascii="Courier New" w:hAnsi="Courier New" w:cs="Courier New"/>
+          <w:color w:val="A9B7C6"/>
+        </w:rPr>
+        <w:br/>
+      </w:r>
+      <w:r>
+        <w:rPr>
+          <w:rFonts w:ascii="Courier New" w:hAnsi="Courier New" w:cs="Courier New"/>
+          <w:color w:val="A9B7C6"/>
+        </w:rPr>
+        <w:br/>
+        <w:t xml:space="preserve">    </w:t>
+      </w:r>
+      <w:r>
+        <w:rPr>
+          <w:rFonts w:ascii="Courier New" w:hAnsi="Courier New" w:cs="Courier New"/>
+          <w:i/>
+          <w:iCs/>
+          <w:color w:val="629755"/>
+        </w:rPr>
+        <w:t>/**</w:t>
+      </w:r>
+      <w:r>
+        <w:rPr>
+          <w:rFonts w:ascii="Courier New" w:hAnsi="Courier New" w:cs="Courier New"/>
+          <w:i/>
+          <w:iCs/>
+          <w:color w:val="629755"/>
+        </w:rPr>
+        <w:br/>
+        <w:t xml:space="preserve">     * Класс </w:t>
+      </w:r>
+      <w:proofErr w:type="spellStart"/>
+      <w:r>
+        <w:rPr>
+          <w:rFonts w:ascii="Courier New" w:hAnsi="Courier New" w:cs="Courier New"/>
+          <w:i/>
+          <w:iCs/>
+          <w:color w:val="629755"/>
+        </w:rPr>
+        <w:t>SearchResult</w:t>
+      </w:r>
+      <w:proofErr w:type="spellEnd"/>
+      <w:r>
+        <w:rPr>
+          <w:rFonts w:ascii="Courier New" w:hAnsi="Courier New" w:cs="Courier New"/>
+          <w:i/>
+          <w:iCs/>
+          <w:color w:val="629755"/>
+        </w:rPr>
+        <w:t xml:space="preserve"> представляет собой результат поиска вхождения строки в файле.</w:t>
+      </w:r>
+      <w:r>
+        <w:rPr>
+          <w:rFonts w:ascii="Courier New" w:hAnsi="Courier New" w:cs="Courier New"/>
+          <w:i/>
+          <w:iCs/>
+          <w:color w:val="629755"/>
+        </w:rPr>
+        <w:br/>
+        <w:t xml:space="preserve">     * Он содержит информацию о найденной подстроке, имени файла, индексе первого вхождения</w:t>
+      </w:r>
+      <w:r>
+        <w:rPr>
+          <w:rFonts w:ascii="Courier New" w:hAnsi="Courier New" w:cs="Courier New"/>
+          <w:i/>
+          <w:iCs/>
+          <w:color w:val="629755"/>
+        </w:rPr>
+        <w:br/>
+        <w:t xml:space="preserve">     * и номере строки, в которой найдено вхождение.</w:t>
+      </w:r>
+      <w:r>
+        <w:rPr>
+          <w:rFonts w:ascii="Courier New" w:hAnsi="Courier New" w:cs="Courier New"/>
+          <w:i/>
+          <w:iCs/>
+          <w:color w:val="629755"/>
+        </w:rPr>
+        <w:br/>
+        <w:t xml:space="preserve">     </w:t>
+      </w:r>
+      <w:r>
+        <w:rPr>
+          <w:rFonts w:ascii="Courier New" w:hAnsi="Courier New" w:cs="Courier New"/>
+          <w:i/>
+          <w:iCs/>
+          <w:color w:val="629755"/>
+          <w:lang w:val="en-US"/>
+        </w:rPr>
+        <w:t>*/</w:t>
+      </w:r>
+      <w:r>
+        <w:rPr>
+          <w:rFonts w:ascii="Courier New" w:hAnsi="Courier New" w:cs="Courier New"/>
+          <w:i/>
+          <w:iCs/>
+          <w:color w:val="629755"/>
+          <w:lang w:val="en-US"/>
+        </w:rPr>
+        <w:br/>
+        <w:t xml:space="preserve">    </w:t>
+      </w:r>
+      <w:r>
+        <w:rPr>
+          <w:rFonts w:ascii="Courier New" w:hAnsi="Courier New" w:cs="Courier New"/>
+          <w:color w:val="CC7832"/>
+          <w:lang w:val="en-US"/>
+        </w:rPr>
+        <w:t xml:space="preserve">private static class </w:t>
+      </w:r>
+      <w:proofErr w:type="spellStart"/>
+      <w:r>
+        <w:rPr>
+          <w:rFonts w:ascii="Courier New" w:hAnsi="Courier New" w:cs="Courier New"/>
+          <w:color w:val="A9B7C6"/>
+          <w:lang w:val="en-US"/>
+        </w:rPr>
+        <w:t>SearchResult</w:t>
+      </w:r>
+      <w:proofErr w:type="spellEnd"/>
+      <w:r>
+        <w:rPr>
+          <w:rFonts w:ascii="Courier New" w:hAnsi="Courier New" w:cs="Courier New"/>
+          <w:color w:val="A9B7C6"/>
+          <w:lang w:val="en-US"/>
+        </w:rPr>
+        <w:t xml:space="preserve"> {</w:t>
+      </w:r>
+      <w:r>
+        <w:rPr>
+          <w:rFonts w:ascii="Courier New" w:hAnsi="Courier New" w:cs="Courier New"/>
+          <w:color w:val="A9B7C6"/>
+          <w:lang w:val="en-US"/>
+        </w:rPr>
+        <w:br/>
+      </w:r>
+      <w:r>
+        <w:rPr>
+          <w:rFonts w:ascii="Courier New" w:hAnsi="Courier New" w:cs="Courier New"/>
+          <w:color w:val="A9B7C6"/>
+          <w:lang w:val="en-US"/>
+        </w:rPr>
+        <w:br/>
+        <w:t xml:space="preserve">        </w:t>
+      </w:r>
+      <w:r>
+        <w:rPr>
+          <w:rFonts w:ascii="Courier New" w:hAnsi="Courier New" w:cs="Courier New"/>
+          <w:color w:val="CC7832"/>
+          <w:lang w:val="en-US"/>
+        </w:rPr>
+        <w:t xml:space="preserve">private final </w:t>
+      </w:r>
+      <w:r>
+        <w:rPr>
+          <w:rFonts w:ascii="Courier New" w:hAnsi="Courier New" w:cs="Courier New"/>
+          <w:color w:val="A9B7C6"/>
+          <w:lang w:val="en-US"/>
+        </w:rPr>
+        <w:t xml:space="preserve">String </w:t>
+      </w:r>
+      <w:r>
+        <w:rPr>
+          <w:rFonts w:ascii="Courier New" w:hAnsi="Courier New" w:cs="Courier New"/>
+          <w:color w:val="9876AA"/>
+          <w:lang w:val="en-US"/>
+        </w:rPr>
+        <w:t>substring</w:t>
+      </w:r>
+      <w:r>
+        <w:rPr>
+          <w:rFonts w:ascii="Courier New" w:hAnsi="Courier New" w:cs="Courier New"/>
+          <w:color w:val="CC7832"/>
+          <w:lang w:val="en-US"/>
         </w:rPr>
         <w:t>;</w:t>
       </w:r>
@@ -5206,188 +5406,10 @@
         <w:rPr>
           <w:rFonts w:ascii="Courier New" w:hAnsi="Courier New" w:cs="Courier New"/>
           <w:color w:val="CC7832"/>
-        </w:rPr>
-        <w:br/>
-        <w:t xml:space="preserve">            </w:t>
-      </w:r>
-      <w:r>
-        <w:rPr>
-          <w:rFonts w:ascii="Courier New" w:hAnsi="Courier New" w:cs="Courier New"/>
-          <w:color w:val="A9B7C6"/>
-        </w:rPr>
-        <w:t>}</w:t>
-      </w:r>
-      <w:r>
-        <w:rPr>
-          <w:rFonts w:ascii="Courier New" w:hAnsi="Courier New" w:cs="Courier New"/>
-          <w:color w:val="A9B7C6"/>
-        </w:rPr>
-        <w:br/>
-        <w:t xml:space="preserve">        }</w:t>
-      </w:r>
-      <w:r>
-        <w:rPr>
-          <w:rFonts w:ascii="Courier New" w:hAnsi="Courier New" w:cs="Courier New"/>
-          <w:color w:val="A9B7C6"/>
-        </w:rPr>
-        <w:br/>
-        <w:t xml:space="preserve">    }</w:t>
-      </w:r>
-      <w:r>
-        <w:rPr>
-          <w:rFonts w:ascii="Courier New" w:hAnsi="Courier New" w:cs="Courier New"/>
-          <w:color w:val="A9B7C6"/>
-        </w:rPr>
-        <w:br/>
-      </w:r>
-      <w:r>
-        <w:rPr>
-          <w:rFonts w:ascii="Courier New" w:hAnsi="Courier New" w:cs="Courier New"/>
-          <w:color w:val="A9B7C6"/>
-        </w:rPr>
-        <w:br/>
-        <w:t xml:space="preserve">    </w:t>
-      </w:r>
-      <w:r>
-        <w:rPr>
-          <w:rFonts w:ascii="Courier New" w:hAnsi="Courier New" w:cs="Courier New"/>
-          <w:i/>
-          <w:iCs/>
-          <w:color w:val="629755"/>
-        </w:rPr>
-        <w:t>/**</w:t>
-      </w:r>
-      <w:r>
-        <w:rPr>
-          <w:rFonts w:ascii="Courier New" w:hAnsi="Courier New" w:cs="Courier New"/>
-          <w:i/>
-          <w:iCs/>
-          <w:color w:val="629755"/>
-        </w:rPr>
-        <w:br/>
-        <w:t xml:space="preserve">     * Класс </w:t>
-      </w:r>
-      <w:proofErr w:type="spellStart"/>
-      <w:r>
-        <w:rPr>
-          <w:rFonts w:ascii="Courier New" w:hAnsi="Courier New" w:cs="Courier New"/>
-          <w:i/>
-          <w:iCs/>
-          <w:color w:val="629755"/>
-        </w:rPr>
-        <w:t>SearchResult</w:t>
-      </w:r>
-      <w:proofErr w:type="spellEnd"/>
-      <w:r>
-        <w:rPr>
-          <w:rFonts w:ascii="Courier New" w:hAnsi="Courier New" w:cs="Courier New"/>
-          <w:i/>
-          <w:iCs/>
-          <w:color w:val="629755"/>
-        </w:rPr>
-        <w:t xml:space="preserve"> представляет собой результат поиска вхождения строки в файле.</w:t>
-      </w:r>
-      <w:r>
-        <w:rPr>
-          <w:rFonts w:ascii="Courier New" w:hAnsi="Courier New" w:cs="Courier New"/>
-          <w:i/>
-          <w:iCs/>
-          <w:color w:val="629755"/>
-        </w:rPr>
-        <w:br/>
-        <w:t xml:space="preserve">     * Он содержит информацию о найденной подстроке, имени файла, индексе первого вхождения</w:t>
-      </w:r>
-      <w:r>
-        <w:rPr>
-          <w:rFonts w:ascii="Courier New" w:hAnsi="Courier New" w:cs="Courier New"/>
-          <w:i/>
-          <w:iCs/>
-          <w:color w:val="629755"/>
-        </w:rPr>
-        <w:br/>
-        <w:t xml:space="preserve">     * и номере строки, в которой найдено вхождение.</w:t>
-      </w:r>
-      <w:r>
-        <w:rPr>
-          <w:rFonts w:ascii="Courier New" w:hAnsi="Courier New" w:cs="Courier New"/>
-          <w:i/>
-          <w:iCs/>
-          <w:color w:val="629755"/>
-        </w:rPr>
-        <w:br/>
-        <w:t xml:space="preserve">     </w:t>
-      </w:r>
-      <w:r>
-        <w:rPr>
-          <w:rFonts w:ascii="Courier New" w:hAnsi="Courier New" w:cs="Courier New"/>
-          <w:i/>
-          <w:iCs/>
-          <w:color w:val="629755"/>
-          <w:lang w:val="en-US"/>
-        </w:rPr>
-        <w:t>*/</w:t>
-      </w:r>
-      <w:r>
-        <w:rPr>
-          <w:rFonts w:ascii="Courier New" w:hAnsi="Courier New" w:cs="Courier New"/>
-          <w:i/>
-          <w:iCs/>
-          <w:color w:val="629755"/>
-          <w:lang w:val="en-US"/>
-        </w:rPr>
-        <w:br/>
-        <w:t xml:space="preserve">    </w:t>
-      </w:r>
-      <w:r>
-        <w:rPr>
-          <w:rFonts w:ascii="Courier New" w:hAnsi="Courier New" w:cs="Courier New"/>
-          <w:color w:val="CC7832"/>
-          <w:lang w:val="en-US"/>
-        </w:rPr>
-        <w:t xml:space="preserve">private static class </w:t>
-      </w:r>
-      <w:proofErr w:type="spellStart"/>
-      <w:r>
-        <w:rPr>
-          <w:rFonts w:ascii="Courier New" w:hAnsi="Courier New" w:cs="Courier New"/>
-          <w:color w:val="A9B7C6"/>
-          <w:lang w:val="en-US"/>
-        </w:rPr>
-        <w:t>SearchResult</w:t>
-      </w:r>
-      <w:proofErr w:type="spellEnd"/>
-      <w:r>
-        <w:rPr>
-          <w:rFonts w:ascii="Courier New" w:hAnsi="Courier New" w:cs="Courier New"/>
-          <w:color w:val="A9B7C6"/>
-          <w:lang w:val="en-US"/>
-        </w:rPr>
-        <w:t xml:space="preserve"> {</w:t>
-      </w:r>
-      <w:r>
-        <w:rPr>
-          <w:rFonts w:ascii="Courier New" w:hAnsi="Courier New" w:cs="Courier New"/>
-          <w:color w:val="A9B7C6"/>
-          <w:lang w:val="en-US"/>
-        </w:rPr>
-        <w:br/>
-      </w:r>
-      <w:r>
-        <w:rPr>
-          <w:rFonts w:ascii="Courier New" w:hAnsi="Courier New" w:cs="Courier New"/>
-          <w:color w:val="A9B7C6"/>
-          <w:lang w:val="en-US"/>
-        </w:rPr>
-        <w:br/>
-        <w:t xml:space="preserve">        </w:t>
-      </w:r>
-      <w:r>
-        <w:rPr>
-          <w:rFonts w:ascii="Courier New" w:hAnsi="Courier New" w:cs="Courier New"/>
-          <w:color w:val="CC7832"/>
-          <w:lang w:val="en-US"/>
-        </w:rPr>
-        <w:t xml:space="preserve">private </w:t>
+          <w:lang w:val="en-US"/>
+        </w:rPr>
+        <w:br/>
+        <w:t xml:space="preserve">        private final </w:t>
       </w:r>
       <w:r>
         <w:rPr>
@@ -5397,14 +5419,16 @@
         </w:rPr>
         <w:t xml:space="preserve">String </w:t>
       </w:r>
+      <w:proofErr w:type="spellStart"/>
       <w:r>
         <w:rPr>
           <w:rFonts w:ascii="Courier New" w:hAnsi="Courier New" w:cs="Courier New"/>
           <w:color w:val="9876AA"/>
           <w:lang w:val="en-US"/>
         </w:rPr>
-        <w:t>substring</w:t>
-      </w:r>
+        <w:t>fileName</w:t>
+      </w:r>
+      <w:proofErr w:type="spellEnd"/>
       <w:r>
         <w:rPr>
           <w:rFonts w:ascii="Courier New" w:hAnsi="Courier New" w:cs="Courier New"/>
@@ -5420,26 +5444,24 @@
           <w:lang w:val="en-US"/>
         </w:rPr>
         <w:br/>
-        <w:t xml:space="preserve">        private </w:t>
-      </w:r>
-      <w:r>
-        <w:rPr>
-          <w:rFonts w:ascii="Courier New" w:hAnsi="Courier New" w:cs="Courier New"/>
-          <w:color w:val="A9B7C6"/>
-          <w:lang w:val="en-US"/>
-        </w:rPr>
-        <w:t xml:space="preserve">String </w:t>
-      </w:r>
-      <w:proofErr w:type="spellStart"/>
+      </w:r>
+      <w:r>
+        <w:rPr>
+          <w:rFonts w:ascii="Courier New" w:hAnsi="Courier New" w:cs="Courier New"/>
+          <w:color w:val="CC7832"/>
+          <w:lang w:val="en-US"/>
+        </w:rPr>
+        <w:br/>
+        <w:t xml:space="preserve">        private final int </w:t>
+      </w:r>
       <w:r>
         <w:rPr>
           <w:rFonts w:ascii="Courier New" w:hAnsi="Courier New" w:cs="Courier New"/>
           <w:color w:val="9876AA"/>
           <w:lang w:val="en-US"/>
         </w:rPr>
-        <w:t>fileName</w:t>
-      </w:r>
-      <w:proofErr w:type="spellEnd"/>
+        <w:t>index</w:t>
+      </w:r>
       <w:r>
         <w:rPr>
           <w:rFonts w:ascii="Courier New" w:hAnsi="Courier New" w:cs="Courier New"/>
@@ -5455,24 +5477,18 @@
           <w:lang w:val="en-US"/>
         </w:rPr>
         <w:br/>
-      </w:r>
-      <w:r>
-        <w:rPr>
-          <w:rFonts w:ascii="Courier New" w:hAnsi="Courier New" w:cs="Courier New"/>
-          <w:color w:val="CC7832"/>
-          <w:lang w:val="en-US"/>
-        </w:rPr>
-        <w:br/>
-        <w:t xml:space="preserve">        private int </w:t>
-      </w:r>
+        <w:t xml:space="preserve">        private final int </w:t>
+      </w:r>
+      <w:proofErr w:type="spellStart"/>
       <w:r>
         <w:rPr>
           <w:rFonts w:ascii="Courier New" w:hAnsi="Courier New" w:cs="Courier New"/>
           <w:color w:val="9876AA"/>
           <w:lang w:val="en-US"/>
         </w:rPr>
-        <w:t>index</w:t>
-      </w:r>
+        <w:t>lineNumber</w:t>
+      </w:r>
+      <w:proofErr w:type="spellEnd"/>
       <w:r>
         <w:rPr>
           <w:rFonts w:ascii="Courier New" w:hAnsi="Courier New" w:cs="Courier New"/>
@@ -5488,34 +5504,6 @@
           <w:lang w:val="en-US"/>
         </w:rPr>
         <w:br/>
-        <w:t xml:space="preserve">        private int </w:t>
-      </w:r>
-      <w:proofErr w:type="spellStart"/>
-      <w:r>
-        <w:rPr>
-          <w:rFonts w:ascii="Courier New" w:hAnsi="Courier New" w:cs="Courier New"/>
-          <w:color w:val="9876AA"/>
-          <w:lang w:val="en-US"/>
-        </w:rPr>
-        <w:t>lineNumber</w:t>
-      </w:r>
-      <w:proofErr w:type="spellEnd"/>
-      <w:r>
-        <w:rPr>
-          <w:rFonts w:ascii="Courier New" w:hAnsi="Courier New" w:cs="Courier New"/>
-          <w:color w:val="CC7832"/>
-          <w:lang w:val="en-US"/>
-        </w:rPr>
-        <w:t>;</w:t>
-      </w:r>
-      <w:r>
-        <w:rPr>
-          <w:rFonts w:ascii="Courier New" w:hAnsi="Courier New" w:cs="Courier New"/>
-          <w:color w:val="CC7832"/>
-          <w:lang w:val="en-US"/>
-        </w:rPr>
-        <w:br/>
-        <w:t xml:space="preserve">        </w:t>
       </w:r>
       <w:r>
         <w:rPr>
@@ -6371,6 +6359,7 @@
       <w:r>
         <w:rPr>
           <w:rFonts w:ascii="Times New Roman CYR" w:hAnsi="Times New Roman CYR" w:cs="Times New Roman CYR"/>
+          <w:noProof/>
           <w:sz w:val="28"/>
         </w:rPr>
         <w:drawing>
@@ -6483,28 +6472,15 @@
           <w:sz w:val="28"/>
         </w:rPr>
       </w:pPr>
-      <w:r>
-        <w:rPr>
-          <w:rFonts w:ascii="Times New Roman CYR" w:hAnsi="Times New Roman CYR" w:cs="Times New Roman CYR"/>
-          <w:sz w:val="28"/>
-        </w:rPr>
-        <w:lastRenderedPageBreak/>
-        <w:t>На рисунке 2 представлен результат работы программы</w:t>
-      </w:r>
-      <w:r>
-        <w:rPr>
-          <w:rFonts w:ascii="Times New Roman CYR" w:hAnsi="Times New Roman CYR" w:cs="Times New Roman CYR"/>
-          <w:sz w:val="28"/>
-        </w:rPr>
-        <w:t>.</w:t>
-      </w:r>
     </w:p>
     <w:p>
       <w:pPr>
         <w:autoSpaceDE w:val="0"/>
         <w:autoSpaceDN w:val="0"/>
         <w:adjustRightInd w:val="0"/>
-        <w:jc w:val="center"/>
+        <w:spacing w:line="360" w:lineRule="auto"/>
+        <w:ind w:firstLine="709"/>
+        <w:jc w:val="both"/>
         <w:rPr>
           <w:rFonts w:ascii="Times New Roman CYR" w:hAnsi="Times New Roman CYR" w:cs="Times New Roman CYR"/>
           <w:sz w:val="28"/>
@@ -6515,11 +6491,32 @@
           <w:rFonts w:ascii="Times New Roman CYR" w:hAnsi="Times New Roman CYR" w:cs="Times New Roman CYR"/>
           <w:sz w:val="28"/>
         </w:rPr>
+        <w:lastRenderedPageBreak/>
+        <w:t>Передаем в качестве параметра имена файлов, в которых будем искать подстроку. (Рисунок 2)</w:t>
+      </w:r>
+    </w:p>
+    <w:p>
+      <w:pPr>
+        <w:autoSpaceDE w:val="0"/>
+        <w:autoSpaceDN w:val="0"/>
+        <w:adjustRightInd w:val="0"/>
+        <w:spacing w:line="360" w:lineRule="auto"/>
+        <w:jc w:val="both"/>
+        <w:rPr>
+          <w:rFonts w:ascii="Times New Roman CYR" w:hAnsi="Times New Roman CYR" w:cs="Times New Roman CYR"/>
+          <w:sz w:val="28"/>
+        </w:rPr>
+      </w:pPr>
+      <w:r>
+        <w:rPr>
+          <w:rFonts w:ascii="Times New Roman CYR" w:hAnsi="Times New Roman CYR" w:cs="Times New Roman CYR"/>
+          <w:sz w:val="28"/>
+        </w:rPr>
         <w:drawing>
-          <wp:inline distT="0" distB="0" distL="0" distR="0" wp14:anchorId="3B6AB091" wp14:editId="07048D6F">
-            <wp:extent cx="5601482" cy="1762371"/>
-            <wp:effectExtent l="0" t="0" r="0" b="9525"/>
-            <wp:docPr id="5" name="Рисунок 5"/>
+          <wp:inline distT="0" distB="0" distL="0" distR="0" wp14:anchorId="65A4973E" wp14:editId="2C65D157">
+            <wp:extent cx="5940425" cy="2225040"/>
+            <wp:effectExtent l="0" t="0" r="3175" b="3810"/>
+            <wp:docPr id="3" name="Рисунок 3"/>
             <wp:cNvGraphicFramePr>
               <a:graphicFrameLocks xmlns:a="http://schemas.openxmlformats.org/drawingml/2006/main" noChangeAspect="1"/>
             </wp:cNvGraphicFramePr>
@@ -6539,7 +6536,7 @@
                   <pic:spPr>
                     <a:xfrm>
                       <a:off x="0" y="0"/>
-                      <a:ext cx="5601482" cy="1762371"/>
+                      <a:ext cx="5940425" cy="2225040"/>
                     </a:xfrm>
                     <a:prstGeom prst="rect">
                       <a:avLst/>
@@ -6575,13 +6572,27 @@
           <w:rFonts w:ascii="Times New Roman CYR" w:hAnsi="Times New Roman CYR" w:cs="Times New Roman CYR"/>
           <w:sz w:val="28"/>
         </w:rPr>
-        <w:t xml:space="preserve"> 2 –</w:t>
+        <w:t xml:space="preserve"> </w:t>
       </w:r>
       <w:r>
         <w:rPr>
           <w:rFonts w:ascii="Times New Roman CYR" w:hAnsi="Times New Roman CYR" w:cs="Times New Roman CYR"/>
           <w:sz w:val="28"/>
         </w:rPr>
+        <w:t>2</w:t>
+      </w:r>
+      <w:r>
+        <w:rPr>
+          <w:rFonts w:ascii="Times New Roman CYR" w:hAnsi="Times New Roman CYR" w:cs="Times New Roman CYR"/>
+          <w:sz w:val="28"/>
+        </w:rPr>
+        <w:t xml:space="preserve"> –</w:t>
+      </w:r>
+      <w:r>
+        <w:rPr>
+          <w:rFonts w:ascii="Times New Roman CYR" w:hAnsi="Times New Roman CYR" w:cs="Times New Roman CYR"/>
+          <w:sz w:val="28"/>
+        </w:rPr>
         <w:t xml:space="preserve"> </w:t>
       </w:r>
       <w:r>
@@ -6589,7 +6600,170 @@
           <w:rFonts w:ascii="Times New Roman CYR" w:hAnsi="Times New Roman CYR" w:cs="Times New Roman CYR"/>
           <w:sz w:val="28"/>
         </w:rPr>
-        <w:t>Командная строка</w:t>
+        <w:t>Передаваемые параметры</w:t>
+      </w:r>
+    </w:p>
+    <w:p>
+      <w:pPr>
+        <w:autoSpaceDE w:val="0"/>
+        <w:autoSpaceDN w:val="0"/>
+        <w:adjustRightInd w:val="0"/>
+        <w:spacing w:line="360" w:lineRule="auto"/>
+        <w:ind w:firstLine="709"/>
+        <w:jc w:val="both"/>
+        <w:rPr>
+          <w:rFonts w:ascii="Times New Roman CYR" w:hAnsi="Times New Roman CYR" w:cs="Times New Roman CYR"/>
+          <w:sz w:val="28"/>
+        </w:rPr>
+      </w:pPr>
+    </w:p>
+    <w:p>
+      <w:pPr>
+        <w:autoSpaceDE w:val="0"/>
+        <w:autoSpaceDN w:val="0"/>
+        <w:adjustRightInd w:val="0"/>
+        <w:spacing w:line="360" w:lineRule="auto"/>
+        <w:ind w:firstLine="709"/>
+        <w:jc w:val="both"/>
+        <w:rPr>
+          <w:rFonts w:ascii="Times New Roman CYR" w:hAnsi="Times New Roman CYR" w:cs="Times New Roman CYR"/>
+          <w:sz w:val="28"/>
+        </w:rPr>
+      </w:pPr>
+      <w:r>
+        <w:rPr>
+          <w:rFonts w:ascii="Times New Roman CYR" w:hAnsi="Times New Roman CYR" w:cs="Times New Roman CYR"/>
+          <w:sz w:val="28"/>
+        </w:rPr>
+        <w:t xml:space="preserve">На рисунке </w:t>
+      </w:r>
+      <w:r>
+        <w:rPr>
+          <w:rFonts w:ascii="Times New Roman CYR" w:hAnsi="Times New Roman CYR" w:cs="Times New Roman CYR"/>
+          <w:sz w:val="28"/>
+        </w:rPr>
+        <w:t>3</w:t>
+      </w:r>
+      <w:r>
+        <w:rPr>
+          <w:rFonts w:ascii="Times New Roman CYR" w:hAnsi="Times New Roman CYR" w:cs="Times New Roman CYR"/>
+          <w:sz w:val="28"/>
+        </w:rPr>
+        <w:t xml:space="preserve"> представлен результат работы программы</w:t>
+      </w:r>
+      <w:r>
+        <w:rPr>
+          <w:rFonts w:ascii="Times New Roman CYR" w:hAnsi="Times New Roman CYR" w:cs="Times New Roman CYR"/>
+          <w:sz w:val="28"/>
+        </w:rPr>
+        <w:t>.</w:t>
+      </w:r>
+    </w:p>
+    <w:p>
+      <w:pPr>
+        <w:autoSpaceDE w:val="0"/>
+        <w:autoSpaceDN w:val="0"/>
+        <w:adjustRightInd w:val="0"/>
+        <w:jc w:val="center"/>
+        <w:rPr>
+          <w:rFonts w:ascii="Times New Roman CYR" w:hAnsi="Times New Roman CYR" w:cs="Times New Roman CYR"/>
+          <w:sz w:val="28"/>
+        </w:rPr>
+      </w:pPr>
+      <w:r>
+        <w:rPr>
+          <w:rFonts w:ascii="Times New Roman CYR" w:hAnsi="Times New Roman CYR" w:cs="Times New Roman CYR"/>
+          <w:sz w:val="28"/>
+        </w:rPr>
+        <w:drawing>
+          <wp:inline distT="0" distB="0" distL="0" distR="0" wp14:anchorId="68E16052" wp14:editId="526A26CB">
+            <wp:extent cx="5940425" cy="1988185"/>
+            <wp:effectExtent l="0" t="0" r="3175" b="0"/>
+            <wp:docPr id="2" name="Рисунок 2"/>
+            <wp:cNvGraphicFramePr>
+              <a:graphicFrameLocks xmlns:a="http://schemas.openxmlformats.org/drawingml/2006/main" noChangeAspect="1"/>
+            </wp:cNvGraphicFramePr>
+            <a:graphic xmlns:a="http://schemas.openxmlformats.org/drawingml/2006/main">
+              <a:graphicData uri="http://schemas.openxmlformats.org/drawingml/2006/picture">
+                <pic:pic xmlns:pic="http://schemas.openxmlformats.org/drawingml/2006/picture">
+                  <pic:nvPicPr>
+                    <pic:cNvPr id="1" name=""/>
+                    <pic:cNvPicPr/>
+                  </pic:nvPicPr>
+                  <pic:blipFill>
+                    <a:blip r:embed="rId7"/>
+                    <a:stretch>
+                      <a:fillRect/>
+                    </a:stretch>
+                  </pic:blipFill>
+                  <pic:spPr>
+                    <a:xfrm>
+                      <a:off x="0" y="0"/>
+                      <a:ext cx="5940425" cy="1988185"/>
+                    </a:xfrm>
+                    <a:prstGeom prst="rect">
+                      <a:avLst/>
+                    </a:prstGeom>
+                  </pic:spPr>
+                </pic:pic>
+              </a:graphicData>
+            </a:graphic>
+          </wp:inline>
+        </w:drawing>
+      </w:r>
+    </w:p>
+    <w:p>
+      <w:pPr>
+        <w:autoSpaceDE w:val="0"/>
+        <w:autoSpaceDN w:val="0"/>
+        <w:adjustRightInd w:val="0"/>
+        <w:jc w:val="center"/>
+        <w:rPr>
+          <w:rFonts w:ascii="Times New Roman CYR" w:hAnsi="Times New Roman CYR" w:cs="Times New Roman CYR"/>
+          <w:sz w:val="28"/>
+        </w:rPr>
+      </w:pPr>
+      <w:r>
+        <w:rPr>
+          <w:rFonts w:ascii="Times New Roman CYR" w:hAnsi="Times New Roman CYR" w:cs="Times New Roman CYR"/>
+          <w:sz w:val="28"/>
+        </w:rPr>
+        <w:t>Рисунок</w:t>
+      </w:r>
+      <w:r>
+        <w:rPr>
+          <w:rFonts w:ascii="Times New Roman CYR" w:hAnsi="Times New Roman CYR" w:cs="Times New Roman CYR"/>
+          <w:sz w:val="28"/>
+        </w:rPr>
+        <w:t xml:space="preserve"> </w:t>
+      </w:r>
+      <w:r>
+        <w:rPr>
+          <w:rFonts w:ascii="Times New Roman CYR" w:hAnsi="Times New Roman CYR" w:cs="Times New Roman CYR"/>
+          <w:sz w:val="28"/>
+        </w:rPr>
+        <w:t>3</w:t>
+      </w:r>
+      <w:r>
+        <w:rPr>
+          <w:rFonts w:ascii="Times New Roman CYR" w:hAnsi="Times New Roman CYR" w:cs="Times New Roman CYR"/>
+          <w:sz w:val="28"/>
+        </w:rPr>
+        <w:t xml:space="preserve"> –</w:t>
+      </w:r>
+      <w:r>
+        <w:rPr>
+          <w:rFonts w:ascii="Times New Roman CYR" w:hAnsi="Times New Roman CYR" w:cs="Times New Roman CYR"/>
+          <w:sz w:val="28"/>
+        </w:rPr>
+        <w:t xml:space="preserve"> </w:t>
+      </w:r>
+      <w:r>
+        <w:rPr>
+          <w:rFonts w:ascii="Times New Roman CYR" w:hAnsi="Times New Roman CYR" w:cs="Times New Roman CYR"/>
+          <w:sz w:val="28"/>
+        </w:rPr>
+        <w:t>Результат в консоли</w:t>
       </w:r>
     </w:p>
     <w:p>
